--- a/docs/draft_templatted.docx
+++ b/docs/draft_templatted.docx
@@ -1,6 +1,6 @@
 
 <file path=word/document.xml><?xml version="1.0" encoding="utf-8"?>
-<w:document xmlns:wpc="http://schemas.microsoft.com/office/word/2010/wordprocessingCanvas" xmlns:cx="http://schemas.microsoft.com/office/drawing/2014/chartex" xmlns:cx1="http://schemas.microsoft.com/office/drawing/2015/9/8/chartex" xmlns:cx2="http://schemas.microsoft.com/office/drawing/2015/10/21/chartex" xmlns:cx3="http://schemas.microsoft.com/office/drawing/2016/5/9/chartex" xmlns:cx4="http://schemas.microsoft.com/office/drawing/2016/5/10/chartex" xmlns:cx5="http://schemas.microsoft.com/office/drawing/2016/5/11/chartex" xmlns:cx6="http://schemas.microsoft.com/office/drawing/2016/5/12/chartex" xmlns:cx7="http://schemas.microsoft.com/office/drawing/2016/5/13/chartex" xmlns:cx8="http://schemas.microsoft.com/office/drawing/2016/5/14/chartex" xmlns:mc="http://schemas.openxmlformats.org/markup-compatibility/2006" xmlns:aink="http://schemas.microsoft.com/office/drawing/2016/ink" xmlns:am3d="http://schemas.microsoft.com/office/drawing/2017/model3d" xmlns:o="urn:schemas-microsoft-com:office:office" xmlns:oel="http://schemas.microsoft.com/office/2019/extlst" xmlns:r="http://schemas.openxmlformats.org/officeDocument/2006/relationships" xmlns:m="http://schemas.openxmlformats.org/officeDocument/2006/math" xmlns:v="urn:schemas-microsoft-com:vml" xmlns:wp14="http://schemas.microsoft.com/office/word/2010/wordprocessingDrawing" xmlns:wp="http://schemas.openxmlformats.org/drawingml/2006/wordprocessingDrawing" xmlns:w10="urn:schemas-microsoft-com:office:word" xmlns:w="http://schemas.openxmlformats.org/wordprocessingml/2006/main" xmlns:w14="http://schemas.microsoft.com/office/word/2010/wordml" xmlns:w15="http://schemas.microsoft.com/office/word/2012/wordml" xmlns:w16cex="http://schemas.microsoft.com/office/word/2018/wordml/cex" xmlns:w16cid="http://schemas.microsoft.com/office/word/2016/wordml/cid" xmlns:w16="http://schemas.microsoft.com/office/word/2018/wordml" xmlns:w16sdtdh="http://schemas.microsoft.com/office/word/2020/wordml/sdtdatahash" xmlns:w16se="http://schemas.microsoft.com/office/word/2015/wordml/symex" xmlns:wpg="http://schemas.microsoft.com/office/word/2010/wordprocessingGroup" xmlns:wpi="http://schemas.microsoft.com/office/word/2010/wordprocessingInk" xmlns:wne="http://schemas.microsoft.com/office/word/2006/wordml" xmlns:wps="http://schemas.microsoft.com/office/word/2010/wordprocessingShape" mc:Ignorable="w14 w15 w16se w16cid w16 w16cex w16sdtdh wp14">
+<w:document xmlns:wpc="http://schemas.microsoft.com/office/word/2010/wordprocessingCanvas" xmlns:cx="http://schemas.microsoft.com/office/drawing/2014/chartex" xmlns:cx1="http://schemas.microsoft.com/office/drawing/2015/9/8/chartex" xmlns:cx2="http://schemas.microsoft.com/office/drawing/2015/10/21/chartex" xmlns:cx3="http://schemas.microsoft.com/office/drawing/2016/5/9/chartex" xmlns:cx4="http://schemas.microsoft.com/office/drawing/2016/5/10/chartex" xmlns:cx5="http://schemas.microsoft.com/office/drawing/2016/5/11/chartex" xmlns:cx6="http://schemas.microsoft.com/office/drawing/2016/5/12/chartex" xmlns:cx7="http://schemas.microsoft.com/office/drawing/2016/5/13/chartex" xmlns:cx8="http://schemas.microsoft.com/office/drawing/2016/5/14/chartex" xmlns:mc="http://schemas.openxmlformats.org/markup-compatibility/2006" xmlns:aink="http://schemas.microsoft.com/office/drawing/2016/ink" xmlns:am3d="http://schemas.microsoft.com/office/drawing/2017/model3d" xmlns:o="urn:schemas-microsoft-com:office:office" xmlns:r="http://schemas.openxmlformats.org/officeDocument/2006/relationships" xmlns:m="http://schemas.openxmlformats.org/officeDocument/2006/math" xmlns:v="urn:schemas-microsoft-com:vml" xmlns:wp14="http://schemas.microsoft.com/office/word/2010/wordprocessingDrawing" xmlns:wp="http://schemas.openxmlformats.org/drawingml/2006/wordprocessingDrawing" xmlns:w10="urn:schemas-microsoft-com:office:word" xmlns:w="http://schemas.openxmlformats.org/wordprocessingml/2006/main" xmlns:w14="http://schemas.microsoft.com/office/word/2010/wordml" xmlns:w15="http://schemas.microsoft.com/office/word/2012/wordml" xmlns:w16cex="http://schemas.microsoft.com/office/word/2018/wordml/cex" xmlns:w16cid="http://schemas.microsoft.com/office/word/2016/wordml/cid" xmlns:w16="http://schemas.microsoft.com/office/word/2018/wordml" xmlns:w16se="http://schemas.microsoft.com/office/word/2015/wordml/symex" xmlns:wpg="http://schemas.microsoft.com/office/word/2010/wordprocessingGroup" xmlns:wpi="http://schemas.microsoft.com/office/word/2010/wordprocessingInk" xmlns:wne="http://schemas.microsoft.com/office/word/2006/wordml" xmlns:wps="http://schemas.microsoft.com/office/word/2010/wordprocessingShape" mc:Ignorable="w14 w15 w16se w16cid w16 w16cex wp14">
   <w:body>
     <w:p>
       <w:pPr>
@@ -902,16 +902,10 @@
           <w:b/>
           <w:bCs/>
         </w:rPr>
-        <w:t xml:space="preserve"> (10 PT)</w:t>
+        <w:t xml:space="preserve"> </w:t>
       </w:r>
       <w:bookmarkStart w:id="1" w:name="_Hlk80000657"/>
       <w:bookmarkStart w:id="2" w:name="_Hlk78354294"/>
-      <w:r>
-        <w:rPr>
-          <w:lang w:val="id-ID"/>
-        </w:rPr>
-        <w:t xml:space="preserve"> </w:t>
-      </w:r>
     </w:p>
     <w:p>
       <w:pPr>
@@ -960,6 +954,7 @@
             <w:docPart w:val="DefaultPlaceholder_-1854013440"/>
           </w:placeholder>
         </w:sdtPr>
+        <w:sdtEndPr/>
         <w:sdtContent>
           <w:r>
             <w:rPr>
@@ -989,6 +984,7 @@
             <w:docPart w:val="DefaultPlaceholder_-1854013440"/>
           </w:placeholder>
         </w:sdtPr>
+        <w:sdtEndPr/>
         <w:sdtContent>
           <w:r>
             <w:rPr>
@@ -1098,6 +1094,7 @@
             <w:docPart w:val="DefaultPlaceholder_-1854013440"/>
           </w:placeholder>
         </w:sdtPr>
+        <w:sdtEndPr/>
         <w:sdtContent>
           <w:r>
             <w:rPr>
@@ -1127,6 +1124,7 @@
           <w:color w:val="000000"/>
           <w:spacing w:val="-2"/>
         </w:rPr>
+        <w:lastRenderedPageBreak/>
         <w:t xml:space="preserve">Permasalahan </w:t>
       </w:r>
       <w:r>
@@ -1162,15 +1160,7 @@
           <w:color w:val="000000"/>
           <w:spacing w:val="-2"/>
         </w:rPr>
-        <w:t xml:space="preserve"> noise yang </w:t>
-      </w:r>
-      <w:r>
-        <w:rPr>
-          <w:color w:val="000000"/>
-          <w:spacing w:val="-2"/>
-        </w:rPr>
-        <w:lastRenderedPageBreak/>
-        <w:t>tercipta akibat t</w:t>
+        <w:t xml:space="preserve"> noise yang tercipta akibat t</w:t>
       </w:r>
       <w:r>
         <w:rPr>
@@ -1191,6 +1181,7 @@
             <w:docPart w:val="DefaultPlaceholder_-1854013440"/>
           </w:placeholder>
         </w:sdtPr>
+        <w:sdtEndPr/>
         <w:sdtContent>
           <w:r>
             <w:rPr>
@@ -1255,6 +1246,7 @@
             <w:docPart w:val="DefaultPlaceholder_-1854013440"/>
           </w:placeholder>
         </w:sdtPr>
+        <w:sdtEndPr/>
         <w:sdtContent>
           <w:r>
             <w:rPr>
@@ -1287,21 +1279,206 @@
           <w:color w:val="000000"/>
           <w:spacing w:val="-2"/>
         </w:rPr>
-        <w:t>Dalam meminimalisir k</w:t>
-      </w:r>
-      <w:r>
-        <w:rPr>
-          <w:color w:val="000000"/>
-          <w:spacing w:val="-2"/>
-        </w:rPr>
-        <w:t xml:space="preserve">eberadaan noise tersebut beberapa pendekatan telah dilakukan salah satunya adalah </w:t>
-      </w:r>
-      <w:r>
-        <w:rPr>
-          <w:color w:val="000000"/>
-          <w:spacing w:val="-2"/>
-        </w:rPr>
-        <w:t xml:space="preserve">menerapkan algoritma kalman filter pada proses denoising </w:t>
+        <w:t xml:space="preserve">Dalam </w:t>
+      </w:r>
+      <w:proofErr w:type="spellStart"/>
+      <w:r>
+        <w:rPr>
+          <w:color w:val="000000"/>
+          <w:spacing w:val="-2"/>
+        </w:rPr>
+        <w:t>meminimalisir</w:t>
+      </w:r>
+      <w:proofErr w:type="spellEnd"/>
+      <w:r>
+        <w:rPr>
+          <w:color w:val="000000"/>
+          <w:spacing w:val="-2"/>
+        </w:rPr>
+        <w:t xml:space="preserve"> </w:t>
+      </w:r>
+      <w:proofErr w:type="spellStart"/>
+      <w:r>
+        <w:rPr>
+          <w:color w:val="000000"/>
+          <w:spacing w:val="-2"/>
+        </w:rPr>
+        <w:t>k</w:t>
+      </w:r>
+      <w:r>
+        <w:rPr>
+          <w:color w:val="000000"/>
+          <w:spacing w:val="-2"/>
+        </w:rPr>
+        <w:t>eberadaan</w:t>
+      </w:r>
+      <w:proofErr w:type="spellEnd"/>
+      <w:r>
+        <w:rPr>
+          <w:color w:val="000000"/>
+          <w:spacing w:val="-2"/>
+        </w:rPr>
+        <w:t xml:space="preserve"> noise </w:t>
+      </w:r>
+      <w:proofErr w:type="spellStart"/>
+      <w:r>
+        <w:rPr>
+          <w:color w:val="000000"/>
+          <w:spacing w:val="-2"/>
+        </w:rPr>
+        <w:t>tersebut</w:t>
+      </w:r>
+      <w:proofErr w:type="spellEnd"/>
+      <w:r>
+        <w:rPr>
+          <w:color w:val="000000"/>
+          <w:spacing w:val="-2"/>
+        </w:rPr>
+        <w:t xml:space="preserve"> </w:t>
+      </w:r>
+      <w:proofErr w:type="spellStart"/>
+      <w:r>
+        <w:rPr>
+          <w:color w:val="000000"/>
+          <w:spacing w:val="-2"/>
+        </w:rPr>
+        <w:t>beberapa</w:t>
+      </w:r>
+      <w:proofErr w:type="spellEnd"/>
+      <w:r>
+        <w:rPr>
+          <w:color w:val="000000"/>
+          <w:spacing w:val="-2"/>
+        </w:rPr>
+        <w:t xml:space="preserve"> </w:t>
+      </w:r>
+      <w:proofErr w:type="spellStart"/>
+      <w:r>
+        <w:rPr>
+          <w:color w:val="000000"/>
+          <w:spacing w:val="-2"/>
+        </w:rPr>
+        <w:t>pendekatan</w:t>
+      </w:r>
+      <w:proofErr w:type="spellEnd"/>
+      <w:r>
+        <w:rPr>
+          <w:color w:val="000000"/>
+          <w:spacing w:val="-2"/>
+        </w:rPr>
+        <w:t xml:space="preserve"> </w:t>
+      </w:r>
+      <w:proofErr w:type="spellStart"/>
+      <w:r>
+        <w:rPr>
+          <w:color w:val="000000"/>
+          <w:spacing w:val="-2"/>
+        </w:rPr>
+        <w:t>telah</w:t>
+      </w:r>
+      <w:proofErr w:type="spellEnd"/>
+      <w:r>
+        <w:rPr>
+          <w:color w:val="000000"/>
+          <w:spacing w:val="-2"/>
+        </w:rPr>
+        <w:t xml:space="preserve"> </w:t>
+      </w:r>
+      <w:proofErr w:type="spellStart"/>
+      <w:r>
+        <w:rPr>
+          <w:color w:val="000000"/>
+          <w:spacing w:val="-2"/>
+        </w:rPr>
+        <w:t>dilakukan</w:t>
+      </w:r>
+      <w:proofErr w:type="spellEnd"/>
+      <w:r>
+        <w:rPr>
+          <w:color w:val="000000"/>
+          <w:spacing w:val="-2"/>
+        </w:rPr>
+        <w:t xml:space="preserve"> salah </w:t>
+      </w:r>
+      <w:proofErr w:type="spellStart"/>
+      <w:r>
+        <w:rPr>
+          <w:color w:val="000000"/>
+          <w:spacing w:val="-2"/>
+        </w:rPr>
+        <w:t>satunya</w:t>
+      </w:r>
+      <w:proofErr w:type="spellEnd"/>
+      <w:r>
+        <w:rPr>
+          <w:color w:val="000000"/>
+          <w:spacing w:val="-2"/>
+        </w:rPr>
+        <w:t xml:space="preserve"> </w:t>
+      </w:r>
+      <w:proofErr w:type="spellStart"/>
+      <w:r>
+        <w:rPr>
+          <w:color w:val="000000"/>
+          <w:spacing w:val="-2"/>
+        </w:rPr>
+        <w:t>adalah</w:t>
+      </w:r>
+      <w:proofErr w:type="spellEnd"/>
+      <w:r>
+        <w:rPr>
+          <w:color w:val="000000"/>
+          <w:spacing w:val="-2"/>
+        </w:rPr>
+        <w:t xml:space="preserve"> </w:t>
+      </w:r>
+      <w:proofErr w:type="spellStart"/>
+      <w:r>
+        <w:rPr>
+          <w:color w:val="000000"/>
+          <w:spacing w:val="-2"/>
+        </w:rPr>
+        <w:t>menerapkan</w:t>
+      </w:r>
+      <w:proofErr w:type="spellEnd"/>
+      <w:r>
+        <w:rPr>
+          <w:color w:val="000000"/>
+          <w:spacing w:val="-2"/>
+        </w:rPr>
+        <w:t xml:space="preserve"> </w:t>
+      </w:r>
+      <w:proofErr w:type="spellStart"/>
+      <w:r>
+        <w:rPr>
+          <w:color w:val="000000"/>
+          <w:spacing w:val="-2"/>
+        </w:rPr>
+        <w:t>algoritma</w:t>
+      </w:r>
+      <w:proofErr w:type="spellEnd"/>
+      <w:r>
+        <w:rPr>
+          <w:color w:val="000000"/>
+          <w:spacing w:val="-2"/>
+        </w:rPr>
+        <w:t xml:space="preserve"> </w:t>
+      </w:r>
+      <w:proofErr w:type="spellStart"/>
+      <w:r>
+        <w:rPr>
+          <w:color w:val="000000"/>
+          <w:spacing w:val="-2"/>
+        </w:rPr>
+        <w:t>kalman</w:t>
+      </w:r>
+      <w:proofErr w:type="spellEnd"/>
+      <w:r>
+        <w:rPr>
+          <w:color w:val="000000"/>
+          <w:spacing w:val="-2"/>
+        </w:rPr>
+        <w:t xml:space="preserve"> filter pada proses denoising </w:t>
       </w:r>
       <w:sdt>
         <w:sdtPr>
@@ -1315,6 +1492,7 @@
             <w:docPart w:val="DefaultPlaceholder_-1854013440"/>
           </w:placeholder>
         </w:sdtPr>
+        <w:sdtEndPr/>
         <w:sdtContent>
           <w:r>
             <w:rPr>
@@ -1330,7 +1508,247 @@
           <w:color w:val="000000"/>
           <w:spacing w:val="-2"/>
         </w:rPr>
-        <w:t xml:space="preserve">, akan tetapi proses penerapan kalman filter ini terlalu bergantung pada system dynamic model yang ditetapkan di awal serta tidak efektif pada data yang memiliki variasi tinggi </w:t>
+        <w:t xml:space="preserve">, </w:t>
+      </w:r>
+      <w:proofErr w:type="spellStart"/>
+      <w:r>
+        <w:rPr>
+          <w:color w:val="000000"/>
+          <w:spacing w:val="-2"/>
+        </w:rPr>
+        <w:t>akan</w:t>
+      </w:r>
+      <w:proofErr w:type="spellEnd"/>
+      <w:r>
+        <w:rPr>
+          <w:color w:val="000000"/>
+          <w:spacing w:val="-2"/>
+        </w:rPr>
+        <w:t xml:space="preserve"> </w:t>
+      </w:r>
+      <w:proofErr w:type="spellStart"/>
+      <w:r>
+        <w:rPr>
+          <w:color w:val="000000"/>
+          <w:spacing w:val="-2"/>
+        </w:rPr>
+        <w:t>tetapi</w:t>
+      </w:r>
+      <w:proofErr w:type="spellEnd"/>
+      <w:r>
+        <w:rPr>
+          <w:color w:val="000000"/>
+          <w:spacing w:val="-2"/>
+        </w:rPr>
+        <w:t xml:space="preserve"> proses </w:t>
+      </w:r>
+      <w:proofErr w:type="spellStart"/>
+      <w:r>
+        <w:rPr>
+          <w:color w:val="000000"/>
+          <w:spacing w:val="-2"/>
+        </w:rPr>
+        <w:t>penerapan</w:t>
+      </w:r>
+      <w:proofErr w:type="spellEnd"/>
+      <w:r>
+        <w:rPr>
+          <w:color w:val="000000"/>
+          <w:spacing w:val="-2"/>
+        </w:rPr>
+        <w:t xml:space="preserve"> </w:t>
+      </w:r>
+      <w:proofErr w:type="spellStart"/>
+      <w:r>
+        <w:rPr>
+          <w:color w:val="000000"/>
+          <w:spacing w:val="-2"/>
+        </w:rPr>
+        <w:t>kalman</w:t>
+      </w:r>
+      <w:proofErr w:type="spellEnd"/>
+      <w:r>
+        <w:rPr>
+          <w:color w:val="000000"/>
+          <w:spacing w:val="-2"/>
+        </w:rPr>
+        <w:t xml:space="preserve"> filter </w:t>
+      </w:r>
+      <w:proofErr w:type="spellStart"/>
+      <w:r>
+        <w:rPr>
+          <w:color w:val="000000"/>
+          <w:spacing w:val="-2"/>
+        </w:rPr>
+        <w:t>ini</w:t>
+      </w:r>
+      <w:proofErr w:type="spellEnd"/>
+      <w:r>
+        <w:rPr>
+          <w:color w:val="000000"/>
+          <w:spacing w:val="-2"/>
+        </w:rPr>
+        <w:t xml:space="preserve"> </w:t>
+      </w:r>
+      <w:proofErr w:type="spellStart"/>
+      <w:r>
+        <w:rPr>
+          <w:color w:val="000000"/>
+          <w:spacing w:val="-2"/>
+        </w:rPr>
+        <w:t>terlalu</w:t>
+      </w:r>
+      <w:proofErr w:type="spellEnd"/>
+      <w:r>
+        <w:rPr>
+          <w:color w:val="000000"/>
+          <w:spacing w:val="-2"/>
+        </w:rPr>
+        <w:t xml:space="preserve"> </w:t>
+      </w:r>
+      <w:proofErr w:type="spellStart"/>
+      <w:r>
+        <w:rPr>
+          <w:color w:val="000000"/>
+          <w:spacing w:val="-2"/>
+        </w:rPr>
+        <w:t>bergantung</w:t>
+      </w:r>
+      <w:proofErr w:type="spellEnd"/>
+      <w:r>
+        <w:rPr>
+          <w:color w:val="000000"/>
+          <w:spacing w:val="-2"/>
+        </w:rPr>
+        <w:t xml:space="preserve"> pada system dynamic model yang </w:t>
+      </w:r>
+      <w:proofErr w:type="spellStart"/>
+      <w:r>
+        <w:rPr>
+          <w:color w:val="000000"/>
+          <w:spacing w:val="-2"/>
+        </w:rPr>
+        <w:t>ditetapkan</w:t>
+      </w:r>
+      <w:proofErr w:type="spellEnd"/>
+      <w:r>
+        <w:rPr>
+          <w:color w:val="000000"/>
+          <w:spacing w:val="-2"/>
+        </w:rPr>
+        <w:t xml:space="preserve"> di </w:t>
+      </w:r>
+      <w:proofErr w:type="spellStart"/>
+      <w:r>
+        <w:rPr>
+          <w:color w:val="000000"/>
+          <w:spacing w:val="-2"/>
+        </w:rPr>
+        <w:t>awal</w:t>
+      </w:r>
+      <w:proofErr w:type="spellEnd"/>
+      <w:r>
+        <w:rPr>
+          <w:color w:val="000000"/>
+          <w:spacing w:val="-2"/>
+        </w:rPr>
+        <w:t xml:space="preserve"> </w:t>
+      </w:r>
+      <w:proofErr w:type="spellStart"/>
+      <w:r>
+        <w:rPr>
+          <w:color w:val="000000"/>
+          <w:spacing w:val="-2"/>
+        </w:rPr>
+        <w:t>serta</w:t>
+      </w:r>
+      <w:proofErr w:type="spellEnd"/>
+      <w:r>
+        <w:rPr>
+          <w:color w:val="000000"/>
+          <w:spacing w:val="-2"/>
+        </w:rPr>
+        <w:t xml:space="preserve"> </w:t>
+      </w:r>
+      <w:proofErr w:type="spellStart"/>
+      <w:r>
+        <w:rPr>
+          <w:color w:val="000000"/>
+          <w:spacing w:val="-2"/>
+        </w:rPr>
+        <w:t>tidak</w:t>
+      </w:r>
+      <w:proofErr w:type="spellEnd"/>
+      <w:r>
+        <w:rPr>
+          <w:color w:val="000000"/>
+          <w:spacing w:val="-2"/>
+        </w:rPr>
+        <w:t xml:space="preserve"> </w:t>
+      </w:r>
+      <w:proofErr w:type="spellStart"/>
+      <w:r>
+        <w:rPr>
+          <w:color w:val="000000"/>
+          <w:spacing w:val="-2"/>
+        </w:rPr>
+        <w:t>efektif</w:t>
+      </w:r>
+      <w:proofErr w:type="spellEnd"/>
+      <w:r>
+        <w:rPr>
+          <w:color w:val="000000"/>
+          <w:spacing w:val="-2"/>
+        </w:rPr>
+        <w:t xml:space="preserve"> pada data yang </w:t>
+      </w:r>
+      <w:proofErr w:type="spellStart"/>
+      <w:r>
+        <w:rPr>
+          <w:color w:val="000000"/>
+          <w:spacing w:val="-2"/>
+        </w:rPr>
+        <w:t>memiliki</w:t>
+      </w:r>
+      <w:proofErr w:type="spellEnd"/>
+      <w:r>
+        <w:rPr>
+          <w:color w:val="000000"/>
+          <w:spacing w:val="-2"/>
+        </w:rPr>
+        <w:t xml:space="preserve"> </w:t>
+      </w:r>
+      <w:proofErr w:type="spellStart"/>
+      <w:r>
+        <w:rPr>
+          <w:color w:val="000000"/>
+          <w:spacing w:val="-2"/>
+        </w:rPr>
+        <w:t>variasi</w:t>
+      </w:r>
+      <w:proofErr w:type="spellEnd"/>
+      <w:r>
+        <w:rPr>
+          <w:color w:val="000000"/>
+          <w:spacing w:val="-2"/>
+        </w:rPr>
+        <w:t xml:space="preserve"> </w:t>
+      </w:r>
+      <w:proofErr w:type="spellStart"/>
+      <w:r>
+        <w:rPr>
+          <w:color w:val="000000"/>
+          <w:spacing w:val="-2"/>
+        </w:rPr>
+        <w:t>tinggi</w:t>
+      </w:r>
+      <w:proofErr w:type="spellEnd"/>
+      <w:r>
+        <w:rPr>
+          <w:color w:val="000000"/>
+          <w:spacing w:val="-2"/>
+        </w:rPr>
+        <w:t xml:space="preserve"> </w:t>
       </w:r>
       <w:sdt>
         <w:sdtPr>
@@ -1344,6 +1762,7 @@
             <w:docPart w:val="DefaultPlaceholder_-1854013440"/>
           </w:placeholder>
         </w:sdtPr>
+        <w:sdtEndPr/>
         <w:sdtContent>
           <w:r>
             <w:rPr>
@@ -1361,26 +1780,195 @@
         </w:rPr>
         <w:t xml:space="preserve">, </w:t>
       </w:r>
-      <w:r>
-        <w:rPr>
-          <w:color w:val="000000"/>
-          <w:spacing w:val="-2"/>
-        </w:rPr>
-        <w:t>pendekatan menggunakan deep neural network juga telah dilakukan untuk me</w:t>
-      </w:r>
-      <w:r>
-        <w:rPr>
-          <w:color w:val="000000"/>
-          <w:spacing w:val="-2"/>
-        </w:rPr>
-        <w:t xml:space="preserve">minimalisir jumlah noise yang terdapat pada data thermocouple </w:t>
-      </w:r>
-      <w:r>
-        <w:rPr>
-          <w:color w:val="000000"/>
-          <w:spacing w:val="-2"/>
-        </w:rPr>
-        <w:t xml:space="preserve">dan di dapatkan nilai root mean squared error (RMSE) sebesar </w:t>
+      <w:proofErr w:type="spellStart"/>
+      <w:r>
+        <w:rPr>
+          <w:color w:val="000000"/>
+          <w:spacing w:val="-2"/>
+        </w:rPr>
+        <w:t>pendekatan</w:t>
+      </w:r>
+      <w:proofErr w:type="spellEnd"/>
+      <w:r>
+        <w:rPr>
+          <w:color w:val="000000"/>
+          <w:spacing w:val="-2"/>
+        </w:rPr>
+        <w:t xml:space="preserve"> </w:t>
+      </w:r>
+      <w:proofErr w:type="spellStart"/>
+      <w:r>
+        <w:rPr>
+          <w:color w:val="000000"/>
+          <w:spacing w:val="-2"/>
+        </w:rPr>
+        <w:t>menggunakan</w:t>
+      </w:r>
+      <w:proofErr w:type="spellEnd"/>
+      <w:r>
+        <w:rPr>
+          <w:color w:val="000000"/>
+          <w:spacing w:val="-2"/>
+        </w:rPr>
+        <w:t xml:space="preserve"> deep neural network juga </w:t>
+      </w:r>
+      <w:proofErr w:type="spellStart"/>
+      <w:r>
+        <w:rPr>
+          <w:color w:val="000000"/>
+          <w:spacing w:val="-2"/>
+        </w:rPr>
+        <w:t>telah</w:t>
+      </w:r>
+      <w:proofErr w:type="spellEnd"/>
+      <w:r>
+        <w:rPr>
+          <w:color w:val="000000"/>
+          <w:spacing w:val="-2"/>
+        </w:rPr>
+        <w:t xml:space="preserve"> </w:t>
+      </w:r>
+      <w:proofErr w:type="spellStart"/>
+      <w:r>
+        <w:rPr>
+          <w:color w:val="000000"/>
+          <w:spacing w:val="-2"/>
+        </w:rPr>
+        <w:t>dilakukan</w:t>
+      </w:r>
+      <w:proofErr w:type="spellEnd"/>
+      <w:r>
+        <w:rPr>
+          <w:color w:val="000000"/>
+          <w:spacing w:val="-2"/>
+        </w:rPr>
+        <w:t xml:space="preserve"> </w:t>
+      </w:r>
+      <w:proofErr w:type="spellStart"/>
+      <w:r>
+        <w:rPr>
+          <w:color w:val="000000"/>
+          <w:spacing w:val="-2"/>
+        </w:rPr>
+        <w:t>untuk</w:t>
+      </w:r>
+      <w:proofErr w:type="spellEnd"/>
+      <w:r>
+        <w:rPr>
+          <w:color w:val="000000"/>
+          <w:spacing w:val="-2"/>
+        </w:rPr>
+        <w:t xml:space="preserve"> </w:t>
+      </w:r>
+      <w:proofErr w:type="spellStart"/>
+      <w:r>
+        <w:rPr>
+          <w:color w:val="000000"/>
+          <w:spacing w:val="-2"/>
+        </w:rPr>
+        <w:t>me</w:t>
+      </w:r>
+      <w:r>
+        <w:rPr>
+          <w:color w:val="000000"/>
+          <w:spacing w:val="-2"/>
+        </w:rPr>
+        <w:t>minimalisir</w:t>
+      </w:r>
+      <w:proofErr w:type="spellEnd"/>
+      <w:r>
+        <w:rPr>
+          <w:color w:val="000000"/>
+          <w:spacing w:val="-2"/>
+        </w:rPr>
+        <w:t xml:space="preserve"> </w:t>
+      </w:r>
+      <w:proofErr w:type="spellStart"/>
+      <w:r>
+        <w:rPr>
+          <w:color w:val="000000"/>
+          <w:spacing w:val="-2"/>
+        </w:rPr>
+        <w:t>jumlah</w:t>
+      </w:r>
+      <w:proofErr w:type="spellEnd"/>
+      <w:r>
+        <w:rPr>
+          <w:color w:val="000000"/>
+          <w:spacing w:val="-2"/>
+        </w:rPr>
+        <w:t xml:space="preserve"> noise yang </w:t>
+      </w:r>
+      <w:proofErr w:type="spellStart"/>
+      <w:r>
+        <w:rPr>
+          <w:color w:val="000000"/>
+          <w:spacing w:val="-2"/>
+        </w:rPr>
+        <w:t>terdapat</w:t>
+      </w:r>
+      <w:proofErr w:type="spellEnd"/>
+      <w:r>
+        <w:rPr>
+          <w:color w:val="000000"/>
+          <w:spacing w:val="-2"/>
+        </w:rPr>
+        <w:t xml:space="preserve"> pada data thermocouple </w:t>
+      </w:r>
+      <w:r>
+        <w:rPr>
+          <w:color w:val="000000"/>
+          <w:spacing w:val="-2"/>
+        </w:rPr>
+        <w:t xml:space="preserve">dan di </w:t>
+      </w:r>
+      <w:proofErr w:type="spellStart"/>
+      <w:r>
+        <w:rPr>
+          <w:color w:val="000000"/>
+          <w:spacing w:val="-2"/>
+        </w:rPr>
+        <w:t>dapatkan</w:t>
+      </w:r>
+      <w:proofErr w:type="spellEnd"/>
+      <w:r>
+        <w:rPr>
+          <w:color w:val="000000"/>
+          <w:spacing w:val="-2"/>
+        </w:rPr>
+        <w:t xml:space="preserve"> </w:t>
+      </w:r>
+      <w:proofErr w:type="spellStart"/>
+      <w:r>
+        <w:rPr>
+          <w:color w:val="000000"/>
+          <w:spacing w:val="-2"/>
+        </w:rPr>
+        <w:t>nilai</w:t>
+      </w:r>
+      <w:proofErr w:type="spellEnd"/>
+      <w:r>
+        <w:rPr>
+          <w:color w:val="000000"/>
+          <w:spacing w:val="-2"/>
+        </w:rPr>
+        <w:t xml:space="preserve"> root mean squared error (RMSE) </w:t>
+      </w:r>
+      <w:proofErr w:type="spellStart"/>
+      <w:r>
+        <w:rPr>
+          <w:color w:val="000000"/>
+          <w:spacing w:val="-2"/>
+        </w:rPr>
+        <w:t>sebesar</w:t>
+      </w:r>
+      <w:proofErr w:type="spellEnd"/>
+      <w:r>
+        <w:rPr>
+          <w:color w:val="000000"/>
+          <w:spacing w:val="-2"/>
+        </w:rPr>
+        <w:t xml:space="preserve"> </w:t>
       </w:r>
       <m:oMath>
         <m:r>
@@ -1411,6 +1999,7 @@
             <w:docPart w:val="DefaultPlaceholder_-1854013440"/>
           </w:placeholder>
         </w:sdtPr>
+        <w:sdtEndPr/>
         <w:sdtContent>
           <w:r>
             <w:rPr>
@@ -1428,12 +2017,37 @@
         </w:rPr>
         <w:t xml:space="preserve"> </w:t>
       </w:r>
-      <w:r>
-        <w:rPr>
-          <w:color w:val="000000"/>
-          <w:spacing w:val="-2"/>
-        </w:rPr>
-        <w:t xml:space="preserve">namun keberadaan noise masih terlihat pada area peak signal, </w:t>
+      <w:proofErr w:type="spellStart"/>
+      <w:r>
+        <w:rPr>
+          <w:color w:val="000000"/>
+          <w:spacing w:val="-2"/>
+        </w:rPr>
+        <w:t>namun</w:t>
+      </w:r>
+      <w:proofErr w:type="spellEnd"/>
+      <w:r>
+        <w:rPr>
+          <w:color w:val="000000"/>
+          <w:spacing w:val="-2"/>
+        </w:rPr>
+        <w:t xml:space="preserve"> </w:t>
+      </w:r>
+      <w:proofErr w:type="spellStart"/>
+      <w:r>
+        <w:rPr>
+          <w:color w:val="000000"/>
+          <w:spacing w:val="-2"/>
+        </w:rPr>
+        <w:t>keberadaan</w:t>
+      </w:r>
+      <w:proofErr w:type="spellEnd"/>
+      <w:r>
+        <w:rPr>
+          <w:color w:val="000000"/>
+          <w:spacing w:val="-2"/>
+        </w:rPr>
+        <w:t xml:space="preserve"> noise masih terlihat pada area peak signal, </w:t>
       </w:r>
       <w:r>
         <w:rPr>
@@ -1475,6 +2089,7 @@
             <w:docPart w:val="DefaultPlaceholder_-1854013440"/>
           </w:placeholder>
         </w:sdtPr>
+        <w:sdtEndPr/>
         <w:sdtContent>
           <w:r>
             <w:rPr>
@@ -1518,7 +2133,55 @@
           <w:color w:val="000000"/>
           <w:spacing w:val="-2"/>
         </w:rPr>
-        <w:t xml:space="preserve">. Tingginya besar fluktuasi dan noise yang ditimbulkan </w:t>
+        <w:t xml:space="preserve">. </w:t>
+      </w:r>
+      <w:proofErr w:type="spellStart"/>
+      <w:r>
+        <w:rPr>
+          <w:color w:val="000000"/>
+          <w:spacing w:val="-2"/>
+        </w:rPr>
+        <w:t>Tingginya</w:t>
+      </w:r>
+      <w:proofErr w:type="spellEnd"/>
+      <w:r>
+        <w:rPr>
+          <w:color w:val="000000"/>
+          <w:spacing w:val="-2"/>
+        </w:rPr>
+        <w:t xml:space="preserve"> </w:t>
+      </w:r>
+      <w:proofErr w:type="spellStart"/>
+      <w:r>
+        <w:rPr>
+          <w:color w:val="000000"/>
+          <w:spacing w:val="-2"/>
+        </w:rPr>
+        <w:t>besar</w:t>
+      </w:r>
+      <w:proofErr w:type="spellEnd"/>
+      <w:r>
+        <w:rPr>
+          <w:color w:val="000000"/>
+          <w:spacing w:val="-2"/>
+        </w:rPr>
+        <w:t xml:space="preserve"> </w:t>
+      </w:r>
+      <w:proofErr w:type="spellStart"/>
+      <w:r>
+        <w:rPr>
+          <w:color w:val="000000"/>
+          <w:spacing w:val="-2"/>
+        </w:rPr>
+        <w:t>fluktuasi</w:t>
+      </w:r>
+      <w:proofErr w:type="spellEnd"/>
+      <w:r>
+        <w:rPr>
+          <w:color w:val="000000"/>
+          <w:spacing w:val="-2"/>
+        </w:rPr>
+        <w:t xml:space="preserve"> dan noise yang ditimbulkan </w:t>
       </w:r>
       <w:r>
         <w:rPr>
@@ -1532,14 +2195,167 @@
           <w:color w:val="000000"/>
           <w:spacing w:val="-2"/>
         </w:rPr>
-        <w:t xml:space="preserve"> sensor thermocouple menyebabkan teknik data akuisisi konvensial </w:t>
-      </w:r>
-      <w:r>
-        <w:rPr>
-          <w:color w:val="000000"/>
-          <w:spacing w:val="-2"/>
-        </w:rPr>
-        <w:t>menjadi tidak akurat dan tidak dapat digunakan.</w:t>
+        <w:t xml:space="preserve"> sensor thermocouple </w:t>
+      </w:r>
+      <w:proofErr w:type="spellStart"/>
+      <w:r>
+        <w:rPr>
+          <w:color w:val="000000"/>
+          <w:spacing w:val="-2"/>
+        </w:rPr>
+        <w:t>menyebabkan</w:t>
+      </w:r>
+      <w:proofErr w:type="spellEnd"/>
+      <w:r>
+        <w:rPr>
+          <w:color w:val="000000"/>
+          <w:spacing w:val="-2"/>
+        </w:rPr>
+        <w:t xml:space="preserve"> </w:t>
+      </w:r>
+      <w:proofErr w:type="spellStart"/>
+      <w:r>
+        <w:rPr>
+          <w:color w:val="000000"/>
+          <w:spacing w:val="-2"/>
+        </w:rPr>
+        <w:t>teknik</w:t>
+      </w:r>
+      <w:proofErr w:type="spellEnd"/>
+      <w:r>
+        <w:rPr>
+          <w:color w:val="000000"/>
+          <w:spacing w:val="-2"/>
+        </w:rPr>
+        <w:t xml:space="preserve"> data </w:t>
+      </w:r>
+      <w:proofErr w:type="spellStart"/>
+      <w:r>
+        <w:rPr>
+          <w:color w:val="000000"/>
+          <w:spacing w:val="-2"/>
+        </w:rPr>
+        <w:t>akuisisi</w:t>
+      </w:r>
+      <w:proofErr w:type="spellEnd"/>
+      <w:r>
+        <w:rPr>
+          <w:color w:val="000000"/>
+          <w:spacing w:val="-2"/>
+        </w:rPr>
+        <w:t xml:space="preserve"> </w:t>
+      </w:r>
+      <w:proofErr w:type="spellStart"/>
+      <w:r>
+        <w:rPr>
+          <w:color w:val="000000"/>
+          <w:spacing w:val="-2"/>
+        </w:rPr>
+        <w:t>konvensial</w:t>
+      </w:r>
+      <w:proofErr w:type="spellEnd"/>
+      <w:r>
+        <w:rPr>
+          <w:color w:val="000000"/>
+          <w:spacing w:val="-2"/>
+        </w:rPr>
+        <w:t xml:space="preserve"> </w:t>
+      </w:r>
+      <w:proofErr w:type="spellStart"/>
+      <w:r>
+        <w:rPr>
+          <w:color w:val="000000"/>
+          <w:spacing w:val="-2"/>
+        </w:rPr>
+        <w:t>menjadi</w:t>
+      </w:r>
+      <w:proofErr w:type="spellEnd"/>
+      <w:r>
+        <w:rPr>
+          <w:color w:val="000000"/>
+          <w:spacing w:val="-2"/>
+        </w:rPr>
+        <w:t xml:space="preserve"> </w:t>
+      </w:r>
+      <w:proofErr w:type="spellStart"/>
+      <w:r>
+        <w:rPr>
+          <w:color w:val="000000"/>
+          <w:spacing w:val="-2"/>
+        </w:rPr>
+        <w:t>tidak</w:t>
+      </w:r>
+      <w:proofErr w:type="spellEnd"/>
+      <w:r>
+        <w:rPr>
+          <w:color w:val="000000"/>
+          <w:spacing w:val="-2"/>
+        </w:rPr>
+        <w:t xml:space="preserve"> </w:t>
+      </w:r>
+      <w:proofErr w:type="spellStart"/>
+      <w:r>
+        <w:rPr>
+          <w:color w:val="000000"/>
+          <w:spacing w:val="-2"/>
+        </w:rPr>
+        <w:t>akurat</w:t>
+      </w:r>
+      <w:proofErr w:type="spellEnd"/>
+      <w:r>
+        <w:rPr>
+          <w:color w:val="000000"/>
+          <w:spacing w:val="-2"/>
+        </w:rPr>
+        <w:t xml:space="preserve"> dan </w:t>
+      </w:r>
+      <w:proofErr w:type="spellStart"/>
+      <w:r>
+        <w:rPr>
+          <w:color w:val="000000"/>
+          <w:spacing w:val="-2"/>
+        </w:rPr>
+        <w:t>tidak</w:t>
+      </w:r>
+      <w:proofErr w:type="spellEnd"/>
+      <w:r>
+        <w:rPr>
+          <w:color w:val="000000"/>
+          <w:spacing w:val="-2"/>
+        </w:rPr>
+        <w:t xml:space="preserve"> </w:t>
+      </w:r>
+      <w:proofErr w:type="spellStart"/>
+      <w:r>
+        <w:rPr>
+          <w:color w:val="000000"/>
+          <w:spacing w:val="-2"/>
+        </w:rPr>
+        <w:t>dapat</w:t>
+      </w:r>
+      <w:proofErr w:type="spellEnd"/>
+      <w:r>
+        <w:rPr>
+          <w:color w:val="000000"/>
+          <w:spacing w:val="-2"/>
+        </w:rPr>
+        <w:t xml:space="preserve"> </w:t>
+      </w:r>
+      <w:proofErr w:type="spellStart"/>
+      <w:r>
+        <w:rPr>
+          <w:color w:val="000000"/>
+          <w:spacing w:val="-2"/>
+        </w:rPr>
+        <w:t>digunakan</w:t>
+      </w:r>
+      <w:proofErr w:type="spellEnd"/>
+      <w:r>
+        <w:rPr>
+          <w:color w:val="000000"/>
+          <w:spacing w:val="-2"/>
+        </w:rPr>
+        <w:t>.</w:t>
       </w:r>
     </w:p>
     <w:p>
@@ -1657,7 +2473,382 @@
           <w:color w:val="000000"/>
           <w:spacing w:val="-2"/>
         </w:rPr>
-        <w:t xml:space="preserve"> denoising signal pembacaan, melalui kedua teknik tersebut nilai mean absolute error (MAE) serta signal to noise ratio (SNR) akan digunakan sebagai metrics evaluasi dari performa </w:t>
+        <w:t xml:space="preserve"> denoising signal </w:t>
+      </w:r>
+      <w:proofErr w:type="spellStart"/>
+      <w:r>
+        <w:rPr>
+          <w:color w:val="000000"/>
+          <w:spacing w:val="-2"/>
+        </w:rPr>
+        <w:t>pembacaan</w:t>
+      </w:r>
+      <w:proofErr w:type="spellEnd"/>
+      <w:r>
+        <w:rPr>
+          <w:color w:val="000000"/>
+          <w:spacing w:val="-2"/>
+        </w:rPr>
+        <w:t xml:space="preserve"> </w:t>
+      </w:r>
+      <w:proofErr w:type="spellStart"/>
+      <w:r>
+        <w:rPr>
+          <w:color w:val="000000"/>
+          <w:spacing w:val="-2"/>
+        </w:rPr>
+        <w:t>dengan</w:t>
+      </w:r>
+      <w:proofErr w:type="spellEnd"/>
+      <w:r>
+        <w:rPr>
+          <w:color w:val="000000"/>
+          <w:spacing w:val="-2"/>
+        </w:rPr>
+        <w:t xml:space="preserve"> </w:t>
+      </w:r>
+      <w:proofErr w:type="spellStart"/>
+      <w:r>
+        <w:rPr>
+          <w:color w:val="000000"/>
+          <w:spacing w:val="-2"/>
+        </w:rPr>
+        <w:t>memberikan</w:t>
+      </w:r>
+      <w:proofErr w:type="spellEnd"/>
+      <w:r>
+        <w:rPr>
+          <w:color w:val="000000"/>
+          <w:spacing w:val="-2"/>
+        </w:rPr>
+        <w:t xml:space="preserve"> threshold </w:t>
+      </w:r>
+      <w:proofErr w:type="spellStart"/>
+      <w:r>
+        <w:rPr>
+          <w:color w:val="000000"/>
+          <w:spacing w:val="-2"/>
+        </w:rPr>
+        <w:t>berdasarkan</w:t>
+      </w:r>
+      <w:proofErr w:type="spellEnd"/>
+      <w:r>
+        <w:rPr>
+          <w:color w:val="000000"/>
+          <w:spacing w:val="-2"/>
+        </w:rPr>
+        <w:t xml:space="preserve"> </w:t>
+      </w:r>
+      <w:proofErr w:type="spellStart"/>
+      <w:r>
+        <w:rPr>
+          <w:color w:val="000000"/>
+          <w:spacing w:val="-2"/>
+        </w:rPr>
+        <w:t>nilai</w:t>
+      </w:r>
+      <w:proofErr w:type="spellEnd"/>
+      <w:r>
+        <w:rPr>
+          <w:color w:val="000000"/>
+          <w:spacing w:val="-2"/>
+        </w:rPr>
+        <w:t xml:space="preserve"> </w:t>
+      </w:r>
+      <w:proofErr w:type="spellStart"/>
+      <w:r>
+        <w:rPr>
+          <w:color w:val="000000"/>
+          <w:spacing w:val="-2"/>
+        </w:rPr>
+        <w:t>deviasi</w:t>
+      </w:r>
+      <w:proofErr w:type="spellEnd"/>
+      <w:r>
+        <w:rPr>
+          <w:color w:val="000000"/>
+          <w:spacing w:val="-2"/>
+        </w:rPr>
+        <w:t xml:space="preserve"> </w:t>
+      </w:r>
+      <w:proofErr w:type="spellStart"/>
+      <w:r>
+        <w:rPr>
+          <w:color w:val="000000"/>
+          <w:spacing w:val="-2"/>
+        </w:rPr>
+        <w:t>dari</w:t>
+      </w:r>
+      <w:proofErr w:type="spellEnd"/>
+      <w:r>
+        <w:rPr>
+          <w:color w:val="000000"/>
+          <w:spacing w:val="-2"/>
+        </w:rPr>
+        <w:t xml:space="preserve"> sensor thermocouple yang </w:t>
+      </w:r>
+      <w:proofErr w:type="spellStart"/>
+      <w:r>
+        <w:rPr>
+          <w:color w:val="000000"/>
+          <w:spacing w:val="-2"/>
+        </w:rPr>
+        <w:t>dilakukan</w:t>
+      </w:r>
+      <w:proofErr w:type="spellEnd"/>
+      <w:r>
+        <w:rPr>
+          <w:color w:val="000000"/>
+          <w:spacing w:val="-2"/>
+        </w:rPr>
+        <w:t xml:space="preserve"> </w:t>
+      </w:r>
+      <w:proofErr w:type="spellStart"/>
+      <w:r>
+        <w:rPr>
+          <w:color w:val="000000"/>
+          <w:spacing w:val="-2"/>
+        </w:rPr>
+        <w:t>menggunakan</w:t>
+      </w:r>
+      <w:proofErr w:type="spellEnd"/>
+      <w:r>
+        <w:rPr>
+          <w:color w:val="000000"/>
+          <w:spacing w:val="-2"/>
+        </w:rPr>
+        <w:t xml:space="preserve"> computer modelling program</w:t>
+      </w:r>
+      <w:r>
+        <w:rPr>
+          <w:color w:val="000000"/>
+          <w:spacing w:val="-2"/>
+        </w:rPr>
+        <w:t xml:space="preserve">, </w:t>
+      </w:r>
+      <w:proofErr w:type="spellStart"/>
+      <w:r>
+        <w:rPr>
+          <w:color w:val="000000"/>
+          <w:spacing w:val="-2"/>
+        </w:rPr>
+        <w:t>melalui</w:t>
+      </w:r>
+      <w:proofErr w:type="spellEnd"/>
+      <w:r>
+        <w:rPr>
+          <w:color w:val="000000"/>
+          <w:spacing w:val="-2"/>
+        </w:rPr>
+        <w:t xml:space="preserve"> </w:t>
+      </w:r>
+      <w:proofErr w:type="spellStart"/>
+      <w:r>
+        <w:rPr>
+          <w:color w:val="000000"/>
+          <w:spacing w:val="-2"/>
+        </w:rPr>
+        <w:t>implementasi</w:t>
+      </w:r>
+      <w:proofErr w:type="spellEnd"/>
+      <w:r>
+        <w:rPr>
+          <w:color w:val="000000"/>
+          <w:spacing w:val="-2"/>
+        </w:rPr>
+        <w:t xml:space="preserve"> </w:t>
+      </w:r>
+      <w:proofErr w:type="spellStart"/>
+      <w:r>
+        <w:rPr>
+          <w:color w:val="000000"/>
+          <w:spacing w:val="-2"/>
+        </w:rPr>
+        <w:t>kedua</w:t>
+      </w:r>
+      <w:proofErr w:type="spellEnd"/>
+      <w:r>
+        <w:rPr>
+          <w:color w:val="000000"/>
+          <w:spacing w:val="-2"/>
+        </w:rPr>
+        <w:t xml:space="preserve"> Teknik </w:t>
+      </w:r>
+      <w:proofErr w:type="spellStart"/>
+      <w:r>
+        <w:rPr>
+          <w:color w:val="000000"/>
+          <w:spacing w:val="-2"/>
+        </w:rPr>
+        <w:t>tersebut</w:t>
+      </w:r>
+      <w:proofErr w:type="spellEnd"/>
+      <w:r>
+        <w:rPr>
+          <w:color w:val="000000"/>
+          <w:spacing w:val="-2"/>
+        </w:rPr>
+        <w:t xml:space="preserve">, </w:t>
+      </w:r>
+      <w:proofErr w:type="spellStart"/>
+      <w:r>
+        <w:rPr>
+          <w:color w:val="000000"/>
+          <w:spacing w:val="-2"/>
+        </w:rPr>
+        <w:t>identifikasi</w:t>
+      </w:r>
+      <w:proofErr w:type="spellEnd"/>
+      <w:r>
+        <w:rPr>
+          <w:color w:val="000000"/>
+          <w:spacing w:val="-2"/>
+        </w:rPr>
+        <w:t xml:space="preserve"> </w:t>
+      </w:r>
+      <w:proofErr w:type="spellStart"/>
+      <w:r>
+        <w:rPr>
+          <w:color w:val="000000"/>
+          <w:spacing w:val="-2"/>
+        </w:rPr>
+        <w:t>nilai</w:t>
+      </w:r>
+      <w:proofErr w:type="spellEnd"/>
+      <w:r>
+        <w:rPr>
+          <w:color w:val="000000"/>
+          <w:spacing w:val="-2"/>
+        </w:rPr>
+        <w:t xml:space="preserve"> mean absolute error (MAE) </w:t>
+      </w:r>
+      <w:proofErr w:type="spellStart"/>
+      <w:r>
+        <w:rPr>
+          <w:color w:val="000000"/>
+          <w:spacing w:val="-2"/>
+        </w:rPr>
+        <w:t>serta</w:t>
+      </w:r>
+      <w:proofErr w:type="spellEnd"/>
+      <w:r>
+        <w:rPr>
+          <w:color w:val="000000"/>
+          <w:spacing w:val="-2"/>
+        </w:rPr>
+        <w:t xml:space="preserve"> signal to noise ratio (SNR) </w:t>
+      </w:r>
+      <w:proofErr w:type="spellStart"/>
+      <w:r>
+        <w:rPr>
+          <w:color w:val="000000"/>
+          <w:spacing w:val="-2"/>
+        </w:rPr>
+        <w:t>akan</w:t>
+      </w:r>
+      <w:proofErr w:type="spellEnd"/>
+      <w:r>
+        <w:rPr>
+          <w:color w:val="000000"/>
+          <w:spacing w:val="-2"/>
+        </w:rPr>
+        <w:t xml:space="preserve"> </w:t>
+      </w:r>
+      <w:proofErr w:type="spellStart"/>
+      <w:r>
+        <w:rPr>
+          <w:color w:val="000000"/>
+          <w:spacing w:val="-2"/>
+        </w:rPr>
+        <w:t>digunakan</w:t>
+      </w:r>
+      <w:proofErr w:type="spellEnd"/>
+      <w:r>
+        <w:rPr>
+          <w:color w:val="000000"/>
+          <w:spacing w:val="-2"/>
+        </w:rPr>
+        <w:t xml:space="preserve"> </w:t>
+      </w:r>
+      <w:proofErr w:type="spellStart"/>
+      <w:r>
+        <w:rPr>
+          <w:color w:val="000000"/>
+          <w:spacing w:val="-2"/>
+        </w:rPr>
+        <w:t>sebagai</w:t>
+      </w:r>
+      <w:proofErr w:type="spellEnd"/>
+      <w:r>
+        <w:rPr>
+          <w:color w:val="000000"/>
+          <w:spacing w:val="-2"/>
+        </w:rPr>
+        <w:t xml:space="preserve"> metrics </w:t>
+      </w:r>
+      <w:proofErr w:type="spellStart"/>
+      <w:r>
+        <w:rPr>
+          <w:color w:val="000000"/>
+          <w:spacing w:val="-2"/>
+        </w:rPr>
+        <w:t>dasar</w:t>
+      </w:r>
+      <w:proofErr w:type="spellEnd"/>
+      <w:r>
+        <w:rPr>
+          <w:color w:val="000000"/>
+          <w:spacing w:val="-2"/>
+        </w:rPr>
+        <w:t xml:space="preserve"> </w:t>
+      </w:r>
+      <w:proofErr w:type="spellStart"/>
+      <w:r>
+        <w:rPr>
+          <w:color w:val="000000"/>
+          <w:spacing w:val="-2"/>
+        </w:rPr>
+        <w:t>untuk</w:t>
+      </w:r>
+      <w:proofErr w:type="spellEnd"/>
+      <w:r>
+        <w:rPr>
+          <w:color w:val="000000"/>
+          <w:spacing w:val="-2"/>
+        </w:rPr>
+        <w:t xml:space="preserve"> </w:t>
+      </w:r>
+      <w:proofErr w:type="spellStart"/>
+      <w:r>
+        <w:rPr>
+          <w:color w:val="000000"/>
+          <w:spacing w:val="-2"/>
+        </w:rPr>
+        <w:t>mengetahui</w:t>
+      </w:r>
+      <w:proofErr w:type="spellEnd"/>
+      <w:r>
+        <w:rPr>
+          <w:color w:val="000000"/>
+          <w:spacing w:val="-2"/>
+        </w:rPr>
+        <w:t xml:space="preserve"> </w:t>
+      </w:r>
+      <w:proofErr w:type="spellStart"/>
+      <w:r>
+        <w:rPr>
+          <w:color w:val="000000"/>
+          <w:spacing w:val="-2"/>
+        </w:rPr>
+        <w:t>performa</w:t>
+      </w:r>
+      <w:proofErr w:type="spellEnd"/>
+      <w:r>
+        <w:rPr>
+          <w:color w:val="000000"/>
+          <w:spacing w:val="-2"/>
+        </w:rPr>
+        <w:t xml:space="preserve"> </w:t>
       </w:r>
       <w:proofErr w:type="spellStart"/>
       <w:r>
@@ -1681,22 +2872,6 @@
           <w:color w:val="000000"/>
           <w:spacing w:val="-2"/>
         </w:rPr>
-        <w:t>tersebut</w:t>
-      </w:r>
-      <w:proofErr w:type="spellEnd"/>
-      <w:r>
-        <w:rPr>
-          <w:color w:val="000000"/>
-          <w:spacing w:val="-2"/>
-        </w:rPr>
-        <w:t xml:space="preserve"> pada </w:t>
-      </w:r>
-      <w:proofErr w:type="spellStart"/>
-      <w:r>
-        <w:rPr>
-          <w:color w:val="000000"/>
-          <w:spacing w:val="-2"/>
-        </w:rPr>
         <w:t>pembacaan</w:t>
       </w:r>
       <w:proofErr w:type="spellEnd"/>
@@ -1713,34 +2888,32 @@
           <w:color w:val="000000"/>
           <w:spacing w:val="-2"/>
         </w:rPr>
-        <w:t>suhu</w:t>
-      </w:r>
-      <w:proofErr w:type="spellEnd"/>
-      <w:r>
-        <w:rPr>
-          <w:color w:val="000000"/>
-          <w:spacing w:val="-2"/>
-        </w:rPr>
-        <w:t xml:space="preserve"> temperature </w:t>
-      </w:r>
-      <w:proofErr w:type="spellStart"/>
-      <w:r>
-        <w:rPr>
-          <w:color w:val="000000"/>
-          <w:spacing w:val="-2"/>
-        </w:rPr>
-        <w:t>menggunakan</w:t>
-      </w:r>
-      <w:proofErr w:type="spellEnd"/>
-      <w:r>
-        <w:rPr>
-          <w:color w:val="000000"/>
-          <w:spacing w:val="-2"/>
-        </w:rPr>
-        <w:t xml:space="preserve"> sensor thermocouple.</w:t>
+        <w:t>dari</w:t>
+      </w:r>
+      <w:proofErr w:type="spellEnd"/>
+      <w:r>
+        <w:rPr>
+          <w:color w:val="000000"/>
+          <w:spacing w:val="-2"/>
+        </w:rPr>
+        <w:t xml:space="preserve"> sensor thermocouple</w:t>
+      </w:r>
+      <w:r>
+        <w:rPr>
+          <w:color w:val="000000"/>
+          <w:spacing w:val="-2"/>
+        </w:rPr>
+        <w:t>.</w:t>
       </w:r>
       <w:bookmarkEnd w:id="2"/>
       <w:bookmarkEnd w:id="3"/>
+      <w:r>
+        <w:rPr>
+          <w:color w:val="000000"/>
+          <w:spacing w:val="-2"/>
+        </w:rPr>
+        <w:t xml:space="preserve"> </w:t>
+      </w:r>
     </w:p>
     <w:p>
       <w:pPr>
@@ -1801,14 +2974,7 @@
       </w:pPr>
       <w:r>
         <w:tab/>
-      </w:r>
-      <w:proofErr w:type="spellStart"/>
-      <w:r>
-        <w:t>Pengukuran</w:t>
-      </w:r>
-      <w:proofErr w:type="spellEnd"/>
-      <w:r>
-        <w:t xml:space="preserve"> temperature </w:t>
+        <w:t xml:space="preserve">Pengukuran temperature </w:t>
       </w:r>
       <w:proofErr w:type="spellStart"/>
       <w:r>
@@ -2305,10 +3471,10 @@
       </w:r>
       <w:proofErr w:type="spellEnd"/>
       <w:r>
-        <w:t xml:space="preserve"> signal-noise-ratio (SNR)</w:t>
-      </w:r>
-      <w:r>
-        <w:t xml:space="preserve"> </w:t>
+        <w:t xml:space="preserve"> </w:t>
+      </w:r>
+      <w:r>
+        <w:t xml:space="preserve">SNR </w:t>
       </w:r>
       <w:proofErr w:type="spellStart"/>
       <w:r>
@@ -2374,10 +3540,355 @@
       </w:r>
       <w:proofErr w:type="spellStart"/>
       <w:r>
+        <w:t>untuk</w:t>
+      </w:r>
+      <w:proofErr w:type="spellEnd"/>
+      <w:r>
+        <w:t xml:space="preserve"> </w:t>
+      </w:r>
+      <w:proofErr w:type="spellStart"/>
+      <w:r>
+        <w:t>mendapatkan</w:t>
+      </w:r>
+      <w:proofErr w:type="spellEnd"/>
+      <w:r>
+        <w:t xml:space="preserve"> </w:t>
+      </w:r>
+      <w:proofErr w:type="spellStart"/>
+      <w:r>
+        <w:t>nilai</w:t>
+      </w:r>
+      <w:proofErr w:type="spellEnd"/>
+      <w:r>
+        <w:t xml:space="preserve"> MAE </w:t>
+      </w:r>
+      <w:proofErr w:type="spellStart"/>
+      <w:r>
+        <w:t>terendah</w:t>
+      </w:r>
+      <w:proofErr w:type="spellEnd"/>
+      <w:r>
+        <w:t xml:space="preserve"> </w:t>
+      </w:r>
+      <w:proofErr w:type="spellStart"/>
+      <w:r>
+        <w:t>dari</w:t>
+      </w:r>
+      <w:proofErr w:type="spellEnd"/>
+      <w:r>
+        <w:t xml:space="preserve"> </w:t>
+      </w:r>
+      <w:proofErr w:type="spellStart"/>
+      <w:r>
+        <w:t>variasi</w:t>
+      </w:r>
+      <w:proofErr w:type="spellEnd"/>
+      <w:r>
+        <w:t xml:space="preserve"> </w:t>
+      </w:r>
+      <w:proofErr w:type="spellStart"/>
+      <w:r>
+        <w:t>metode</w:t>
+      </w:r>
+      <w:proofErr w:type="spellEnd"/>
+      <w:r>
+        <w:t xml:space="preserve"> yang </w:t>
+      </w:r>
+      <w:proofErr w:type="spellStart"/>
+      <w:r>
+        <w:t>dilakukan</w:t>
+      </w:r>
+      <w:proofErr w:type="spellEnd"/>
+      <w:r>
+        <w:t xml:space="preserve">. </w:t>
+      </w:r>
+      <w:proofErr w:type="spellStart"/>
+      <w:r>
+        <w:t>Ditunjukkan</w:t>
+      </w:r>
+      <w:proofErr w:type="spellEnd"/>
+      <w:r>
+        <w:t xml:space="preserve"> pada Figure 1. </w:t>
+      </w:r>
+      <w:proofErr w:type="spellStart"/>
+      <w:r>
+        <w:t>p</w:t>
+      </w:r>
+      <w:r>
+        <w:t>enelitian</w:t>
+      </w:r>
+      <w:proofErr w:type="spellEnd"/>
+      <w:r>
+        <w:t xml:space="preserve"> </w:t>
+      </w:r>
+      <w:proofErr w:type="spellStart"/>
+      <w:r>
+        <w:t>diawali</w:t>
+      </w:r>
+      <w:proofErr w:type="spellEnd"/>
+      <w:r>
+        <w:t xml:space="preserve"> </w:t>
+      </w:r>
+      <w:proofErr w:type="spellStart"/>
+      <w:r>
         <w:t>dengan</w:t>
       </w:r>
       <w:proofErr w:type="spellEnd"/>
       <w:r>
+        <w:t xml:space="preserve"> proses </w:t>
+      </w:r>
+      <w:proofErr w:type="spellStart"/>
+      <w:r>
+        <w:t>kalibrasi</w:t>
+      </w:r>
+      <w:proofErr w:type="spellEnd"/>
+      <w:r>
+        <w:t xml:space="preserve"> </w:t>
+      </w:r>
+      <w:proofErr w:type="spellStart"/>
+      <w:r>
+        <w:t>menggunakan</w:t>
+      </w:r>
+      <w:proofErr w:type="spellEnd"/>
+      <w:r>
+        <w:t xml:space="preserve"> </w:t>
+      </w:r>
+      <w:proofErr w:type="spellStart"/>
+      <w:r>
+        <w:t>bak</w:t>
+      </w:r>
+      <w:proofErr w:type="spellEnd"/>
+      <w:r>
+        <w:t xml:space="preserve"> control </w:t>
+      </w:r>
+      <w:proofErr w:type="spellStart"/>
+      <w:r>
+        <w:t>dengan</w:t>
+      </w:r>
+      <w:proofErr w:type="spellEnd"/>
+      <w:r>
+        <w:t xml:space="preserve"> adjustable temperature </w:t>
+      </w:r>
+      <w:proofErr w:type="spellStart"/>
+      <w:r>
+        <w:t>untuk</w:t>
+      </w:r>
+      <w:proofErr w:type="spellEnd"/>
+      <w:r>
+        <w:t xml:space="preserve"> </w:t>
+      </w:r>
+      <w:proofErr w:type="spellStart"/>
+      <w:r>
+        <w:t>mengetahui</w:t>
+      </w:r>
+      <w:proofErr w:type="spellEnd"/>
+      <w:r>
+        <w:t xml:space="preserve"> </w:t>
+      </w:r>
+      <w:proofErr w:type="spellStart"/>
+      <w:r>
+        <w:t>nilai</w:t>
+      </w:r>
+      <w:proofErr w:type="spellEnd"/>
+      <w:r>
+        <w:t xml:space="preserve"> </w:t>
+      </w:r>
+      <w:proofErr w:type="spellStart"/>
+      <w:r>
+        <w:t>perbedaan</w:t>
+      </w:r>
+      <w:proofErr w:type="spellEnd"/>
+      <w:r>
+        <w:t xml:space="preserve"> </w:t>
+      </w:r>
+      <w:proofErr w:type="spellStart"/>
+      <w:r>
+        <w:t>antara</w:t>
+      </w:r>
+      <w:proofErr w:type="spellEnd"/>
+      <w:r>
+        <w:t xml:space="preserve"> </w:t>
+      </w:r>
+      <w:proofErr w:type="spellStart"/>
+      <w:r>
+        <w:t>pembacaan</w:t>
+      </w:r>
+      <w:proofErr w:type="spellEnd"/>
+      <w:r>
+        <w:t xml:space="preserve"> </w:t>
+      </w:r>
+      <w:proofErr w:type="spellStart"/>
+      <w:r>
+        <w:t>suhu</w:t>
+      </w:r>
+      <w:proofErr w:type="spellEnd"/>
+      <w:r>
+        <w:t xml:space="preserve"> </w:t>
+      </w:r>
+      <w:proofErr w:type="spellStart"/>
+      <w:r>
+        <w:t>dari</w:t>
+      </w:r>
+      <w:proofErr w:type="spellEnd"/>
+      <w:r>
+        <w:t xml:space="preserve"> sensor thermocouple yang </w:t>
+      </w:r>
+      <w:proofErr w:type="spellStart"/>
+      <w:r>
+        <w:t>ingin</w:t>
+      </w:r>
+      <w:proofErr w:type="spellEnd"/>
+      <w:r>
+        <w:t xml:space="preserve"> </w:t>
+      </w:r>
+      <w:proofErr w:type="spellStart"/>
+      <w:r>
+        <w:t>diukur</w:t>
+      </w:r>
+      <w:proofErr w:type="spellEnd"/>
+      <w:r>
+        <w:t xml:space="preserve"> </w:t>
+      </w:r>
+      <w:proofErr w:type="spellStart"/>
+      <w:r>
+        <w:t>terhadap</w:t>
+      </w:r>
+      <w:proofErr w:type="spellEnd"/>
+      <w:r>
+        <w:t xml:space="preserve"> </w:t>
+      </w:r>
+      <w:proofErr w:type="spellStart"/>
+      <w:r>
+        <w:t>suhu</w:t>
+      </w:r>
+      <w:proofErr w:type="spellEnd"/>
+      <w:r>
+        <w:t xml:space="preserve"> </w:t>
+      </w:r>
+      <w:proofErr w:type="spellStart"/>
+      <w:r>
+        <w:t>sebenarnya</w:t>
+      </w:r>
+      <w:proofErr w:type="spellEnd"/>
+      <w:r>
+        <w:t xml:space="preserve">, </w:t>
+      </w:r>
+      <w:proofErr w:type="spellStart"/>
+      <w:r>
+        <w:t>dengan</w:t>
+      </w:r>
+      <w:proofErr w:type="spellEnd"/>
+      <w:r>
+        <w:t xml:space="preserve"> </w:t>
+      </w:r>
+      <w:proofErr w:type="spellStart"/>
+      <w:r>
+        <w:t>pengukuran</w:t>
+      </w:r>
+      <w:proofErr w:type="spellEnd"/>
+      <w:r>
+        <w:t xml:space="preserve"> </w:t>
+      </w:r>
+      <w:proofErr w:type="spellStart"/>
+      <w:r>
+        <w:t>berulang</w:t>
+      </w:r>
+      <w:proofErr w:type="spellEnd"/>
+      <w:r>
+        <w:t xml:space="preserve"> yang </w:t>
+      </w:r>
+      <w:proofErr w:type="spellStart"/>
+      <w:r>
+        <w:t>dilakukan</w:t>
+      </w:r>
+      <w:proofErr w:type="spellEnd"/>
+      <w:r>
+        <w:t xml:space="preserve"> </w:t>
+      </w:r>
+      <w:proofErr w:type="spellStart"/>
+      <w:r>
+        <w:t>dari</w:t>
+      </w:r>
+      <w:proofErr w:type="spellEnd"/>
+      <w:r>
+        <w:t xml:space="preserve"> </w:t>
+      </w:r>
+      <w:proofErr w:type="spellStart"/>
+      <w:r>
+        <w:t>suhu</w:t>
+      </w:r>
+      <w:proofErr w:type="spellEnd"/>
+      <w:r>
+        <w:t xml:space="preserve"> </w:t>
+      </w:r>
+      <m:oMath>
+        <m:r>
+          <w:rPr>
+            <w:rFonts w:ascii="Cambria Math" w:hAnsi="Cambria Math"/>
+          </w:rPr>
+          <m:t>20℃</m:t>
+        </m:r>
+      </m:oMath>
+      <w:r>
+        <w:t xml:space="preserve"> hingga </w:t>
+      </w:r>
+      <m:oMath>
+        <m:r>
+          <w:rPr>
+            <w:rFonts w:ascii="Cambria Math" w:hAnsi="Cambria Math"/>
+          </w:rPr>
+          <m:t>73℃</m:t>
+        </m:r>
+      </m:oMath>
+      <w:r>
+        <w:t xml:space="preserve"> dengan frekuensi sampling 1 Hz, selama lima menit. Data </w:t>
+      </w:r>
+      <w:proofErr w:type="spellStart"/>
+      <w:r>
+        <w:t>tersebut</w:t>
+      </w:r>
+      <w:proofErr w:type="spellEnd"/>
+      <w:r>
+        <w:t xml:space="preserve"> </w:t>
+      </w:r>
+      <w:proofErr w:type="spellStart"/>
+      <w:r>
+        <w:t>kemudian</w:t>
+      </w:r>
+      <w:proofErr w:type="spellEnd"/>
+      <w:r>
+        <w:t xml:space="preserve"> </w:t>
+      </w:r>
+      <w:proofErr w:type="spellStart"/>
+      <w:r>
+        <w:t>dilakukan</w:t>
+      </w:r>
+      <w:proofErr w:type="spellEnd"/>
+      <w:r>
+        <w:t xml:space="preserve"> </w:t>
+      </w:r>
+      <w:proofErr w:type="spellStart"/>
+      <w:r>
+        <w:t>kalibrasi</w:t>
+      </w:r>
+      <w:proofErr w:type="spellEnd"/>
+      <w:r>
+        <w:t xml:space="preserve"> </w:t>
+      </w:r>
+      <w:proofErr w:type="spellStart"/>
+      <w:r>
+        <w:t>menggunakan</w:t>
+      </w:r>
+      <w:proofErr w:type="spellEnd"/>
+      <w:r>
+        <w:t xml:space="preserve"> ANN </w:t>
+      </w:r>
+      <w:proofErr w:type="spellStart"/>
+      <w:r>
+        <w:t>dengan</w:t>
+      </w:r>
+      <w:proofErr w:type="spellEnd"/>
+      <w:r>
         <w:t xml:space="preserve"> </w:t>
       </w:r>
       <w:proofErr w:type="spellStart"/>
@@ -2402,6 +3913,102 @@
       </w:r>
       <w:proofErr w:type="spellEnd"/>
       <w:r>
+        <w:t xml:space="preserve"> pada </w:t>
+      </w:r>
+      <w:proofErr w:type="spellStart"/>
+      <w:r>
+        <w:t>arsitektur</w:t>
+      </w:r>
+      <w:proofErr w:type="spellEnd"/>
+      <w:r>
+        <w:t xml:space="preserve"> ANN. </w:t>
+      </w:r>
+      <w:proofErr w:type="spellStart"/>
+      <w:r>
+        <w:t>Fungsi</w:t>
+      </w:r>
+      <w:proofErr w:type="spellEnd"/>
+      <w:r>
+        <w:t xml:space="preserve"> </w:t>
+      </w:r>
+      <w:proofErr w:type="spellStart"/>
+      <w:r>
+        <w:t>aktivasi</w:t>
+      </w:r>
+      <w:proofErr w:type="spellEnd"/>
+      <w:r>
+        <w:t xml:space="preserve"> </w:t>
+      </w:r>
+      <w:proofErr w:type="spellStart"/>
+      <w:r>
+        <w:t>terbaik</w:t>
+      </w:r>
+      <w:proofErr w:type="spellEnd"/>
+      <w:r>
+        <w:t xml:space="preserve"> </w:t>
+      </w:r>
+      <w:proofErr w:type="spellStart"/>
+      <w:r>
+        <w:t>akan</w:t>
+      </w:r>
+      <w:proofErr w:type="spellEnd"/>
+      <w:r>
+        <w:t xml:space="preserve"> </w:t>
+      </w:r>
+      <w:proofErr w:type="spellStart"/>
+      <w:r>
+        <w:t>digunakan</w:t>
+      </w:r>
+      <w:proofErr w:type="spellEnd"/>
+      <w:r>
+        <w:t xml:space="preserve"> </w:t>
+      </w:r>
+      <w:proofErr w:type="spellStart"/>
+      <w:r>
+        <w:t>sebagai</w:t>
+      </w:r>
+      <w:proofErr w:type="spellEnd"/>
+      <w:r>
+        <w:t xml:space="preserve"> </w:t>
+      </w:r>
+      <w:proofErr w:type="spellStart"/>
+      <w:r>
+        <w:t>fungsi</w:t>
+      </w:r>
+      <w:proofErr w:type="spellEnd"/>
+      <w:r>
+        <w:t xml:space="preserve"> </w:t>
+      </w:r>
+      <w:proofErr w:type="spellStart"/>
+      <w:r>
+        <w:t>aktivasi</w:t>
+      </w:r>
+      <w:proofErr w:type="spellEnd"/>
+      <w:r>
+        <w:t xml:space="preserve"> pada </w:t>
+      </w:r>
+      <w:proofErr w:type="spellStart"/>
+      <w:r>
+        <w:t>arsitektur</w:t>
+      </w:r>
+      <w:proofErr w:type="spellEnd"/>
+      <w:r>
+        <w:t xml:space="preserve"> ANN yang </w:t>
+      </w:r>
+      <w:proofErr w:type="spellStart"/>
+      <w:r>
+        <w:t>akan</w:t>
+      </w:r>
+      <w:proofErr w:type="spellEnd"/>
+      <w:r>
+        <w:t xml:space="preserve"> </w:t>
+      </w:r>
+      <w:proofErr w:type="spellStart"/>
+      <w:r>
+        <w:t>dilanjutkan</w:t>
+      </w:r>
+      <w:proofErr w:type="spellEnd"/>
+      <w:r>
         <w:t xml:space="preserve"> </w:t>
       </w:r>
       <w:proofErr w:type="spellStart"/>
@@ -2410,96 +4017,15 @@
       </w:r>
       <w:proofErr w:type="spellEnd"/>
       <w:r>
-        <w:t xml:space="preserve"> </w:t>
-      </w:r>
-      <w:proofErr w:type="spellStart"/>
-      <w:r>
-        <w:t>meng</w:t>
-      </w:r>
-      <w:r>
-        <w:t>etahi</w:t>
-      </w:r>
-      <w:proofErr w:type="spellEnd"/>
-      <w:r>
-        <w:t xml:space="preserve"> MAE </w:t>
-      </w:r>
-      <w:proofErr w:type="spellStart"/>
-      <w:r>
-        <w:t>terendah</w:t>
-      </w:r>
-      <w:proofErr w:type="spellEnd"/>
-      <w:r>
-        <w:t xml:space="preserve"> </w:t>
-      </w:r>
-      <w:proofErr w:type="spellStart"/>
-      <w:r>
-        <w:t>dari</w:t>
-      </w:r>
-      <w:proofErr w:type="spellEnd"/>
-      <w:r>
-        <w:t xml:space="preserve"> </w:t>
-      </w:r>
-      <w:proofErr w:type="spellStart"/>
-      <w:r>
-        <w:t>vari</w:t>
-      </w:r>
-      <w:r>
-        <w:t>a</w:t>
-      </w:r>
-      <w:r>
-        <w:t>si</w:t>
-      </w:r>
-      <w:proofErr w:type="spellEnd"/>
-      <w:r>
-        <w:t xml:space="preserve"> </w:t>
-      </w:r>
-      <w:proofErr w:type="spellStart"/>
-      <w:r>
-        <w:t>fungsi</w:t>
-      </w:r>
-      <w:proofErr w:type="spellEnd"/>
-      <w:r>
-        <w:t xml:space="preserve"> </w:t>
-      </w:r>
-      <w:proofErr w:type="spellStart"/>
-      <w:r>
-        <w:t>aktivasi</w:t>
-      </w:r>
-      <w:proofErr w:type="spellEnd"/>
-      <w:r>
-        <w:t xml:space="preserve"> yang </w:t>
-      </w:r>
-      <w:proofErr w:type="spellStart"/>
-      <w:r>
-        <w:t>diberikan</w:t>
-      </w:r>
-      <w:proofErr w:type="spellEnd"/>
-      <w:r>
-        <w:t xml:space="preserve">. </w:t>
-      </w:r>
-      <w:proofErr w:type="spellStart"/>
-      <w:r>
-        <w:t>Penelitian</w:t>
-      </w:r>
-      <w:proofErr w:type="spellEnd"/>
-      <w:r>
-        <w:t xml:space="preserve"> </w:t>
-      </w:r>
-      <w:proofErr w:type="spellStart"/>
-      <w:r>
-        <w:t>dilakukan</w:t>
-      </w:r>
-      <w:proofErr w:type="spellEnd"/>
-      <w:r>
-        <w:t xml:space="preserve"> </w:t>
-      </w:r>
-      <w:proofErr w:type="spellStart"/>
-      <w:r>
-        <w:t>dengan</w:t>
-      </w:r>
-      <w:proofErr w:type="spellEnd"/>
-      <w:r>
-        <w:t xml:space="preserve"> </w:t>
+        <w:t xml:space="preserve"> denoising </w:t>
+      </w:r>
+      <w:proofErr w:type="spellStart"/>
+      <w:r>
+        <w:t>menggunakan</w:t>
+      </w:r>
+      <w:proofErr w:type="spellEnd"/>
+      <w:r>
+        <w:t xml:space="preserve"> wavelet transform.</w:t>
       </w:r>
     </w:p>
     <w:p>
@@ -2526,10 +4052,10 @@
           <w:noProof/>
         </w:rPr>
         <w:drawing>
-          <wp:inline distT="0" distB="0" distL="0" distR="0" wp14:anchorId="20B84E3E" wp14:editId="2DC2281F">
-            <wp:extent cx="4132613" cy="1741534"/>
+          <wp:inline distT="0" distB="0" distL="0" distR="0" wp14:anchorId="49082FAC" wp14:editId="445B2C16">
+            <wp:extent cx="4454558" cy="1587583"/>
             <wp:effectExtent l="0" t="0" r="0" b="0"/>
-            <wp:docPr id="1296150724" name="Picture 4"/>
+            <wp:docPr id="2" name="Picture 2"/>
             <wp:cNvGraphicFramePr>
               <a:graphicFrameLocks xmlns:a="http://schemas.openxmlformats.org/drawingml/2006/main" noChangeAspect="1"/>
             </wp:cNvGraphicFramePr>
@@ -2537,7 +4063,7 @@
               <a:graphicData uri="http://schemas.openxmlformats.org/drawingml/2006/picture">
                 <pic:pic xmlns:pic="http://schemas.openxmlformats.org/drawingml/2006/picture">
                   <pic:nvPicPr>
-                    <pic:cNvPr id="0" name="Picture 21"/>
+                    <pic:cNvPr id="0" name="Picture 18"/>
                     <pic:cNvPicPr>
                       <a:picLocks noChangeAspect="1" noChangeArrowheads="1"/>
                     </pic:cNvPicPr>
@@ -2558,7 +4084,7 @@
                   <pic:spPr bwMode="auto">
                     <a:xfrm>
                       <a:off x="0" y="0"/>
-                      <a:ext cx="4151318" cy="1749417"/>
+                      <a:ext cx="4473861" cy="1594462"/>
                     </a:xfrm>
                     <a:prstGeom prst="rect">
                       <a:avLst/>
@@ -2581,10 +4107,6 @@
           <w:tab w:val="left" w:pos="426"/>
         </w:tabs>
         <w:jc w:val="center"/>
-        <w:rPr>
-          <w:b/>
-          <w:bCs/>
-        </w:rPr>
       </w:pPr>
     </w:p>
     <w:p>
@@ -2593,11 +4115,13 @@
           <w:tab w:val="left" w:pos="426"/>
         </w:tabs>
         <w:jc w:val="center"/>
-        <w:rPr>
-          <w:b/>
-          <w:bCs/>
-        </w:rPr>
-      </w:pPr>
+      </w:pPr>
+      <w:r>
+        <w:t xml:space="preserve">Figure </w:t>
+      </w:r>
+      <w:r>
+        <w:t>1. Research methods</w:t>
+      </w:r>
     </w:p>
     <w:p>
       <w:pPr>
@@ -2616,6 +4140,30 @@
         <w:tabs>
           <w:tab w:val="left" w:pos="426"/>
         </w:tabs>
+        <w:jc w:val="center"/>
+        <w:rPr>
+          <w:b/>
+          <w:bCs/>
+        </w:rPr>
+      </w:pPr>
+    </w:p>
+    <w:p>
+      <w:pPr>
+        <w:tabs>
+          <w:tab w:val="left" w:pos="426"/>
+        </w:tabs>
+        <w:jc w:val="center"/>
+        <w:rPr>
+          <w:b/>
+          <w:bCs/>
+        </w:rPr>
+      </w:pPr>
+    </w:p>
+    <w:p>
+      <w:pPr>
+        <w:tabs>
+          <w:tab w:val="left" w:pos="426"/>
+        </w:tabs>
         <w:rPr>
           <w:b/>
           <w:bCs/>
@@ -2655,21 +4203,7 @@
           <w:b/>
           <w:bCs/>
         </w:rPr>
-        <w:t xml:space="preserve">Artificial </w:t>
-      </w:r>
-      <w:r>
-        <w:rPr>
-          <w:b/>
-          <w:bCs/>
-        </w:rPr>
-        <w:t>Neural Network</w:t>
-      </w:r>
-      <w:r>
-        <w:rPr>
-          <w:b/>
-          <w:bCs/>
-        </w:rPr>
-        <w:t xml:space="preserve"> (ANN)</w:t>
+        <w:t>ANN</w:t>
       </w:r>
     </w:p>
     <w:p>
@@ -2682,6 +4216,218 @@
           <w:bCs/>
         </w:rPr>
       </w:pPr>
+      <w:r>
+        <w:rPr>
+          <w:b/>
+          <w:bCs/>
+        </w:rPr>
+        <w:tab/>
+      </w:r>
+    </w:p>
+    <w:p>
+      <w:pPr>
+        <w:tabs>
+          <w:tab w:val="left" w:pos="426"/>
+        </w:tabs>
+        <w:jc w:val="both"/>
+      </w:pPr>
+      <w:r>
+        <w:rPr>
+          <w:b/>
+          <w:bCs/>
+        </w:rPr>
+        <w:tab/>
+      </w:r>
+      <w:r>
+        <w:t xml:space="preserve">ANN </w:t>
+      </w:r>
+      <w:proofErr w:type="spellStart"/>
+      <w:r>
+        <w:t>merupakan</w:t>
+      </w:r>
+      <w:proofErr w:type="spellEnd"/>
+      <w:r>
+        <w:t xml:space="preserve"> system model </w:t>
+      </w:r>
+      <w:proofErr w:type="spellStart"/>
+      <w:r>
+        <w:t>komputasi</w:t>
+      </w:r>
+      <w:proofErr w:type="spellEnd"/>
+      <w:r>
+        <w:t xml:space="preserve"> yang </w:t>
+      </w:r>
+      <w:proofErr w:type="spellStart"/>
+      <w:r>
+        <w:t>diciptakan</w:t>
+      </w:r>
+      <w:proofErr w:type="spellEnd"/>
+      <w:r>
+        <w:t xml:space="preserve"> </w:t>
+      </w:r>
+      <w:proofErr w:type="spellStart"/>
+      <w:r>
+        <w:t>dengan</w:t>
+      </w:r>
+      <w:proofErr w:type="spellEnd"/>
+      <w:r>
+        <w:t xml:space="preserve"> </w:t>
+      </w:r>
+      <w:proofErr w:type="spellStart"/>
+      <w:r>
+        <w:t>memimik</w:t>
+      </w:r>
+      <w:proofErr w:type="spellEnd"/>
+      <w:r>
+        <w:t xml:space="preserve"> </w:t>
+      </w:r>
+      <w:proofErr w:type="spellStart"/>
+      <w:r>
+        <w:t>pola</w:t>
+      </w:r>
+      <w:proofErr w:type="spellEnd"/>
+      <w:r>
+        <w:t xml:space="preserve"> </w:t>
+      </w:r>
+      <w:proofErr w:type="spellStart"/>
+      <w:r>
+        <w:t>jaringan</w:t>
+      </w:r>
+      <w:proofErr w:type="spellEnd"/>
+      <w:r>
+        <w:t xml:space="preserve"> </w:t>
+      </w:r>
+      <w:proofErr w:type="spellStart"/>
+      <w:r>
+        <w:t>otak</w:t>
+      </w:r>
+      <w:proofErr w:type="spellEnd"/>
+      <w:r>
+        <w:t xml:space="preserve"> </w:t>
+      </w:r>
+      <w:proofErr w:type="spellStart"/>
+      <w:r>
+        <w:t>manusia</w:t>
+      </w:r>
+      <w:proofErr w:type="spellEnd"/>
+      <w:r>
+        <w:t xml:space="preserve"> </w:t>
+      </w:r>
+      <w:proofErr w:type="spellStart"/>
+      <w:r>
+        <w:t>bekerja</w:t>
+      </w:r>
+      <w:proofErr w:type="spellEnd"/>
+      <w:r>
+        <w:t xml:space="preserve"> (</w:t>
+      </w:r>
+      <w:hyperlink r:id="rId11" w:history="1">
+        <w:r>
+          <w:rPr>
+            <w:rStyle w:val="Hyperlink"/>
+          </w:rPr>
+          <w:t>Introduction to artificial neural networks - PubMed (nih.gov)</w:t>
+        </w:r>
+      </w:hyperlink>
+      <w:r>
+        <w:t xml:space="preserve">), </w:t>
+      </w:r>
+      <w:proofErr w:type="spellStart"/>
+      <w:r>
+        <w:t>sehingga</w:t>
+      </w:r>
+      <w:proofErr w:type="spellEnd"/>
+      <w:r>
+        <w:t xml:space="preserve"> </w:t>
+      </w:r>
+      <w:proofErr w:type="spellStart"/>
+      <w:r>
+        <w:t>mampu</w:t>
+      </w:r>
+      <w:proofErr w:type="spellEnd"/>
+      <w:r>
+        <w:t xml:space="preserve"> </w:t>
+      </w:r>
+      <w:proofErr w:type="spellStart"/>
+      <w:r>
+        <w:t>mengenali</w:t>
+      </w:r>
+      <w:proofErr w:type="spellEnd"/>
+      <w:r>
+        <w:t xml:space="preserve"> </w:t>
+      </w:r>
+      <w:proofErr w:type="spellStart"/>
+      <w:r>
+        <w:t>pola</w:t>
+      </w:r>
+      <w:proofErr w:type="spellEnd"/>
+      <w:r>
+        <w:t xml:space="preserve"> dan </w:t>
+      </w:r>
+      <w:proofErr w:type="spellStart"/>
+      <w:r>
+        <w:t>relasi</w:t>
+      </w:r>
+      <w:proofErr w:type="spellEnd"/>
+      <w:r>
+        <w:t xml:space="preserve"> </w:t>
+      </w:r>
+      <w:proofErr w:type="spellStart"/>
+      <w:r>
+        <w:t>kompeks</w:t>
+      </w:r>
+      <w:proofErr w:type="spellEnd"/>
+      <w:r>
+        <w:t xml:space="preserve"> pada data, </w:t>
+      </w:r>
+      <w:proofErr w:type="spellStart"/>
+      <w:r>
+        <w:t>sehingga</w:t>
+      </w:r>
+      <w:proofErr w:type="spellEnd"/>
+      <w:r>
+        <w:t xml:space="preserve"> </w:t>
+      </w:r>
+      <w:proofErr w:type="spellStart"/>
+      <w:r>
+        <w:t>penggunaannya</w:t>
+      </w:r>
+      <w:proofErr w:type="spellEnd"/>
+      <w:r>
+        <w:t xml:space="preserve"> </w:t>
+      </w:r>
+      <w:proofErr w:type="spellStart"/>
+      <w:r>
+        <w:t>menjadi</w:t>
+      </w:r>
+      <w:proofErr w:type="spellEnd"/>
+      <w:r>
+        <w:t xml:space="preserve"> ideal pada </w:t>
+      </w:r>
+      <w:proofErr w:type="spellStart"/>
+      <w:r>
+        <w:t>jenis</w:t>
+      </w:r>
+      <w:proofErr w:type="spellEnd"/>
+      <w:r>
+        <w:t xml:space="preserve"> </w:t>
+      </w:r>
+      <w:proofErr w:type="spellStart"/>
+      <w:r>
+        <w:t>kalibrasi</w:t>
+      </w:r>
+      <w:proofErr w:type="spellEnd"/>
+      <w:r>
+        <w:t xml:space="preserve"> </w:t>
+      </w:r>
+      <w:proofErr w:type="spellStart"/>
+      <w:r>
+        <w:t>non linear</w:t>
+      </w:r>
+      <w:proofErr w:type="spellEnd"/>
+      <w:r>
+        <w:t xml:space="preserve"> dan high dimensional data </w:t>
+      </w:r>
     </w:p>
     <w:p>
       <w:pPr>
@@ -2709,7 +4455,7 @@
       <w:tr>
         <w:tc>
           <w:tcPr>
-            <w:tcW w:w="7216" w:type="dxa"/>
+            <w:tcW w:w="7213" w:type="dxa"/>
             <w:gridSpan w:val="2"/>
           </w:tcPr>
           <w:p>
@@ -2745,17 +4491,17 @@
                   <v:path o:extrusionok="f" gradientshapeok="t" o:connecttype="rect"/>
                   <o:lock v:ext="edit" aspectratio="t"/>
                 </v:shapetype>
-                <v:shape id="_x0000_i1025" type="#_x0000_t75" style="width:90.55pt;height:33.55pt" o:ole="">
-                  <v:imagedata r:id="rId11" o:title=""/>
+                <v:shape id="_x0000_i1025" type="#_x0000_t75" style="width:90.75pt;height:33.3pt" o:ole="">
+                  <v:imagedata r:id="rId12" o:title=""/>
                 </v:shape>
-                <o:OLEObject Type="Embed" ProgID="Equation.DSMT4" ShapeID="_x0000_i1025" DrawAspect="Content" ObjectID="_1751030276" r:id="rId12"/>
+                <o:OLEObject Type="Embed" ProgID="Equation.DSMT4" ShapeID="_x0000_i1025" DrawAspect="Content" ObjectID="_1751179214" r:id="rId13"/>
               </w:object>
             </w:r>
           </w:p>
         </w:tc>
         <w:tc>
           <w:tcPr>
-            <w:tcW w:w="561" w:type="dxa"/>
+            <w:tcW w:w="567" w:type="dxa"/>
             <w:vAlign w:val="center"/>
           </w:tcPr>
           <w:p>
@@ -2772,7 +4518,7 @@
       <w:tr>
         <w:tc>
           <w:tcPr>
-            <w:tcW w:w="7216" w:type="dxa"/>
+            <w:tcW w:w="7213" w:type="dxa"/>
             <w:gridSpan w:val="2"/>
           </w:tcPr>
           <w:p>
@@ -2789,17 +4535,17 @@
                 <w:bCs/>
               </w:rPr>
               <w:object w:dxaOrig="1240" w:dyaOrig="420" w14:anchorId="201BED23">
-                <v:shape id="_x0000_i1026" type="#_x0000_t75" style="width:60.95pt;height:18.55pt" o:ole="">
-                  <v:imagedata r:id="rId13" o:title=""/>
+                <v:shape id="_x0000_i1026" type="#_x0000_t75" style="width:61.2pt;height:18.3pt" o:ole="">
+                  <v:imagedata r:id="rId14" o:title=""/>
                 </v:shape>
-                <o:OLEObject Type="Embed" ProgID="Equation.DSMT4" ShapeID="_x0000_i1026" DrawAspect="Content" ObjectID="_1751030277" r:id="rId14"/>
+                <o:OLEObject Type="Embed" ProgID="Equation.DSMT4" ShapeID="_x0000_i1026" DrawAspect="Content" ObjectID="_1751179215" r:id="rId15"/>
               </w:object>
             </w:r>
           </w:p>
         </w:tc>
         <w:tc>
           <w:tcPr>
-            <w:tcW w:w="561" w:type="dxa"/>
+            <w:tcW w:w="567" w:type="dxa"/>
             <w:vAlign w:val="center"/>
           </w:tcPr>
           <w:p>
@@ -2832,7 +4578,7 @@
         </w:tc>
         <w:tc>
           <w:tcPr>
-            <w:tcW w:w="7084" w:type="dxa"/>
+            <w:tcW w:w="7087" w:type="dxa"/>
             <w:gridSpan w:val="2"/>
           </w:tcPr>
           <w:p>
@@ -2861,7 +4607,7 @@
         </w:tc>
         <w:tc>
           <w:tcPr>
-            <w:tcW w:w="7084" w:type="dxa"/>
+            <w:tcW w:w="7087" w:type="dxa"/>
             <w:gridSpan w:val="2"/>
           </w:tcPr>
           <w:p>
@@ -2890,7 +4636,7 @@
         </w:tc>
         <w:tc>
           <w:tcPr>
-            <w:tcW w:w="7084" w:type="dxa"/>
+            <w:tcW w:w="7087" w:type="dxa"/>
             <w:gridSpan w:val="2"/>
           </w:tcPr>
           <w:p>
@@ -2919,7 +4665,7 @@
         </w:tc>
         <w:tc>
           <w:tcPr>
-            <w:tcW w:w="7084" w:type="dxa"/>
+            <w:tcW w:w="7087" w:type="dxa"/>
             <w:gridSpan w:val="2"/>
           </w:tcPr>
           <w:p>
@@ -2959,7 +4705,7 @@
         </w:tc>
         <w:tc>
           <w:tcPr>
-            <w:tcW w:w="7084" w:type="dxa"/>
+            <w:tcW w:w="7087" w:type="dxa"/>
             <w:gridSpan w:val="2"/>
           </w:tcPr>
           <w:p>
@@ -2972,6 +4718,49 @@
           </w:p>
         </w:tc>
       </w:tr>
+    </w:tbl>
+    <w:p/>
+    <w:p>
+      <w:pPr>
+        <w:tabs>
+          <w:tab w:val="left" w:pos="426"/>
+        </w:tabs>
+        <w:rPr>
+          <w:b/>
+          <w:bCs/>
+        </w:rPr>
+      </w:pPr>
+    </w:p>
+    <w:p>
+      <w:pPr>
+        <w:tabs>
+          <w:tab w:val="left" w:pos="426"/>
+        </w:tabs>
+        <w:rPr>
+          <w:b/>
+          <w:bCs/>
+        </w:rPr>
+      </w:pPr>
+      <w:r>
+        <w:rPr>
+          <w:b/>
+          <w:bCs/>
+        </w:rPr>
+        <w:tab/>
+        <w:t>Gaussian activation</w:t>
+      </w:r>
+    </w:p>
+    <w:tbl>
+      <w:tblPr>
+        <w:tblStyle w:val="TableGrid"/>
+        <w:tblW w:w="7780" w:type="dxa"/>
+        <w:tblInd w:w="720" w:type="dxa"/>
+        <w:tblLook w:val="04A0" w:firstRow="1" w:lastRow="0" w:firstColumn="1" w:lastColumn="0" w:noHBand="0" w:noVBand="1"/>
+      </w:tblPr>
+      <w:tblGrid>
+        <w:gridCol w:w="7213"/>
+        <w:gridCol w:w="567"/>
+      </w:tblGrid>
       <w:tr>
         <w:trPr>
           <w:trHeight w:val="60"/>
@@ -2979,7 +4768,6 @@
         <w:tc>
           <w:tcPr>
             <w:tcW w:w="7213" w:type="dxa"/>
-            <w:gridSpan w:val="2"/>
             <w:shd w:val="clear" w:color="auto" w:fill="auto"/>
           </w:tcPr>
           <w:p>
@@ -2997,11 +4785,11 @@
                 <w:b/>
                 <w:bCs/>
               </w:rPr>
-              <w:object w:dxaOrig="2100" w:dyaOrig="780" w14:anchorId="3C483217">
-                <v:shape id="_x0000_i1027" type="#_x0000_t75" style="width:106.45pt;height:37.55pt" o:ole="">
-                  <v:imagedata r:id="rId15" o:title=""/>
+              <w:object w:dxaOrig="2100" w:dyaOrig="780" w14:anchorId="23D65403">
+                <v:shape id="_x0000_i1027" type="#_x0000_t75" style="width:106.55pt;height:37.45pt" o:ole="">
+                  <v:imagedata r:id="rId16" o:title=""/>
                 </v:shape>
-                <o:OLEObject Type="Embed" ProgID="Equation.DSMT4" ShapeID="_x0000_i1027" DrawAspect="Content" ObjectID="_1751030278" r:id="rId16"/>
+                <o:OLEObject Type="Embed" ProgID="Equation.DSMT4" ShapeID="_x0000_i1027" DrawAspect="Content" ObjectID="_1751179216" r:id="rId17"/>
               </w:object>
             </w:r>
             <w:r>
@@ -3009,11 +4797,11 @@
                 <w:b/>
                 <w:bCs/>
               </w:rPr>
-              <w:object w:dxaOrig="160" w:dyaOrig="240" w14:anchorId="38B67DD7">
-                <v:shape id="_x0000_i1028" type="#_x0000_t75" style="width:9.7pt;height:11.95pt" o:ole="">
-                  <v:imagedata r:id="rId17" o:title=""/>
+              <w:object w:dxaOrig="160" w:dyaOrig="240" w14:anchorId="7061B368">
+                <v:shape id="_x0000_i1028" type="#_x0000_t75" style="width:9.55pt;height:12.05pt" o:ole="">
+                  <v:imagedata r:id="rId18" o:title=""/>
                 </v:shape>
-                <o:OLEObject Type="Embed" ProgID="Equation.DSMT4" ShapeID="_x0000_i1028" DrawAspect="Content" ObjectID="_1751030279" r:id="rId18"/>
+                <o:OLEObject Type="Embed" ProgID="Equation.DSMT4" ShapeID="_x0000_i1028" DrawAspect="Content" ObjectID="_1751179217" r:id="rId19"/>
               </w:object>
             </w:r>
           </w:p>
@@ -3051,7 +4839,6 @@
         <w:tc>
           <w:tcPr>
             <w:tcW w:w="7213" w:type="dxa"/>
-            <w:gridSpan w:val="2"/>
             <w:shd w:val="clear" w:color="auto" w:fill="auto"/>
           </w:tcPr>
           <w:p>
@@ -3069,11 +4856,11 @@
                 <w:b/>
                 <w:bCs/>
               </w:rPr>
-              <w:object w:dxaOrig="1640" w:dyaOrig="380" w14:anchorId="4C0660A5">
-                <v:shape id="_x0000_i1029" type="#_x0000_t75" style="width:81.7pt;height:18.55pt" o:ole="">
-                  <v:imagedata r:id="rId19" o:title=""/>
+              <w:object w:dxaOrig="1640" w:dyaOrig="380" w14:anchorId="6F2C7F16">
+                <v:shape id="_x0000_i1029" type="#_x0000_t75" style="width:81.55pt;height:18.3pt" o:ole="">
+                  <v:imagedata r:id="rId20" o:title=""/>
                 </v:shape>
-                <o:OLEObject Type="Embed" ProgID="Equation.DSMT4" ShapeID="_x0000_i1029" DrawAspect="Content" ObjectID="_1751030280" r:id="rId20"/>
+                <o:OLEObject Type="Embed" ProgID="Equation.DSMT4" ShapeID="_x0000_i1029" DrawAspect="Content" ObjectID="_1751179218" r:id="rId21"/>
               </w:object>
             </w:r>
           </w:p>
@@ -3111,7 +4898,6 @@
         <w:tc>
           <w:tcPr>
             <w:tcW w:w="7213" w:type="dxa"/>
-            <w:gridSpan w:val="2"/>
             <w:shd w:val="clear" w:color="auto" w:fill="auto"/>
           </w:tcPr>
           <w:p>
@@ -3129,11 +4915,11 @@
                 <w:b/>
                 <w:bCs/>
               </w:rPr>
-              <w:object w:dxaOrig="2100" w:dyaOrig="700" w14:anchorId="2BB674FB">
-                <v:shape id="_x0000_i1030" type="#_x0000_t75" style="width:105.55pt;height:34.45pt" o:ole="">
-                  <v:imagedata r:id="rId21" o:title=""/>
+              <w:object w:dxaOrig="2100" w:dyaOrig="700" w14:anchorId="191454D3">
+                <v:shape id="_x0000_i1030" type="#_x0000_t75" style="width:105.7pt;height:34.55pt" o:ole="">
+                  <v:imagedata r:id="rId22" o:title=""/>
                 </v:shape>
-                <o:OLEObject Type="Embed" ProgID="Equation.DSMT4" ShapeID="_x0000_i1030" DrawAspect="Content" ObjectID="_1751030281" r:id="rId22"/>
+                <o:OLEObject Type="Embed" ProgID="Equation.DSMT4" ShapeID="_x0000_i1030" DrawAspect="Content" ObjectID="_1751179219" r:id="rId23"/>
               </w:object>
             </w:r>
           </w:p>
@@ -3165,36 +4951,6 @@
         </w:tc>
       </w:tr>
     </w:tbl>
-    <w:p>
-      <w:pPr>
-        <w:tabs>
-          <w:tab w:val="left" w:pos="426"/>
-        </w:tabs>
-        <w:rPr>
-          <w:b/>
-          <w:bCs/>
-        </w:rPr>
-      </w:pPr>
-    </w:p>
-    <w:p>
-      <w:pPr>
-        <w:tabs>
-          <w:tab w:val="left" w:pos="426"/>
-        </w:tabs>
-        <w:rPr>
-          <w:b/>
-          <w:bCs/>
-        </w:rPr>
-      </w:pPr>
-      <w:r>
-        <w:rPr>
-          <w:b/>
-          <w:bCs/>
-        </w:rPr>
-        <w:tab/>
-        <w:t>Gaussian activation</w:t>
-      </w:r>
-    </w:p>
     <w:p/>
     <w:p/>
     <w:p/>
@@ -3299,10 +5055,10 @@
                 <w:position w:val="-12"/>
               </w:rPr>
               <w:object w:dxaOrig="1560" w:dyaOrig="340" w14:anchorId="7BED8BBA">
-                <v:shape id="_x0000_i1031" type="#_x0000_t75" style="width:78.2pt;height:17.25pt" o:ole="">
-                  <v:imagedata r:id="rId23" o:title=""/>
+                <v:shape id="_x0000_i1031" type="#_x0000_t75" style="width:77.85pt;height:17.5pt" o:ole="">
+                  <v:imagedata r:id="rId24" o:title=""/>
                 </v:shape>
-                <o:OLEObject Type="Embed" ProgID="Equation.DSMT4" ShapeID="_x0000_i1031" DrawAspect="Content" ObjectID="_1751030282" r:id="rId24"/>
+                <o:OLEObject Type="Embed" ProgID="Equation.DSMT4" ShapeID="_x0000_i1031" DrawAspect="Content" ObjectID="_1751179220" r:id="rId25"/>
               </w:object>
             </w:r>
           </w:p>
@@ -3502,10 +5258,10 @@
                 <w:position w:val="-28"/>
               </w:rPr>
               <w:object w:dxaOrig="2620" w:dyaOrig="660" w14:anchorId="1C2B60A4">
-                <v:shape id="_x0000_i1032" type="#_x0000_t75" style="width:131.2pt;height:33.15pt" o:ole="">
-                  <v:imagedata r:id="rId25" o:title=""/>
+                <v:shape id="_x0000_i1032" type="#_x0000_t75" style="width:131.5pt;height:32.9pt" o:ole="">
+                  <v:imagedata r:id="rId26" o:title=""/>
                 </v:shape>
-                <o:OLEObject Type="Embed" ProgID="Equation.DSMT4" ShapeID="_x0000_i1032" DrawAspect="Content" ObjectID="_1751030283" r:id="rId26"/>
+                <o:OLEObject Type="Embed" ProgID="Equation.DSMT4" ShapeID="_x0000_i1032" DrawAspect="Content" ObjectID="_1751179221" r:id="rId27"/>
               </w:object>
             </w:r>
           </w:p>
@@ -3549,10 +5305,10 @@
                 <w:position w:val="-28"/>
               </w:rPr>
               <w:object w:dxaOrig="2700" w:dyaOrig="660" w14:anchorId="4ABB7C1F">
-                <v:shape id="_x0000_i1033" type="#_x0000_t75" style="width:135.15pt;height:33.15pt" o:ole="">
-                  <v:imagedata r:id="rId27" o:title=""/>
+                <v:shape id="_x0000_i1033" type="#_x0000_t75" style="width:134.85pt;height:32.9pt" o:ole="">
+                  <v:imagedata r:id="rId28" o:title=""/>
                 </v:shape>
-                <o:OLEObject Type="Embed" ProgID="Equation.DSMT4" ShapeID="_x0000_i1033" DrawAspect="Content" ObjectID="_1751030284" r:id="rId28"/>
+                <o:OLEObject Type="Embed" ProgID="Equation.DSMT4" ShapeID="_x0000_i1033" DrawAspect="Content" ObjectID="_1751179222" r:id="rId29"/>
               </w:object>
             </w:r>
           </w:p>
@@ -3592,10 +5348,10 @@
                 <w:position w:val="-78"/>
               </w:rPr>
               <w:object w:dxaOrig="2280" w:dyaOrig="1660" w14:anchorId="50793E29">
-                <v:shape id="_x0000_i1034" type="#_x0000_t75" style="width:113.95pt;height:83.05pt" o:ole="">
-                  <v:imagedata r:id="rId29" o:title=""/>
+                <v:shape id="_x0000_i1034" type="#_x0000_t75" style="width:114.05pt;height:82.8pt" o:ole="">
+                  <v:imagedata r:id="rId30" o:title=""/>
                 </v:shape>
-                <o:OLEObject Type="Embed" ProgID="Equation.DSMT4" ShapeID="_x0000_i1034" DrawAspect="Content" ObjectID="_1751030285" r:id="rId30"/>
+                <o:OLEObject Type="Embed" ProgID="Equation.DSMT4" ShapeID="_x0000_i1034" DrawAspect="Content" ObjectID="_1751179223" r:id="rId31"/>
               </w:object>
             </w:r>
           </w:p>
@@ -3635,10 +5391,10 @@
                 <w:position w:val="-26"/>
               </w:rPr>
               <w:object w:dxaOrig="2140" w:dyaOrig="620" w14:anchorId="74DE5D86">
-                <v:shape id="_x0000_i1035" type="#_x0000_t75" style="width:107.35pt;height:30.9pt" o:ole="">
-                  <v:imagedata r:id="rId31" o:title=""/>
+                <v:shape id="_x0000_i1035" type="#_x0000_t75" style="width:107.4pt;height:30.8pt" o:ole="">
+                  <v:imagedata r:id="rId32" o:title=""/>
                 </v:shape>
-                <o:OLEObject Type="Embed" ProgID="Equation.DSMT4" ShapeID="_x0000_i1035" DrawAspect="Content" ObjectID="_1751030286" r:id="rId32"/>
+                <o:OLEObject Type="Embed" ProgID="Equation.DSMT4" ShapeID="_x0000_i1035" DrawAspect="Content" ObjectID="_1751179224" r:id="rId33"/>
               </w:object>
             </w:r>
           </w:p>
@@ -3684,6 +5440,7 @@
                 <w:b/>
                 <w:bCs/>
               </w:rPr>
+              <w:lastRenderedPageBreak/>
               <w:t>L</w:t>
             </w:r>
           </w:p>
@@ -3976,10 +5733,10 @@
                 <w:position w:val="-30"/>
               </w:rPr>
               <w:object w:dxaOrig="1780" w:dyaOrig="680" w14:anchorId="7DDC061F">
-                <v:shape id="_x0000_i1036" type="#_x0000_t75" style="width:88.35pt;height:33.55pt" o:ole="">
-                  <v:imagedata r:id="rId33" o:title=""/>
+                <v:shape id="_x0000_i1036" type="#_x0000_t75" style="width:88.65pt;height:33.3pt" o:ole="">
+                  <v:imagedata r:id="rId34" o:title=""/>
                 </v:shape>
-                <o:OLEObject Type="Embed" ProgID="Equation.DSMT4" ShapeID="_x0000_i1036" DrawAspect="Content" ObjectID="_1751030287" r:id="rId34"/>
+                <o:OLEObject Type="Embed" ProgID="Equation.DSMT4" ShapeID="_x0000_i1036" DrawAspect="Content" ObjectID="_1751179225" r:id="rId35"/>
               </w:object>
             </w:r>
           </w:p>
@@ -4032,10 +5789,10 @@
                 <w:position w:val="-10"/>
               </w:rPr>
               <w:object w:dxaOrig="1320" w:dyaOrig="340" w14:anchorId="1C38F2A1">
-                <v:shape id="_x0000_i1037" type="#_x0000_t75" style="width:66.7pt;height:17.25pt" o:ole="">
-                  <v:imagedata r:id="rId35" o:title=""/>
+                <v:shape id="_x0000_i1037" type="#_x0000_t75" style="width:66.6pt;height:17.5pt" o:ole="">
+                  <v:imagedata r:id="rId36" o:title=""/>
                 </v:shape>
-                <o:OLEObject Type="Embed" ProgID="Equation.DSMT4" ShapeID="_x0000_i1037" DrawAspect="Content" ObjectID="_1751030288" r:id="rId36"/>
+                <o:OLEObject Type="Embed" ProgID="Equation.DSMT4" ShapeID="_x0000_i1037" DrawAspect="Content" ObjectID="_1751179226" r:id="rId37"/>
               </w:object>
             </w:r>
           </w:p>
@@ -4137,7 +5894,6 @@
                 <w:b/>
                 <w:bCs/>
               </w:rPr>
-              <w:lastRenderedPageBreak/>
               <w:t>k</w:t>
             </w:r>
           </w:p>
@@ -4392,10 +6148,10 @@
                 <w:position w:val="-32"/>
               </w:rPr>
               <w:object w:dxaOrig="2100" w:dyaOrig="740" w14:anchorId="124A9B31">
-                <v:shape id="_x0000_i1038" type="#_x0000_t75" style="width:105.15pt;height:36.65pt" o:ole="">
-                  <v:imagedata r:id="rId37" o:title=""/>
+                <v:shape id="_x0000_i1038" type="#_x0000_t75" style="width:104.9pt;height:36.6pt" o:ole="">
+                  <v:imagedata r:id="rId38" o:title=""/>
                 </v:shape>
-                <o:OLEObject Type="Embed" ProgID="Equation.DSMT4" ShapeID="_x0000_i1038" DrawAspect="Content" ObjectID="_1751030289" r:id="rId38"/>
+                <o:OLEObject Type="Embed" ProgID="Equation.DSMT4" ShapeID="_x0000_i1038" DrawAspect="Content" ObjectID="_1751179227" r:id="rId39"/>
               </w:object>
             </w:r>
           </w:p>
@@ -4448,10 +6204,10 @@
                 <w:position w:val="-30"/>
               </w:rPr>
               <w:object w:dxaOrig="1760" w:dyaOrig="680" w14:anchorId="2F53BBC8">
-                <v:shape id="_x0000_i1039" type="#_x0000_t75" style="width:87.9pt;height:33.55pt" o:ole="">
-                  <v:imagedata r:id="rId39" o:title=""/>
+                <v:shape id="_x0000_i1039" type="#_x0000_t75" style="width:87.8pt;height:33.3pt" o:ole="">
+                  <v:imagedata r:id="rId40" o:title=""/>
                 </v:shape>
-                <o:OLEObject Type="Embed" ProgID="Equation.DSMT4" ShapeID="_x0000_i1039" DrawAspect="Content" ObjectID="_1751030290" r:id="rId40"/>
+                <o:OLEObject Type="Embed" ProgID="Equation.DSMT4" ShapeID="_x0000_i1039" DrawAspect="Content" ObjectID="_1751179228" r:id="rId41"/>
               </w:object>
             </w:r>
           </w:p>
@@ -4793,16 +6549,91 @@
     </w:p>
     <w:p>
       <w:pPr>
-        <w:ind w:firstLine="720"/>
-        <w:jc w:val="both"/>
+        <w:ind w:firstLine="284"/>
+        <w:jc w:val="center"/>
         <w:rPr>
           <w:b/>
           <w:bCs/>
         </w:rPr>
       </w:pPr>
+      <w:r>
+        <w:rPr>
+          <w:b/>
+          <w:bCs/>
+          <w:noProof/>
+        </w:rPr>
+        <w:drawing>
+          <wp:inline distT="0" distB="0" distL="0" distR="0" wp14:anchorId="219B3978" wp14:editId="72C784D9">
+            <wp:extent cx="5163981" cy="2278780"/>
+            <wp:effectExtent l="0" t="0" r="0" b="0"/>
+            <wp:docPr id="1" name="Picture 1"/>
+            <wp:cNvGraphicFramePr>
+              <a:graphicFrameLocks xmlns:a="http://schemas.openxmlformats.org/drawingml/2006/main" noChangeAspect="1"/>
+            </wp:cNvGraphicFramePr>
+            <a:graphic xmlns:a="http://schemas.openxmlformats.org/drawingml/2006/main">
+              <a:graphicData uri="http://schemas.openxmlformats.org/drawingml/2006/picture">
+                <pic:pic xmlns:pic="http://schemas.openxmlformats.org/drawingml/2006/picture">
+                  <pic:nvPicPr>
+                    <pic:cNvPr id="1" name=""/>
+                    <pic:cNvPicPr/>
+                  </pic:nvPicPr>
+                  <pic:blipFill>
+                    <a:blip r:embed="rId42"/>
+                    <a:stretch>
+                      <a:fillRect/>
+                    </a:stretch>
+                  </pic:blipFill>
+                  <pic:spPr>
+                    <a:xfrm>
+                      <a:off x="0" y="0"/>
+                      <a:ext cx="5191027" cy="2290715"/>
+                    </a:xfrm>
+                    <a:prstGeom prst="rect">
+                      <a:avLst/>
+                    </a:prstGeom>
+                  </pic:spPr>
+                </pic:pic>
+              </a:graphicData>
+            </a:graphic>
+          </wp:inline>
+        </w:drawing>
+      </w:r>
     </w:p>
     <w:p>
       <w:pPr>
+        <w:tabs>
+          <w:tab w:val="left" w:pos="426"/>
+        </w:tabs>
+        <w:jc w:val="center"/>
+      </w:pPr>
+      <w:r>
+        <w:t xml:space="preserve">Figure </w:t>
+      </w:r>
+      <w:r>
+        <w:t>2. Activation functions MAE comparisons</w:t>
+      </w:r>
+    </w:p>
+    <w:p>
+      <w:pPr>
+        <w:ind w:firstLine="426"/>
+        <w:jc w:val="center"/>
+        <w:rPr>
+          <w:b/>
+          <w:bCs/>
+        </w:rPr>
+      </w:pPr>
+    </w:p>
+    <w:p>
+      <w:pPr>
+        <w:jc w:val="center"/>
+        <w:rPr>
+          <w:b/>
+          <w:bCs/>
+        </w:rPr>
+      </w:pPr>
+    </w:p>
+    <w:p>
+      <w:pPr>
         <w:ind w:right="-1" w:firstLine="284"/>
         <w:rPr>
           <w:lang w:val="id-ID"/>
@@ -4813,6 +6644,7 @@
           <w:noProof/>
           <w:lang w:val="id-ID"/>
         </w:rPr>
+        <w:lastRenderedPageBreak/>
         <w:drawing>
           <wp:inline distT="0" distB="0" distL="0" distR="0" wp14:anchorId="56880CCE" wp14:editId="2D3C0DB4">
             <wp:extent cx="5510360" cy="2731980"/>
@@ -4829,7 +6661,7 @@
                     <pic:cNvPicPr/>
                   </pic:nvPicPr>
                   <pic:blipFill>
-                    <a:blip r:embed="rId41"/>
+                    <a:blip r:embed="rId43"/>
                     <a:stretch>
                       <a:fillRect/>
                     </a:stretch>
@@ -4860,18 +6692,18 @@
     </w:p>
     <w:p>
       <w:pPr>
-        <w:jc w:val="center"/>
         <w:rPr>
           <w:lang w:val="id-ID"/>
         </w:rPr>
       </w:pPr>
       <w:r>
         <w:rPr>
+          <w:noProof/>
           <w:lang w:val="id-ID"/>
         </w:rPr>
         <w:drawing>
-          <wp:inline distT="0" distB="0" distL="0" distR="0" wp14:anchorId="56E07DFE" wp14:editId="499B9EEE">
-            <wp:extent cx="4162552" cy="1825498"/>
+          <wp:inline distT="0" distB="0" distL="0" distR="0" wp14:anchorId="56E07DFE" wp14:editId="5E8CD671">
+            <wp:extent cx="5243723" cy="2299648"/>
             <wp:effectExtent l="0" t="0" r="0" b="0"/>
             <wp:docPr id="387983717" name="Picture 1"/>
             <wp:cNvGraphicFramePr>
@@ -4885,7 +6717,7 @@
                     <pic:cNvPicPr/>
                   </pic:nvPicPr>
                   <pic:blipFill>
-                    <a:blip r:embed="rId42"/>
+                    <a:blip r:embed="rId44"/>
                     <a:stretch>
                       <a:fillRect/>
                     </a:stretch>
@@ -4893,7 +6725,7 @@
                   <pic:spPr>
                     <a:xfrm>
                       <a:off x="0" y="0"/>
-                      <a:ext cx="4172547" cy="1829881"/>
+                      <a:ext cx="5270325" cy="2311315"/>
                     </a:xfrm>
                     <a:prstGeom prst="rect">
                       <a:avLst/>
@@ -4908,6 +6740,13 @@
     </w:p>
     <w:p>
       <w:pPr>
+        <w:rPr>
+          <w:lang w:val="id-ID"/>
+        </w:rPr>
+      </w:pPr>
+    </w:p>
+    <w:p>
+      <w:pPr>
         <w:numPr>
           <w:ilvl w:val="0"/>
           <w:numId w:val="15"/>
@@ -4999,6 +6838,7 @@
           <w:docPart w:val="DefaultPlaceholder_-1854013440"/>
         </w:placeholder>
       </w:sdtPr>
+      <w:sdtEndPr/>
       <w:sdtContent>
         <w:p>
           <w:pPr>
@@ -5478,6 +7318,270 @@
     </w:p>
     <w:p>
       <w:pPr>
+        <w:jc w:val="both"/>
+        <w:rPr>
+          <w:color w:val="000000"/>
+        </w:rPr>
+      </w:pPr>
+    </w:p>
+    <w:p>
+      <w:pPr>
+        <w:jc w:val="both"/>
+        <w:rPr>
+          <w:color w:val="000000"/>
+        </w:rPr>
+      </w:pPr>
+    </w:p>
+    <w:p>
+      <w:pPr>
+        <w:jc w:val="both"/>
+        <w:rPr>
+          <w:color w:val="000000"/>
+        </w:rPr>
+      </w:pPr>
+    </w:p>
+    <w:p>
+      <w:pPr>
+        <w:jc w:val="both"/>
+        <w:rPr>
+          <w:color w:val="000000"/>
+        </w:rPr>
+      </w:pPr>
+    </w:p>
+    <w:p>
+      <w:pPr>
+        <w:jc w:val="both"/>
+        <w:rPr>
+          <w:color w:val="000000"/>
+        </w:rPr>
+      </w:pPr>
+    </w:p>
+    <w:p>
+      <w:pPr>
+        <w:jc w:val="both"/>
+        <w:rPr>
+          <w:color w:val="000000"/>
+        </w:rPr>
+      </w:pPr>
+    </w:p>
+    <w:p>
+      <w:pPr>
+        <w:jc w:val="both"/>
+        <w:rPr>
+          <w:color w:val="000000"/>
+        </w:rPr>
+      </w:pPr>
+    </w:p>
+    <w:p>
+      <w:pPr>
+        <w:jc w:val="both"/>
+        <w:rPr>
+          <w:color w:val="000000"/>
+        </w:rPr>
+      </w:pPr>
+    </w:p>
+    <w:p>
+      <w:pPr>
+        <w:jc w:val="both"/>
+        <w:rPr>
+          <w:color w:val="000000"/>
+        </w:rPr>
+      </w:pPr>
+    </w:p>
+    <w:p>
+      <w:pPr>
+        <w:jc w:val="both"/>
+        <w:rPr>
+          <w:color w:val="000000"/>
+        </w:rPr>
+      </w:pPr>
+    </w:p>
+    <w:p>
+      <w:pPr>
+        <w:jc w:val="both"/>
+        <w:rPr>
+          <w:color w:val="000000"/>
+        </w:rPr>
+      </w:pPr>
+    </w:p>
+    <w:p>
+      <w:pPr>
+        <w:jc w:val="both"/>
+        <w:rPr>
+          <w:color w:val="000000"/>
+        </w:rPr>
+      </w:pPr>
+    </w:p>
+    <w:p>
+      <w:pPr>
+        <w:jc w:val="both"/>
+        <w:rPr>
+          <w:color w:val="000000"/>
+        </w:rPr>
+      </w:pPr>
+    </w:p>
+    <w:p>
+      <w:pPr>
+        <w:jc w:val="both"/>
+        <w:rPr>
+          <w:color w:val="000000"/>
+        </w:rPr>
+      </w:pPr>
+    </w:p>
+    <w:p>
+      <w:pPr>
+        <w:jc w:val="both"/>
+        <w:rPr>
+          <w:color w:val="000000"/>
+        </w:rPr>
+      </w:pPr>
+    </w:p>
+    <w:p>
+      <w:pPr>
+        <w:jc w:val="both"/>
+        <w:rPr>
+          <w:color w:val="000000"/>
+        </w:rPr>
+      </w:pPr>
+    </w:p>
+    <w:p>
+      <w:pPr>
+        <w:jc w:val="both"/>
+        <w:rPr>
+          <w:color w:val="000000"/>
+        </w:rPr>
+      </w:pPr>
+    </w:p>
+    <w:p>
+      <w:pPr>
+        <w:jc w:val="both"/>
+        <w:rPr>
+          <w:color w:val="000000"/>
+        </w:rPr>
+      </w:pPr>
+    </w:p>
+    <w:p>
+      <w:pPr>
+        <w:jc w:val="both"/>
+        <w:rPr>
+          <w:color w:val="000000"/>
+        </w:rPr>
+      </w:pPr>
+    </w:p>
+    <w:p>
+      <w:pPr>
+        <w:jc w:val="both"/>
+        <w:rPr>
+          <w:color w:val="000000"/>
+        </w:rPr>
+      </w:pPr>
+    </w:p>
+    <w:p>
+      <w:pPr>
+        <w:jc w:val="both"/>
+        <w:rPr>
+          <w:color w:val="000000"/>
+        </w:rPr>
+      </w:pPr>
+    </w:p>
+    <w:p>
+      <w:pPr>
+        <w:jc w:val="both"/>
+        <w:rPr>
+          <w:color w:val="000000"/>
+        </w:rPr>
+      </w:pPr>
+    </w:p>
+    <w:p>
+      <w:pPr>
+        <w:jc w:val="both"/>
+        <w:rPr>
+          <w:color w:val="000000"/>
+        </w:rPr>
+      </w:pPr>
+    </w:p>
+    <w:p>
+      <w:pPr>
+        <w:jc w:val="both"/>
+        <w:rPr>
+          <w:color w:val="000000"/>
+        </w:rPr>
+      </w:pPr>
+    </w:p>
+    <w:p>
+      <w:pPr>
+        <w:jc w:val="both"/>
+        <w:rPr>
+          <w:color w:val="000000"/>
+        </w:rPr>
+      </w:pPr>
+    </w:p>
+    <w:p>
+      <w:pPr>
+        <w:jc w:val="both"/>
+        <w:rPr>
+          <w:color w:val="000000"/>
+        </w:rPr>
+      </w:pPr>
+    </w:p>
+    <w:p>
+      <w:pPr>
+        <w:jc w:val="both"/>
+        <w:rPr>
+          <w:color w:val="000000"/>
+        </w:rPr>
+      </w:pPr>
+    </w:p>
+    <w:p>
+      <w:pPr>
+        <w:jc w:val="both"/>
+        <w:rPr>
+          <w:color w:val="000000"/>
+        </w:rPr>
+      </w:pPr>
+    </w:p>
+    <w:p>
+      <w:pPr>
+        <w:jc w:val="both"/>
+        <w:rPr>
+          <w:color w:val="000000"/>
+        </w:rPr>
+      </w:pPr>
+    </w:p>
+    <w:p>
+      <w:pPr>
+        <w:jc w:val="both"/>
+        <w:rPr>
+          <w:color w:val="000000"/>
+        </w:rPr>
+      </w:pPr>
+    </w:p>
+    <w:p>
+      <w:pPr>
+        <w:jc w:val="both"/>
+        <w:rPr>
+          <w:color w:val="000000"/>
+        </w:rPr>
+      </w:pPr>
+    </w:p>
+    <w:p>
+      <w:pPr>
+        <w:jc w:val="both"/>
+        <w:rPr>
+          <w:color w:val="000000"/>
+        </w:rPr>
+      </w:pPr>
+    </w:p>
+    <w:p>
+      <w:pPr>
+        <w:jc w:val="both"/>
+        <w:rPr>
+          <w:color w:val="000000"/>
+        </w:rPr>
+      </w:pPr>
+    </w:p>
+    <w:p>
+      <w:pPr>
         <w:ind w:left="426" w:hanging="426"/>
         <w:jc w:val="both"/>
         <w:rPr>
@@ -5506,7 +7610,7 @@
           <w:b/>
           <w:bCs/>
         </w:rPr>
-        <w:t xml:space="preserve">(10 PT) </w:t>
+        <w:t xml:space="preserve"> </w:t>
       </w:r>
     </w:p>
     <w:p>
@@ -5517,60 +7621,6 @@
         </w:rPr>
       </w:pPr>
     </w:p>
-    <w:p>
-      <w:pPr>
-        <w:rPr>
-          <w:b/>
-          <w:bCs/>
-        </w:rPr>
-      </w:pPr>
-      <w:r>
-        <w:rPr>
-          <w:b/>
-          <w:bCs/>
-        </w:rPr>
-        <w:t>The recommended number of authors is at least 2. One of them as a corresponding author.</w:t>
-      </w:r>
-    </w:p>
-    <w:p>
-      <w:pPr>
-        <w:rPr>
-          <w:i/>
-          <w:iCs/>
-          <w:sz w:val="18"/>
-          <w:szCs w:val="18"/>
-        </w:rPr>
-      </w:pPr>
-      <w:bookmarkStart w:id="5" w:name="_Hlk78375417"/>
-      <w:r>
-        <w:rPr>
-          <w:i/>
-          <w:iCs/>
-          <w:sz w:val="18"/>
-          <w:szCs w:val="18"/>
-        </w:rPr>
-        <w:t>Please attach clear photo (3x4 cm) and vita. Example of biographies of authors</w:t>
-      </w:r>
-      <w:r>
-        <w:rPr>
-          <w:i/>
-          <w:iCs/>
-          <w:sz w:val="18"/>
-          <w:szCs w:val="18"/>
-        </w:rPr>
-        <w:t xml:space="preserve"> (9 pt)</w:t>
-      </w:r>
-      <w:r>
-        <w:rPr>
-          <w:i/>
-          <w:iCs/>
-          <w:sz w:val="18"/>
-          <w:szCs w:val="18"/>
-        </w:rPr>
-        <w:t>:</w:t>
-      </w:r>
-    </w:p>
-    <w:bookmarkEnd w:id="5"/>
     <w:p>
       <w:pPr>
         <w:rPr>
@@ -5595,8 +7645,8 @@
         <w:tblLook w:val="04A0" w:firstRow="1" w:lastRow="0" w:firstColumn="1" w:lastColumn="0" w:noHBand="0" w:noVBand="1"/>
       </w:tblPr>
       <w:tblGrid>
-        <w:gridCol w:w="2066"/>
-        <w:gridCol w:w="6938"/>
+        <w:gridCol w:w="2014"/>
+        <w:gridCol w:w="6764"/>
       </w:tblGrid>
       <w:tr>
         <w:trPr>
@@ -5640,7 +7690,7 @@
                           </pic:cNvPicPr>
                         </pic:nvPicPr>
                         <pic:blipFill rotWithShape="1">
-                          <a:blip r:embed="rId43">
+                          <a:blip r:embed="rId45">
                             <a:extLst>
                               <a:ext uri="{28A0092B-C50C-407E-A947-70E740481C1C}">
                                 <a14:useLocalDpi xmlns:a14="http://schemas.microsoft.com/office/drawing/2010/main" val="0"/>
@@ -5721,7 +7771,7 @@
                   <wp:extent cx="118745" cy="118745"/>
                   <wp:effectExtent l="0" t="0" r="0" b="0"/>
                   <wp:docPr id="518795610" name="Picture 14">
-                    <a:hlinkClick xmlns:a="http://schemas.openxmlformats.org/drawingml/2006/main" r:id="rId44"/>
+                    <a:hlinkClick xmlns:a="http://schemas.openxmlformats.org/drawingml/2006/main" r:id="rId46"/>
                   </wp:docPr>
                   <wp:cNvGraphicFramePr>
                     <a:graphicFrameLocks xmlns:a="http://schemas.openxmlformats.org/drawingml/2006/main" noChangeAspect="1"/>
@@ -5731,74 +7781,6 @@
                       <pic:pic xmlns:pic="http://schemas.openxmlformats.org/drawingml/2006/picture">
                         <pic:nvPicPr>
                           <pic:cNvPr id="0" name="Picture 23">
-                            <a:hlinkClick r:id="rId44"/>
-                          </pic:cNvPr>
-                          <pic:cNvPicPr>
-                            <a:picLocks noChangeAspect="1" noChangeArrowheads="1"/>
-                          </pic:cNvPicPr>
-                        </pic:nvPicPr>
-                        <pic:blipFill>
-                          <a:blip r:embed="rId45">
-                            <a:extLst>
-                              <a:ext uri="{28A0092B-C50C-407E-A947-70E740481C1C}">
-                                <a14:useLocalDpi xmlns:a14="http://schemas.microsoft.com/office/drawing/2010/main" val="0"/>
-                              </a:ext>
-                            </a:extLst>
-                          </a:blip>
-                          <a:srcRect/>
-                          <a:stretch>
-                            <a:fillRect/>
-                          </a:stretch>
-                        </pic:blipFill>
-                        <pic:spPr bwMode="auto">
-                          <a:xfrm>
-                            <a:off x="0" y="0"/>
-                            <a:ext cx="118745" cy="118745"/>
-                          </a:xfrm>
-                          <a:prstGeom prst="rect">
-                            <a:avLst/>
-                          </a:prstGeom>
-                          <a:noFill/>
-                          <a:ln>
-                            <a:noFill/>
-                          </a:ln>
-                        </pic:spPr>
-                      </pic:pic>
-                    </a:graphicData>
-                  </a:graphic>
-                </wp:inline>
-              </w:drawing>
-            </w:r>
-            <w:r>
-              <w:rPr>
-                <w:iCs/>
-                <w:sz w:val="18"/>
-                <w:szCs w:val="18"/>
-              </w:rPr>
-              <w:t xml:space="preserve"> </w:t>
-            </w:r>
-            <w:r>
-              <w:rPr>
-                <w:iCs/>
-                <w:noProof/>
-                <w:sz w:val="18"/>
-                <w:szCs w:val="18"/>
-              </w:rPr>
-              <w:drawing>
-                <wp:inline distT="0" distB="0" distL="0" distR="0" wp14:anchorId="7393238C" wp14:editId="6EC7A34C">
-                  <wp:extent cx="118745" cy="118745"/>
-                  <wp:effectExtent l="0" t="0" r="0" b="0"/>
-                  <wp:docPr id="697738291" name="Picture 13">
-                    <a:hlinkClick xmlns:a="http://schemas.openxmlformats.org/drawingml/2006/main" r:id="rId46"/>
-                  </wp:docPr>
-                  <wp:cNvGraphicFramePr>
-                    <a:graphicFrameLocks xmlns:a="http://schemas.openxmlformats.org/drawingml/2006/main" noChangeAspect="1"/>
-                  </wp:cNvGraphicFramePr>
-                  <a:graphic xmlns:a="http://schemas.openxmlformats.org/drawingml/2006/main">
-                    <a:graphicData uri="http://schemas.openxmlformats.org/drawingml/2006/picture">
-                      <pic:pic xmlns:pic="http://schemas.openxmlformats.org/drawingml/2006/picture">
-                        <pic:nvPicPr>
-                          <pic:cNvPr id="0" name="Picture 24">
                             <a:hlinkClick r:id="rId46"/>
                           </pic:cNvPr>
                           <pic:cNvPicPr>
@@ -5853,73 +7835,11 @@
                 <w:szCs w:val="18"/>
               </w:rPr>
               <w:drawing>
-                <wp:inline distT="0" distB="0" distL="0" distR="0" wp14:anchorId="7BD09B1C" wp14:editId="0CDB6ECC">
+                <wp:inline distT="0" distB="0" distL="0" distR="0" wp14:anchorId="7393238C" wp14:editId="6EC7A34C">
                   <wp:extent cx="118745" cy="118745"/>
                   <wp:effectExtent l="0" t="0" r="0" b="0"/>
-                  <wp:docPr id="287737409" name="Graphic 12">
+                  <wp:docPr id="697738291" name="Picture 13">
                     <a:hlinkClick xmlns:a="http://schemas.openxmlformats.org/drawingml/2006/main" r:id="rId48"/>
-                  </wp:docPr>
-                  <wp:cNvGraphicFramePr/>
-                  <a:graphic xmlns:a="http://schemas.openxmlformats.org/drawingml/2006/main">
-                    <a:graphicData uri="http://schemas.openxmlformats.org/drawingml/2006/picture">
-                      <pic:pic xmlns:pic="http://schemas.openxmlformats.org/drawingml/2006/picture">
-                        <pic:nvPicPr>
-                          <pic:cNvPr id="25" name="Graphic 25">
-                            <a:hlinkClick r:id="rId48"/>
-                          </pic:cNvPr>
-                          <pic:cNvPicPr/>
-                        </pic:nvPicPr>
-                        <pic:blipFill>
-                          <a:blip r:embed="rId49">
-                            <a:extLst>
-                              <a:ext uri="{28A0092B-C50C-407E-A947-70E740481C1C}">
-                                <a14:useLocalDpi xmlns:a14="http://schemas.microsoft.com/office/drawing/2010/main" val="0"/>
-                              </a:ext>
-                              <a:ext uri="{96DAC541-7B7A-43D3-8B79-37D633B846F1}">
-                                <asvg:svgBlip xmlns:asvg="http://schemas.microsoft.com/office/drawing/2016/SVG/main" r:embed="rId50"/>
-                              </a:ext>
-                            </a:extLst>
-                          </a:blip>
-                          <a:stretch>
-                            <a:fillRect/>
-                          </a:stretch>
-                        </pic:blipFill>
-                        <pic:spPr>
-                          <a:xfrm>
-                            <a:off x="0" y="0"/>
-                            <a:ext cx="114935" cy="114935"/>
-                          </a:xfrm>
-                          <a:prstGeom prst="rect">
-                            <a:avLst/>
-                          </a:prstGeom>
-                        </pic:spPr>
-                      </pic:pic>
-                    </a:graphicData>
-                  </a:graphic>
-                </wp:inline>
-              </w:drawing>
-            </w:r>
-            <w:r>
-              <w:rPr>
-                <w:iCs/>
-                <w:sz w:val="18"/>
-                <w:szCs w:val="18"/>
-              </w:rPr>
-              <w:t xml:space="preserve"> </w:t>
-            </w:r>
-            <w:r>
-              <w:rPr>
-                <w:iCs/>
-                <w:noProof/>
-                <w:sz w:val="18"/>
-                <w:szCs w:val="18"/>
-              </w:rPr>
-              <w:drawing>
-                <wp:inline distT="0" distB="0" distL="0" distR="0" wp14:anchorId="593631B2" wp14:editId="0F1D4C3D">
-                  <wp:extent cx="118745" cy="118745"/>
-                  <wp:effectExtent l="0" t="0" r="0" b="0"/>
-                  <wp:docPr id="1293748294" name="Picture 11">
-                    <a:hlinkClick xmlns:a="http://schemas.openxmlformats.org/drawingml/2006/main" r:id="rId51"/>
                   </wp:docPr>
                   <wp:cNvGraphicFramePr>
                     <a:graphicFrameLocks xmlns:a="http://schemas.openxmlformats.org/drawingml/2006/main" noChangeAspect="1"/>
@@ -5928,15 +7848,15 @@
                     <a:graphicData uri="http://schemas.openxmlformats.org/drawingml/2006/picture">
                       <pic:pic xmlns:pic="http://schemas.openxmlformats.org/drawingml/2006/picture">
                         <pic:nvPicPr>
-                          <pic:cNvPr id="0" name="Picture 26">
-                            <a:hlinkClick r:id="rId51"/>
+                          <pic:cNvPr id="0" name="Picture 24">
+                            <a:hlinkClick r:id="rId48"/>
                           </pic:cNvPr>
                           <pic:cNvPicPr>
                             <a:picLocks noChangeAspect="1" noChangeArrowheads="1"/>
                           </pic:cNvPicPr>
                         </pic:nvPicPr>
                         <pic:blipFill>
-                          <a:blip r:embed="rId52">
+                          <a:blip r:embed="rId49">
                             <a:extLst>
                               <a:ext uri="{28A0092B-C50C-407E-A947-70E740481C1C}">
                                 <a14:useLocalDpi xmlns:a14="http://schemas.microsoft.com/office/drawing/2010/main" val="0"/>
@@ -5973,6 +7893,136 @@
                 <w:sz w:val="18"/>
                 <w:szCs w:val="18"/>
               </w:rPr>
+              <w:t xml:space="preserve"> </w:t>
+            </w:r>
+            <w:r>
+              <w:rPr>
+                <w:iCs/>
+                <w:noProof/>
+                <w:sz w:val="18"/>
+                <w:szCs w:val="18"/>
+              </w:rPr>
+              <w:drawing>
+                <wp:inline distT="0" distB="0" distL="0" distR="0" wp14:anchorId="7BD09B1C" wp14:editId="0CDB6ECC">
+                  <wp:extent cx="118745" cy="118745"/>
+                  <wp:effectExtent l="0" t="0" r="0" b="0"/>
+                  <wp:docPr id="287737409" name="Graphic 12">
+                    <a:hlinkClick xmlns:a="http://schemas.openxmlformats.org/drawingml/2006/main" r:id="rId50"/>
+                  </wp:docPr>
+                  <wp:cNvGraphicFramePr/>
+                  <a:graphic xmlns:a="http://schemas.openxmlformats.org/drawingml/2006/main">
+                    <a:graphicData uri="http://schemas.openxmlformats.org/drawingml/2006/picture">
+                      <pic:pic xmlns:pic="http://schemas.openxmlformats.org/drawingml/2006/picture">
+                        <pic:nvPicPr>
+                          <pic:cNvPr id="25" name="Graphic 25">
+                            <a:hlinkClick r:id="rId50"/>
+                          </pic:cNvPr>
+                          <pic:cNvPicPr/>
+                        </pic:nvPicPr>
+                        <pic:blipFill>
+                          <a:blip r:embed="rId51">
+                            <a:extLst>
+                              <a:ext uri="{28A0092B-C50C-407E-A947-70E740481C1C}">
+                                <a14:useLocalDpi xmlns:a14="http://schemas.microsoft.com/office/drawing/2010/main" val="0"/>
+                              </a:ext>
+                              <a:ext uri="{96DAC541-7B7A-43D3-8B79-37D633B846F1}">
+                                <asvg:svgBlip xmlns:asvg="http://schemas.microsoft.com/office/drawing/2016/SVG/main" r:embed="rId52"/>
+                              </a:ext>
+                            </a:extLst>
+                          </a:blip>
+                          <a:stretch>
+                            <a:fillRect/>
+                          </a:stretch>
+                        </pic:blipFill>
+                        <pic:spPr>
+                          <a:xfrm>
+                            <a:off x="0" y="0"/>
+                            <a:ext cx="114935" cy="114935"/>
+                          </a:xfrm>
+                          <a:prstGeom prst="rect">
+                            <a:avLst/>
+                          </a:prstGeom>
+                        </pic:spPr>
+                      </pic:pic>
+                    </a:graphicData>
+                  </a:graphic>
+                </wp:inline>
+              </w:drawing>
+            </w:r>
+            <w:r>
+              <w:rPr>
+                <w:iCs/>
+                <w:sz w:val="18"/>
+                <w:szCs w:val="18"/>
+              </w:rPr>
+              <w:t xml:space="preserve"> </w:t>
+            </w:r>
+            <w:r>
+              <w:rPr>
+                <w:iCs/>
+                <w:noProof/>
+                <w:sz w:val="18"/>
+                <w:szCs w:val="18"/>
+              </w:rPr>
+              <w:drawing>
+                <wp:inline distT="0" distB="0" distL="0" distR="0" wp14:anchorId="593631B2" wp14:editId="0F1D4C3D">
+                  <wp:extent cx="118745" cy="118745"/>
+                  <wp:effectExtent l="0" t="0" r="0" b="0"/>
+                  <wp:docPr id="1293748294" name="Picture 11">
+                    <a:hlinkClick xmlns:a="http://schemas.openxmlformats.org/drawingml/2006/main" r:id="rId53"/>
+                  </wp:docPr>
+                  <wp:cNvGraphicFramePr>
+                    <a:graphicFrameLocks xmlns:a="http://schemas.openxmlformats.org/drawingml/2006/main" noChangeAspect="1"/>
+                  </wp:cNvGraphicFramePr>
+                  <a:graphic xmlns:a="http://schemas.openxmlformats.org/drawingml/2006/main">
+                    <a:graphicData uri="http://schemas.openxmlformats.org/drawingml/2006/picture">
+                      <pic:pic xmlns:pic="http://schemas.openxmlformats.org/drawingml/2006/picture">
+                        <pic:nvPicPr>
+                          <pic:cNvPr id="0" name="Picture 26">
+                            <a:hlinkClick r:id="rId53"/>
+                          </pic:cNvPr>
+                          <pic:cNvPicPr>
+                            <a:picLocks noChangeAspect="1" noChangeArrowheads="1"/>
+                          </pic:cNvPicPr>
+                        </pic:nvPicPr>
+                        <pic:blipFill>
+                          <a:blip r:embed="rId54">
+                            <a:extLst>
+                              <a:ext uri="{28A0092B-C50C-407E-A947-70E740481C1C}">
+                                <a14:useLocalDpi xmlns:a14="http://schemas.microsoft.com/office/drawing/2010/main" val="0"/>
+                              </a:ext>
+                            </a:extLst>
+                          </a:blip>
+                          <a:srcRect/>
+                          <a:stretch>
+                            <a:fillRect/>
+                          </a:stretch>
+                        </pic:blipFill>
+                        <pic:spPr bwMode="auto">
+                          <a:xfrm>
+                            <a:off x="0" y="0"/>
+                            <a:ext cx="118745" cy="118745"/>
+                          </a:xfrm>
+                          <a:prstGeom prst="rect">
+                            <a:avLst/>
+                          </a:prstGeom>
+                          <a:noFill/>
+                          <a:ln>
+                            <a:noFill/>
+                          </a:ln>
+                        </pic:spPr>
+                      </pic:pic>
+                    </a:graphicData>
+                  </a:graphic>
+                </wp:inline>
+              </w:drawing>
+            </w:r>
+            <w:r>
+              <w:rPr>
+                <w:iCs/>
+                <w:sz w:val="18"/>
+                <w:szCs w:val="18"/>
+              </w:rPr>
               <w:t xml:space="preserve"> was born in Jakarta on July 18</w:t>
             </w:r>
             <w:r>
@@ -6001,7 +8051,7 @@
               </w:rPr>
               <w:t xml:space="preserve">: </w:t>
             </w:r>
-            <w:hyperlink r:id="rId53" w:history="1">
+            <w:hyperlink r:id="rId55" w:history="1">
               <w:r>
                 <w:rPr>
                   <w:rStyle w:val="Hyperlink"/>
@@ -6042,6 +8092,7 @@
                 <w:sz w:val="18"/>
                 <w:szCs w:val="18"/>
               </w:rPr>
+              <w:lastRenderedPageBreak/>
               <w:drawing>
                 <wp:anchor distT="0" distB="0" distL="114300" distR="114300" simplePos="0" relativeHeight="251659264" behindDoc="0" locked="0" layoutInCell="1" allowOverlap="1" wp14:anchorId="72027A14" wp14:editId="64123AC3">
                   <wp:simplePos x="0" y="0"/>
@@ -6076,7 +8127,7 @@
                           </pic:cNvPicPr>
                         </pic:nvPicPr>
                         <pic:blipFill>
-                          <a:blip r:embed="rId54" cstate="print">
+                          <a:blip r:embed="rId56" cstate="print">
                             <a:extLst>
                               <a:ext uri="{28A0092B-C50C-407E-A947-70E740481C1C}">
                                 <a14:useLocalDpi xmlns:a14="http://schemas.microsoft.com/office/drawing/2010/main" val="0"/>
@@ -6144,7 +8195,7 @@
                   <wp:extent cx="114935" cy="114935"/>
                   <wp:effectExtent l="0" t="0" r="0" b="0"/>
                   <wp:docPr id="566696653" name="Picture 566696653">
-                    <a:hlinkClick xmlns:a="http://schemas.openxmlformats.org/drawingml/2006/main" r:id="rId55"/>
+                    <a:hlinkClick xmlns:a="http://schemas.openxmlformats.org/drawingml/2006/main" r:id="rId57"/>
                   </wp:docPr>
                   <wp:cNvGraphicFramePr>
                     <a:graphicFrameLocks xmlns:a="http://schemas.openxmlformats.org/drawingml/2006/main" noChangeAspect="1"/>
@@ -6154,14 +8205,14 @@
                       <pic:pic xmlns:pic="http://schemas.openxmlformats.org/drawingml/2006/picture">
                         <pic:nvPicPr>
                           <pic:cNvPr id="566696653" name="Picture 566696653">
-                            <a:hlinkClick r:id="rId55"/>
+                            <a:hlinkClick r:id="rId57"/>
                           </pic:cNvPr>
                           <pic:cNvPicPr>
                             <a:picLocks noChangeAspect="1" noChangeArrowheads="1"/>
                           </pic:cNvPicPr>
                         </pic:nvPicPr>
                         <pic:blipFill>
-                          <a:blip r:embed="rId45">
+                          <a:blip r:embed="rId47">
                             <a:extLst>
                               <a:ext uri="{28A0092B-C50C-407E-A947-70E740481C1C}">
                                 <a14:useLocalDpi xmlns:a14="http://schemas.microsoft.com/office/drawing/2010/main" val="0"/>
@@ -6204,7 +8255,7 @@
                   <wp:extent cx="114935" cy="114935"/>
                   <wp:effectExtent l="0" t="0" r="0" b="0"/>
                   <wp:docPr id="29" name="Picture 29">
-                    <a:hlinkClick xmlns:a="http://schemas.openxmlformats.org/drawingml/2006/main" r:id="rId56"/>
+                    <a:hlinkClick xmlns:a="http://schemas.openxmlformats.org/drawingml/2006/main" r:id="rId58"/>
                   </wp:docPr>
                   <wp:cNvGraphicFramePr>
                     <a:graphicFrameLocks xmlns:a="http://schemas.openxmlformats.org/drawingml/2006/main" noChangeAspect="1"/>
@@ -6214,14 +8265,14 @@
                       <pic:pic xmlns:pic="http://schemas.openxmlformats.org/drawingml/2006/picture">
                         <pic:nvPicPr>
                           <pic:cNvPr id="29" name="Picture 29">
-                            <a:hlinkClick r:id="rId56"/>
+                            <a:hlinkClick r:id="rId58"/>
                           </pic:cNvPr>
                           <pic:cNvPicPr>
                             <a:picLocks noChangeAspect="1" noChangeArrowheads="1"/>
                           </pic:cNvPicPr>
                         </pic:nvPicPr>
                         <pic:blipFill>
-                          <a:blip r:embed="rId47" cstate="print">
+                          <a:blip r:embed="rId49" cstate="print">
                             <a:extLst>
                               <a:ext uri="{28A0092B-C50C-407E-A947-70E740481C1C}">
                                 <a14:useLocalDpi xmlns:a14="http://schemas.microsoft.com/office/drawing/2010/main" val="0"/>
@@ -6264,7 +8315,7 @@
                   <wp:extent cx="118745" cy="118745"/>
                   <wp:effectExtent l="0" t="0" r="0" b="0"/>
                   <wp:docPr id="1608297092" name="Graphic 1608297092">
-                    <a:hlinkClick xmlns:a="http://schemas.openxmlformats.org/drawingml/2006/main" r:id="rId57"/>
+                    <a:hlinkClick xmlns:a="http://schemas.openxmlformats.org/drawingml/2006/main" r:id="rId59"/>
                   </wp:docPr>
                   <wp:cNvGraphicFramePr/>
                   <a:graphic xmlns:a="http://schemas.openxmlformats.org/drawingml/2006/main">
@@ -6272,18 +8323,18 @@
                       <pic:pic xmlns:pic="http://schemas.openxmlformats.org/drawingml/2006/picture">
                         <pic:nvPicPr>
                           <pic:cNvPr id="1608297092" name="Graphic 1608297092">
-                            <a:hlinkClick r:id="rId57"/>
+                            <a:hlinkClick r:id="rId59"/>
                           </pic:cNvPr>
                           <pic:cNvPicPr/>
                         </pic:nvPicPr>
                         <pic:blipFill>
-                          <a:blip r:embed="rId49">
+                          <a:blip r:embed="rId51">
                             <a:extLst>
                               <a:ext uri="{28A0092B-C50C-407E-A947-70E740481C1C}">
                                 <a14:useLocalDpi xmlns:a14="http://schemas.microsoft.com/office/drawing/2010/main" val="0"/>
                               </a:ext>
                               <a:ext uri="{96DAC541-7B7A-43D3-8B79-37D633B846F1}">
-                                <asvg:svgBlip xmlns:asvg="http://schemas.microsoft.com/office/drawing/2016/SVG/main" r:embed="rId50"/>
+                                <asvg:svgBlip xmlns:asvg="http://schemas.microsoft.com/office/drawing/2016/SVG/main" r:embed="rId52"/>
                               </a:ext>
                             </a:extLst>
                           </a:blip>
@@ -6318,7 +8369,7 @@
                   <wp:extent cx="114935" cy="114935"/>
                   <wp:effectExtent l="0" t="0" r="0" b="0"/>
                   <wp:docPr id="1211496762" name="Picture 1211496762">
-                    <a:hlinkClick xmlns:a="http://schemas.openxmlformats.org/drawingml/2006/main" r:id="rId58"/>
+                    <a:hlinkClick xmlns:a="http://schemas.openxmlformats.org/drawingml/2006/main" r:id="rId60"/>
                   </wp:docPr>
                   <wp:cNvGraphicFramePr>
                     <a:graphicFrameLocks xmlns:a="http://schemas.openxmlformats.org/drawingml/2006/main" noChangeAspect="1"/>
@@ -6328,14 +8379,14 @@
                       <pic:pic xmlns:pic="http://schemas.openxmlformats.org/drawingml/2006/picture">
                         <pic:nvPicPr>
                           <pic:cNvPr id="1211496762" name="Picture 1211496762">
-                            <a:hlinkClick r:id="rId58"/>
+                            <a:hlinkClick r:id="rId60"/>
                           </pic:cNvPr>
                           <pic:cNvPicPr>
                             <a:picLocks noChangeAspect="1" noChangeArrowheads="1"/>
                           </pic:cNvPicPr>
                         </pic:nvPicPr>
                         <pic:blipFill>
-                          <a:blip r:embed="rId52" cstate="print">
+                          <a:blip r:embed="rId54" cstate="print">
                             <a:extLst>
                               <a:ext uri="{28A0092B-C50C-407E-A947-70E740481C1C}">
                                 <a14:useLocalDpi xmlns:a14="http://schemas.microsoft.com/office/drawing/2010/main" val="0"/>
@@ -6436,7 +8487,7 @@
               </w:rPr>
               <w:t xml:space="preserve">: </w:t>
             </w:r>
-            <w:hyperlink r:id="rId59" w:history="1">
+            <w:hyperlink r:id="rId61" w:history="1">
               <w:r>
                 <w:rPr>
                   <w:rStyle w:val="Hyperlink"/>
@@ -6476,7 +8527,6 @@
                 <w:sz w:val="18"/>
                 <w:szCs w:val="18"/>
               </w:rPr>
-              <w:lastRenderedPageBreak/>
               <w:drawing>
                 <wp:anchor distT="0" distB="0" distL="114300" distR="114300" simplePos="0" relativeHeight="251660288" behindDoc="1" locked="0" layoutInCell="1" allowOverlap="1" wp14:anchorId="4C705838" wp14:editId="0CF54433">
                   <wp:simplePos x="0" y="0"/>
@@ -6511,7 +8561,7 @@
                           </pic:cNvPicPr>
                         </pic:nvPicPr>
                         <pic:blipFill>
-                          <a:blip r:embed="rId60">
+                          <a:blip r:embed="rId62">
                             <a:extLst>
                               <a:ext uri="{28A0092B-C50C-407E-A947-70E740481C1C}">
                                 <a14:useLocalDpi xmlns:a14="http://schemas.microsoft.com/office/drawing/2010/main" val="0"/>
@@ -6595,7 +8645,7 @@
                   <wp:extent cx="114935" cy="114935"/>
                   <wp:effectExtent l="0" t="0" r="0" b="0"/>
                   <wp:docPr id="1968403802" name="Picture 1968403802">
-                    <a:hlinkClick xmlns:a="http://schemas.openxmlformats.org/drawingml/2006/main" r:id="rId61"/>
+                    <a:hlinkClick xmlns:a="http://schemas.openxmlformats.org/drawingml/2006/main" r:id="rId63"/>
                   </wp:docPr>
                   <wp:cNvGraphicFramePr>
                     <a:graphicFrameLocks xmlns:a="http://schemas.openxmlformats.org/drawingml/2006/main" noChangeAspect="1"/>
@@ -6605,14 +8655,14 @@
                       <pic:pic xmlns:pic="http://schemas.openxmlformats.org/drawingml/2006/picture">
                         <pic:nvPicPr>
                           <pic:cNvPr id="1968403802" name="Picture 1968403802">
-                            <a:hlinkClick r:id="rId61"/>
+                            <a:hlinkClick r:id="rId63"/>
                           </pic:cNvPr>
                           <pic:cNvPicPr>
                             <a:picLocks noChangeAspect="1" noChangeArrowheads="1"/>
                           </pic:cNvPicPr>
                         </pic:nvPicPr>
                         <pic:blipFill>
-                          <a:blip r:embed="rId45">
+                          <a:blip r:embed="rId47">
                             <a:extLst>
                               <a:ext uri="{28A0092B-C50C-407E-A947-70E740481C1C}">
                                 <a14:useLocalDpi xmlns:a14="http://schemas.microsoft.com/office/drawing/2010/main" val="0"/>
@@ -6663,7 +8713,7 @@
                   <wp:extent cx="114935" cy="114935"/>
                   <wp:effectExtent l="0" t="0" r="0" b="0"/>
                   <wp:docPr id="18" name="Picture 18">
-                    <a:hlinkClick xmlns:a="http://schemas.openxmlformats.org/drawingml/2006/main" r:id="rId62"/>
+                    <a:hlinkClick xmlns:a="http://schemas.openxmlformats.org/drawingml/2006/main" r:id="rId64"/>
                   </wp:docPr>
                   <wp:cNvGraphicFramePr>
                     <a:graphicFrameLocks xmlns:a="http://schemas.openxmlformats.org/drawingml/2006/main" noChangeAspect="1"/>
@@ -6673,14 +8723,14 @@
                       <pic:pic xmlns:pic="http://schemas.openxmlformats.org/drawingml/2006/picture">
                         <pic:nvPicPr>
                           <pic:cNvPr id="18" name="Picture 18">
-                            <a:hlinkClick r:id="rId62"/>
+                            <a:hlinkClick r:id="rId64"/>
                           </pic:cNvPr>
                           <pic:cNvPicPr>
                             <a:picLocks noChangeAspect="1" noChangeArrowheads="1"/>
                           </pic:cNvPicPr>
                         </pic:nvPicPr>
                         <pic:blipFill>
-                          <a:blip r:embed="rId47" cstate="print">
+                          <a:blip r:embed="rId49" cstate="print">
                             <a:extLst>
                               <a:ext uri="{28A0092B-C50C-407E-A947-70E740481C1C}">
                                 <a14:useLocalDpi xmlns:a14="http://schemas.microsoft.com/office/drawing/2010/main" val="0"/>
@@ -6731,7 +8781,7 @@
                   <wp:extent cx="114935" cy="114935"/>
                   <wp:effectExtent l="0" t="0" r="0" b="0"/>
                   <wp:docPr id="20" name="Graphic 20">
-                    <a:hlinkClick xmlns:a="http://schemas.openxmlformats.org/drawingml/2006/main" r:id="rId63"/>
+                    <a:hlinkClick xmlns:a="http://schemas.openxmlformats.org/drawingml/2006/main" r:id="rId65"/>
                   </wp:docPr>
                   <wp:cNvGraphicFramePr/>
                   <a:graphic xmlns:a="http://schemas.openxmlformats.org/drawingml/2006/main">
@@ -6739,18 +8789,18 @@
                       <pic:pic xmlns:pic="http://schemas.openxmlformats.org/drawingml/2006/picture">
                         <pic:nvPicPr>
                           <pic:cNvPr id="20" name="Graphic 20">
-                            <a:hlinkClick r:id="rId63"/>
+                            <a:hlinkClick r:id="rId65"/>
                           </pic:cNvPr>
                           <pic:cNvPicPr/>
                         </pic:nvPicPr>
                         <pic:blipFill>
-                          <a:blip r:embed="rId49" cstate="print">
+                          <a:blip r:embed="rId51" cstate="print">
                             <a:extLst>
                               <a:ext uri="{28A0092B-C50C-407E-A947-70E740481C1C}">
                                 <a14:useLocalDpi xmlns:a14="http://schemas.microsoft.com/office/drawing/2010/main" val="0"/>
                               </a:ext>
                               <a:ext uri="{96DAC541-7B7A-43D3-8B79-37D633B846F1}">
-                                <asvg:svgBlip xmlns:asvg="http://schemas.microsoft.com/office/drawing/2016/SVG/main" r:embed="rId50"/>
+                                <asvg:svgBlip xmlns:asvg="http://schemas.microsoft.com/office/drawing/2016/SVG/main" r:embed="rId52"/>
                               </a:ext>
                             </a:extLst>
                           </a:blip>
@@ -6793,7 +8843,7 @@
                   <wp:extent cx="114935" cy="114935"/>
                   <wp:effectExtent l="0" t="0" r="0" b="0"/>
                   <wp:docPr id="137182034" name="Picture 137182034">
-                    <a:hlinkClick xmlns:a="http://schemas.openxmlformats.org/drawingml/2006/main" r:id="rId64"/>
+                    <a:hlinkClick xmlns:a="http://schemas.openxmlformats.org/drawingml/2006/main" r:id="rId66"/>
                   </wp:docPr>
                   <wp:cNvGraphicFramePr>
                     <a:graphicFrameLocks xmlns:a="http://schemas.openxmlformats.org/drawingml/2006/main" noChangeAspect="1"/>
@@ -6803,14 +8853,14 @@
                       <pic:pic xmlns:pic="http://schemas.openxmlformats.org/drawingml/2006/picture">
                         <pic:nvPicPr>
                           <pic:cNvPr id="137182034" name="Picture 137182034">
-                            <a:hlinkClick r:id="rId64"/>
+                            <a:hlinkClick r:id="rId66"/>
                           </pic:cNvPr>
                           <pic:cNvPicPr>
                             <a:picLocks noChangeAspect="1" noChangeArrowheads="1"/>
                           </pic:cNvPicPr>
                         </pic:nvPicPr>
                         <pic:blipFill>
-                          <a:blip r:embed="rId52" cstate="print">
+                          <a:blip r:embed="rId54" cstate="print">
                             <a:extLst>
                               <a:ext uri="{28A0092B-C50C-407E-A947-70E740481C1C}">
                                 <a14:useLocalDpi xmlns:a14="http://schemas.microsoft.com/office/drawing/2010/main" val="0"/>
@@ -6875,7 +8925,7 @@
               </w:rPr>
               <w:t xml:space="preserve">: </w:t>
             </w:r>
-            <w:hyperlink r:id="rId65" w:history="1">
+            <w:hyperlink r:id="rId67" w:history="1">
               <w:r>
                 <w:rPr>
                   <w:rStyle w:val="Hyperlink"/>
@@ -6912,12 +8962,12 @@
       </w:pPr>
     </w:p>
     <w:sectPr>
-      <w:headerReference w:type="even" r:id="rId66"/>
-      <w:headerReference w:type="default" r:id="rId67"/>
-      <w:footerReference w:type="even" r:id="rId68"/>
-      <w:footerReference w:type="default" r:id="rId69"/>
-      <w:headerReference w:type="first" r:id="rId70"/>
-      <w:footerReference w:type="first" r:id="rId71"/>
+      <w:headerReference w:type="even" r:id="rId68"/>
+      <w:headerReference w:type="default" r:id="rId69"/>
+      <w:footerReference w:type="even" r:id="rId70"/>
+      <w:footerReference w:type="default" r:id="rId71"/>
+      <w:headerReference w:type="first" r:id="rId72"/>
+      <w:footerReference w:type="first" r:id="rId73"/>
       <w:pgSz w:w="11907" w:h="16840" w:code="9"/>
       <w:pgMar w:top="1418" w:right="1418" w:bottom="1418" w:left="1701" w:header="1134" w:footer="1134" w:gutter="0"/>
       <w:pgNumType w:start="1"/>
@@ -6930,7 +8980,7 @@
 </file>
 
 <file path=word/endnotes.xml><?xml version="1.0" encoding="utf-8"?>
-<w:endnotes xmlns:wpc="http://schemas.microsoft.com/office/word/2010/wordprocessingCanvas" xmlns:cx="http://schemas.microsoft.com/office/drawing/2014/chartex" xmlns:cx1="http://schemas.microsoft.com/office/drawing/2015/9/8/chartex" xmlns:cx2="http://schemas.microsoft.com/office/drawing/2015/10/21/chartex" xmlns:cx3="http://schemas.microsoft.com/office/drawing/2016/5/9/chartex" xmlns:cx4="http://schemas.microsoft.com/office/drawing/2016/5/10/chartex" xmlns:cx5="http://schemas.microsoft.com/office/drawing/2016/5/11/chartex" xmlns:cx6="http://schemas.microsoft.com/office/drawing/2016/5/12/chartex" xmlns:cx7="http://schemas.microsoft.com/office/drawing/2016/5/13/chartex" xmlns:cx8="http://schemas.microsoft.com/office/drawing/2016/5/14/chartex" xmlns:mc="http://schemas.openxmlformats.org/markup-compatibility/2006" xmlns:aink="http://schemas.microsoft.com/office/drawing/2016/ink" xmlns:am3d="http://schemas.microsoft.com/office/drawing/2017/model3d" xmlns:o="urn:schemas-microsoft-com:office:office" xmlns:oel="http://schemas.microsoft.com/office/2019/extlst" xmlns:r="http://schemas.openxmlformats.org/officeDocument/2006/relationships" xmlns:m="http://schemas.openxmlformats.org/officeDocument/2006/math" xmlns:v="urn:schemas-microsoft-com:vml" xmlns:wp14="http://schemas.microsoft.com/office/word/2010/wordprocessingDrawing" xmlns:wp="http://schemas.openxmlformats.org/drawingml/2006/wordprocessingDrawing" xmlns:w10="urn:schemas-microsoft-com:office:word" xmlns:w="http://schemas.openxmlformats.org/wordprocessingml/2006/main" xmlns:w14="http://schemas.microsoft.com/office/word/2010/wordml" xmlns:w15="http://schemas.microsoft.com/office/word/2012/wordml" xmlns:w16cex="http://schemas.microsoft.com/office/word/2018/wordml/cex" xmlns:w16cid="http://schemas.microsoft.com/office/word/2016/wordml/cid" xmlns:w16="http://schemas.microsoft.com/office/word/2018/wordml" xmlns:w16sdtdh="http://schemas.microsoft.com/office/word/2020/wordml/sdtdatahash" xmlns:w16se="http://schemas.microsoft.com/office/word/2015/wordml/symex" xmlns:wpg="http://schemas.microsoft.com/office/word/2010/wordprocessingGroup" xmlns:wpi="http://schemas.microsoft.com/office/word/2010/wordprocessingInk" xmlns:wne="http://schemas.microsoft.com/office/word/2006/wordml" xmlns:wps="http://schemas.microsoft.com/office/word/2010/wordprocessingShape" mc:Ignorable="w14 w15 w16se w16cid w16 w16cex w16sdtdh wp14">
+<w:endnotes xmlns:wpc="http://schemas.microsoft.com/office/word/2010/wordprocessingCanvas" xmlns:cx="http://schemas.microsoft.com/office/drawing/2014/chartex" xmlns:cx1="http://schemas.microsoft.com/office/drawing/2015/9/8/chartex" xmlns:cx2="http://schemas.microsoft.com/office/drawing/2015/10/21/chartex" xmlns:cx3="http://schemas.microsoft.com/office/drawing/2016/5/9/chartex" xmlns:cx4="http://schemas.microsoft.com/office/drawing/2016/5/10/chartex" xmlns:cx5="http://schemas.microsoft.com/office/drawing/2016/5/11/chartex" xmlns:cx6="http://schemas.microsoft.com/office/drawing/2016/5/12/chartex" xmlns:cx7="http://schemas.microsoft.com/office/drawing/2016/5/13/chartex" xmlns:cx8="http://schemas.microsoft.com/office/drawing/2016/5/14/chartex" xmlns:mc="http://schemas.openxmlformats.org/markup-compatibility/2006" xmlns:aink="http://schemas.microsoft.com/office/drawing/2016/ink" xmlns:am3d="http://schemas.microsoft.com/office/drawing/2017/model3d" xmlns:o="urn:schemas-microsoft-com:office:office" xmlns:r="http://schemas.openxmlformats.org/officeDocument/2006/relationships" xmlns:m="http://schemas.openxmlformats.org/officeDocument/2006/math" xmlns:v="urn:schemas-microsoft-com:vml" xmlns:wp14="http://schemas.microsoft.com/office/word/2010/wordprocessingDrawing" xmlns:wp="http://schemas.openxmlformats.org/drawingml/2006/wordprocessingDrawing" xmlns:w10="urn:schemas-microsoft-com:office:word" xmlns:w="http://schemas.openxmlformats.org/wordprocessingml/2006/main" xmlns:w14="http://schemas.microsoft.com/office/word/2010/wordml" xmlns:w15="http://schemas.microsoft.com/office/word/2012/wordml" xmlns:w16cex="http://schemas.microsoft.com/office/word/2018/wordml/cex" xmlns:w16cid="http://schemas.microsoft.com/office/word/2016/wordml/cid" xmlns:w16="http://schemas.microsoft.com/office/word/2018/wordml" xmlns:w16se="http://schemas.microsoft.com/office/word/2015/wordml/symex" xmlns:wpg="http://schemas.microsoft.com/office/word/2010/wordprocessingGroup" xmlns:wpi="http://schemas.microsoft.com/office/word/2010/wordprocessingInk" xmlns:wne="http://schemas.microsoft.com/office/word/2006/wordml" xmlns:wps="http://schemas.microsoft.com/office/word/2010/wordprocessingShape" mc:Ignorable="w14 w15 w16se w16cid w16 w16cex wp14">
   <w:endnote w:type="separator" w:id="-1">
     <w:p>
       <w:r>
@@ -6949,7 +8999,7 @@
 </file>
 
 <file path=word/footer1.xml><?xml version="1.0" encoding="utf-8"?>
-<w:ftr xmlns:wpc="http://schemas.microsoft.com/office/word/2010/wordprocessingCanvas" xmlns:cx="http://schemas.microsoft.com/office/drawing/2014/chartex" xmlns:cx1="http://schemas.microsoft.com/office/drawing/2015/9/8/chartex" xmlns:cx2="http://schemas.microsoft.com/office/drawing/2015/10/21/chartex" xmlns:cx3="http://schemas.microsoft.com/office/drawing/2016/5/9/chartex" xmlns:cx4="http://schemas.microsoft.com/office/drawing/2016/5/10/chartex" xmlns:cx5="http://schemas.microsoft.com/office/drawing/2016/5/11/chartex" xmlns:cx6="http://schemas.microsoft.com/office/drawing/2016/5/12/chartex" xmlns:cx7="http://schemas.microsoft.com/office/drawing/2016/5/13/chartex" xmlns:cx8="http://schemas.microsoft.com/office/drawing/2016/5/14/chartex" xmlns:mc="http://schemas.openxmlformats.org/markup-compatibility/2006" xmlns:aink="http://schemas.microsoft.com/office/drawing/2016/ink" xmlns:am3d="http://schemas.microsoft.com/office/drawing/2017/model3d" xmlns:o="urn:schemas-microsoft-com:office:office" xmlns:oel="http://schemas.microsoft.com/office/2019/extlst" xmlns:r="http://schemas.openxmlformats.org/officeDocument/2006/relationships" xmlns:m="http://schemas.openxmlformats.org/officeDocument/2006/math" xmlns:v="urn:schemas-microsoft-com:vml" xmlns:wp14="http://schemas.microsoft.com/office/word/2010/wordprocessingDrawing" xmlns:wp="http://schemas.openxmlformats.org/drawingml/2006/wordprocessingDrawing" xmlns:w10="urn:schemas-microsoft-com:office:word" xmlns:w="http://schemas.openxmlformats.org/wordprocessingml/2006/main" xmlns:w14="http://schemas.microsoft.com/office/word/2010/wordml" xmlns:w15="http://schemas.microsoft.com/office/word/2012/wordml" xmlns:w16cex="http://schemas.microsoft.com/office/word/2018/wordml/cex" xmlns:w16cid="http://schemas.microsoft.com/office/word/2016/wordml/cid" xmlns:w16="http://schemas.microsoft.com/office/word/2018/wordml" xmlns:w16sdtdh="http://schemas.microsoft.com/office/word/2020/wordml/sdtdatahash" xmlns:w16se="http://schemas.microsoft.com/office/word/2015/wordml/symex" xmlns:wpg="http://schemas.microsoft.com/office/word/2010/wordprocessingGroup" xmlns:wpi="http://schemas.microsoft.com/office/word/2010/wordprocessingInk" xmlns:wne="http://schemas.microsoft.com/office/word/2006/wordml" xmlns:wps="http://schemas.microsoft.com/office/word/2010/wordprocessingShape" mc:Ignorable="w14 w15 w16se w16cid w16 w16cex w16sdtdh wp14">
+<w:ftr xmlns:wpc="http://schemas.microsoft.com/office/word/2010/wordprocessingCanvas" xmlns:cx="http://schemas.microsoft.com/office/drawing/2014/chartex" xmlns:cx1="http://schemas.microsoft.com/office/drawing/2015/9/8/chartex" xmlns:cx2="http://schemas.microsoft.com/office/drawing/2015/10/21/chartex" xmlns:cx3="http://schemas.microsoft.com/office/drawing/2016/5/9/chartex" xmlns:cx4="http://schemas.microsoft.com/office/drawing/2016/5/10/chartex" xmlns:cx5="http://schemas.microsoft.com/office/drawing/2016/5/11/chartex" xmlns:cx6="http://schemas.microsoft.com/office/drawing/2016/5/12/chartex" xmlns:cx7="http://schemas.microsoft.com/office/drawing/2016/5/13/chartex" xmlns:cx8="http://schemas.microsoft.com/office/drawing/2016/5/14/chartex" xmlns:mc="http://schemas.openxmlformats.org/markup-compatibility/2006" xmlns:aink="http://schemas.microsoft.com/office/drawing/2016/ink" xmlns:am3d="http://schemas.microsoft.com/office/drawing/2017/model3d" xmlns:o="urn:schemas-microsoft-com:office:office" xmlns:r="http://schemas.openxmlformats.org/officeDocument/2006/relationships" xmlns:m="http://schemas.openxmlformats.org/officeDocument/2006/math" xmlns:v="urn:schemas-microsoft-com:vml" xmlns:wp14="http://schemas.microsoft.com/office/word/2010/wordprocessingDrawing" xmlns:wp="http://schemas.openxmlformats.org/drawingml/2006/wordprocessingDrawing" xmlns:w10="urn:schemas-microsoft-com:office:word" xmlns:w="http://schemas.openxmlformats.org/wordprocessingml/2006/main" xmlns:w14="http://schemas.microsoft.com/office/word/2010/wordml" xmlns:w15="http://schemas.microsoft.com/office/word/2012/wordml" xmlns:w16cex="http://schemas.microsoft.com/office/word/2018/wordml/cex" xmlns:w16cid="http://schemas.microsoft.com/office/word/2016/wordml/cid" xmlns:w16="http://schemas.microsoft.com/office/word/2018/wordml" xmlns:w16se="http://schemas.microsoft.com/office/word/2015/wordml/symex" xmlns:wpg="http://schemas.microsoft.com/office/word/2010/wordprocessingGroup" xmlns:wpi="http://schemas.microsoft.com/office/word/2010/wordprocessingInk" xmlns:wne="http://schemas.microsoft.com/office/word/2006/wordml" xmlns:wps="http://schemas.microsoft.com/office/word/2010/wordprocessingShape" mc:Ignorable="w14 w15 w16se w16cid w16 w16cex wp14">
   <w:p>
     <w:pPr>
       <w:pStyle w:val="Header"/>
@@ -6964,9 +9014,67 @@
       <w:rPr>
         <w:noProof/>
       </w:rPr>
-      <w:pict w14:anchorId="608CB467">
-        <v:line id="Line 3" o:spid="_x0000_s1028" style="position:absolute;z-index:251657216;visibility:visible;mso-wrap-style:square;mso-width-percent:0;mso-height-percent:0;mso-wrap-distance-left:9pt;mso-wrap-distance-top:0;mso-wrap-distance-right:9pt;mso-wrap-distance-bottom:0;mso-position-horizontal:absolute;mso-position-horizontal-relative:text;mso-position-vertical:absolute;mso-position-vertical-relative:text;mso-width-percent:0;mso-height-percent:0;mso-width-relative:page;mso-height-relative:page" from="-1.4pt,11.35pt" to="440.8pt,11.35pt" o:gfxdata="UEsDBBQABgAIAAAAIQC2gziS/gAAAOEBAAATAAAAW0NvbnRlbnRfVHlwZXNdLnhtbJSRQU7DMBBF&#10;90jcwfIWJU67QAgl6YK0S0CoHGBkTxKLZGx5TGhvj5O2G0SRWNoz/78nu9wcxkFMGNg6quQqL6RA&#10;0s5Y6ir5vt9lD1JwBDIwOMJKHpHlpr69KfdHjyxSmriSfYz+USnWPY7AufNIadK6MEJMx9ApD/oD&#10;OlTrorhX2lFEilmcO2RdNtjC5xDF9pCuTyYBB5bi6bQ4syoJ3g9WQ0ymaiLzg5KdCXlKLjvcW893&#10;SUOqXwnz5DrgnHtJTxOsQfEKIT7DmDSUCaxw7Rqn8787ZsmRM9e2VmPeBN4uqYvTtW7jvijg9N/y&#10;JsXecLq0q+WD6m8AAAD//wMAUEsDBBQABgAIAAAAIQA4/SH/1gAAAJQBAAALAAAAX3JlbHMvLnJl&#10;bHOkkMFqwzAMhu+DvYPRfXGawxijTi+j0GvpHsDYimMaW0Yy2fr2M4PBMnrbUb/Q94l/f/hMi1qR&#10;JVI2sOt6UJgd+ZiDgffL8ekFlFSbvV0oo4EbChzGx4f9GRdb25HMsYhqlCwG5lrLq9biZkxWOiqY&#10;22YiTra2kYMu1l1tQD30/bPm3wwYN0x18gb45AdQl1tp5j/sFB2T0FQ7R0nTNEV3j6o9feQzro1i&#10;OWA14Fm+Q8a1a8+Bvu/d/dMb2JY5uiPbhG/ktn4cqGU/er3pcvwCAAD//wMAUEsDBBQABgAIAAAA&#10;IQBTgYVdrwEAAEgDAAAOAAAAZHJzL2Uyb0RvYy54bWysU8Fu2zAMvQ/YPwi6L3YCJNiMOD2k7S7d&#10;FqDdBzCSHAuTRYFUYufvJ6lJWmy3YT4Ikkg+vfdIr++mwYmTIbboWzmf1VIYr1Bbf2jlz5fHT5+l&#10;4Aheg0NvWnk2LO82Hz+sx9CYBfbotCGRQDw3Y2hlH2NoqopVbwbgGQbjU7BDGiCmIx0qTTAm9MFV&#10;i7peVSOSDoTKMKfb+9eg3BT8rjMq/ug6NlG4ViZusaxU1n1eq80amgNB6K260IB/YDGA9enRG9Q9&#10;RBBHsn9BDVYRMnZxpnCosOusMkVDUjOv/1Dz3EMwRUsyh8PNJv5/sOr7aet3lKmryT+HJ1S/WHjc&#10;9uAPphB4OYfUuHm2qhoDN7eSfOCwI7Efv6FOOXCMWFyYOhoyZNInpmL2+Wa2maJQ6XK5mq/qOvVE&#10;XWMVNNfCQBy/GhxE3rTSWZ99gAZOTxwzEWiuKfna46N1rvTSeTG28stysSwFjM7qHMxpTIf91pE4&#10;QZ6G8hVVKfI+jfDodQHrDeiHyz6Cda/79LjzFzOy/jxs3OxRn3d0NSm1q7C8jFaeh/fnUv32A2x+&#10;AwAA//8DAFBLAwQUAAYACAAAACEAZnlVot0AAAAIAQAADwAAAGRycy9kb3ducmV2LnhtbEyPwU7D&#10;MBBE70j9B2sr9VK1To1UohCnQkBuXCggrtt4SSLidRq7bdqvrxEHOO7MaOZtvhltJ440+NaxhtUy&#10;AUFcOdNyreH9rVykIHxANtg5Jg1n8rApJjc5Zsad+JWO21CLWMI+Qw1NCH0mpa8asuiXrieO3pcb&#10;LIZ4DrU0A55iue2kSpK1tNhyXGiwp8eGqu/twWrw5Qfty8u8mieft7UjtX96eUatZ9Px4R5EoDH8&#10;heEHP6JDEZl27sDGi07DQkXyoEGpOxDRT9PVGsTuV5BFLv8/UFwBAAD//wMAUEsBAi0AFAAGAAgA&#10;AAAhALaDOJL+AAAA4QEAABMAAAAAAAAAAAAAAAAAAAAAAFtDb250ZW50X1R5cGVzXS54bWxQSwEC&#10;LQAUAAYACAAAACEAOP0h/9YAAACUAQAACwAAAAAAAAAAAAAAAAAvAQAAX3JlbHMvLnJlbHNQSwEC&#10;LQAUAAYACAAAACEAU4GFXa8BAABIAwAADgAAAAAAAAAAAAAAAAAuAgAAZHJzL2Uyb0RvYy54bWxQ&#10;SwECLQAUAAYACAAAACEAZnlVot0AAAAIAQAADwAAAAAAAAAAAAAAAAAJBAAAZHJzL2Rvd25yZXYu&#10;eG1sUEsFBgAAAAAEAAQA8wAAABMFAAAAAA==&#10;"/>
-      </w:pict>
+      <mc:AlternateContent>
+        <mc:Choice Requires="wps">
+          <w:drawing>
+            <wp:anchor distT="4294967295" distB="4294967295" distL="114300" distR="114300" simplePos="0" relativeHeight="251657216" behindDoc="0" locked="0" layoutInCell="1" allowOverlap="1" wp14:anchorId="608CB467" wp14:editId="6E09F9BA">
+              <wp:simplePos x="0" y="0"/>
+              <wp:positionH relativeFrom="column">
+                <wp:posOffset>-17780</wp:posOffset>
+              </wp:positionH>
+              <wp:positionV relativeFrom="paragraph">
+                <wp:posOffset>144144</wp:posOffset>
+              </wp:positionV>
+              <wp:extent cx="5615940" cy="0"/>
+              <wp:effectExtent l="0" t="0" r="0" b="0"/>
+              <wp:wrapNone/>
+              <wp:docPr id="7" name="Straight Connector 7"/>
+              <wp:cNvGraphicFramePr>
+                <a:graphicFrameLocks xmlns:a="http://schemas.openxmlformats.org/drawingml/2006/main"/>
+              </wp:cNvGraphicFramePr>
+              <a:graphic xmlns:a="http://schemas.openxmlformats.org/drawingml/2006/main">
+                <a:graphicData uri="http://schemas.microsoft.com/office/word/2010/wordprocessingShape">
+                  <wps:wsp>
+                    <wps:cNvCnPr>
+                      <a:cxnSpLocks noChangeShapeType="1"/>
+                    </wps:cNvCnPr>
+                    <wps:spPr bwMode="auto">
+                      <a:xfrm>
+                        <a:off x="0" y="0"/>
+                        <a:ext cx="5615940" cy="0"/>
+                      </a:xfrm>
+                      <a:prstGeom prst="line">
+                        <a:avLst/>
+                      </a:prstGeom>
+                      <a:noFill/>
+                      <a:ln w="9525">
+                        <a:solidFill>
+                          <a:srgbClr val="000000"/>
+                        </a:solidFill>
+                        <a:round/>
+                        <a:headEnd/>
+                        <a:tailEnd/>
+                      </a:ln>
+                    </wps:spPr>
+                    <wps:bodyPr/>
+                  </wps:wsp>
+                </a:graphicData>
+              </a:graphic>
+              <wp14:sizeRelH relativeFrom="page">
+                <wp14:pctWidth>0</wp14:pctWidth>
+              </wp14:sizeRelH>
+              <wp14:sizeRelV relativeFrom="page">
+                <wp14:pctHeight>0</wp14:pctHeight>
+              </wp14:sizeRelV>
+            </wp:anchor>
+          </w:drawing>
+        </mc:Choice>
+        <mc:Fallback>
+          <w:pict>
+            <v:line w14:anchorId="16FC30BE" id="Straight Connector 7" o:spid="_x0000_s1026" style="position:absolute;z-index:251657216;visibility:visible;mso-wrap-style:square;mso-width-percent:0;mso-height-percent:0;mso-wrap-distance-left:9pt;mso-wrap-distance-top:-3e-5mm;mso-wrap-distance-right:9pt;mso-wrap-distance-bottom:-3e-5mm;mso-position-horizontal:absolute;mso-position-horizontal-relative:text;mso-position-vertical:absolute;mso-position-vertical-relative:text;mso-width-percent:0;mso-height-percent:0;mso-width-relative:page;mso-height-relative:page" from="-1.4pt,11.35pt" to="440.8pt,11.35pt" o:gfxdata="UEsDBBQABgAIAAAAIQC2gziS/gAAAOEBAAATAAAAW0NvbnRlbnRfVHlwZXNdLnhtbJSRQU7DMBBF&#10;90jcwfIWJU67QAgl6YK0S0CoHGBkTxKLZGx5TGhvj5O2G0SRWNoz/78nu9wcxkFMGNg6quQqL6RA&#10;0s5Y6ir5vt9lD1JwBDIwOMJKHpHlpr69KfdHjyxSmriSfYz+USnWPY7AufNIadK6MEJMx9ApD/oD&#10;OlTrorhX2lFEilmcO2RdNtjC5xDF9pCuTyYBB5bi6bQ4syoJ3g9WQ0ymaiLzg5KdCXlKLjvcW893&#10;SUOqXwnz5DrgnHtJTxOsQfEKIT7DmDSUCaxw7Rqn8787ZsmRM9e2VmPeBN4uqYvTtW7jvijg9N/y&#10;JsXecLq0q+WD6m8AAAD//wMAUEsDBBQABgAIAAAAIQA4/SH/1gAAAJQBAAALAAAAX3JlbHMvLnJl&#10;bHOkkMFqwzAMhu+DvYPRfXGawxijTi+j0GvpHsDYimMaW0Yy2fr2M4PBMnrbUb/Q94l/f/hMi1qR&#10;JVI2sOt6UJgd+ZiDgffL8ekFlFSbvV0oo4EbChzGx4f9GRdb25HMsYhqlCwG5lrLq9biZkxWOiqY&#10;22YiTra2kYMu1l1tQD30/bPm3wwYN0x18gb45AdQl1tp5j/sFB2T0FQ7R0nTNEV3j6o9feQzro1i&#10;OWA14Fm+Q8a1a8+Bvu/d/dMb2JY5uiPbhG/ktn4cqGU/er3pcvwCAAD//wMAUEsDBBQABgAIAAAA&#10;IQAYo4B7ygEAAHcDAAAOAAAAZHJzL2Uyb0RvYy54bWysU8tu2zAQvBfoPxC817KNOmkEyzk4TS9p&#10;G8DpB6xJSiJKcYklbdl/3yX9SNreiupAcF/DndnV8v4wOLE3FC36Rs4mUymMV6it7xr54+Xxwycp&#10;YgKvwaE3jTyaKO9X798tx1CbOfbotCHBID7WY2hkn1Koqyqq3gwQJxiM52CLNEBik7pKE4yMPrhq&#10;Pp3eVCOSDoTKxMjeh1NQrgp+2xqVvrdtNEm4RnJvqZxUzm0+q9US6o4g9Fad24B/6GIA6/nRK9QD&#10;JBA7sn9BDVYRRmzTROFQYdtaZQoHZjOb/sFm00MwhQuLE8NVpvj/YNW3/TMJqxt5K4WHgUe0SQS2&#10;65NYo/csIJK4zTqNIdacvvbPlJmqg9+EJ1Q/o/C47sF3pvT7cgwMMssV1W8l2YiBX9uOX1FzDuwS&#10;FtEOLQ0ZkuUQhzKb43U25pCEYufiZra4+8gjVJdYBfWlMFBMXwwOIl8a6azPskEN+6eYciNQX1Ky&#10;2+Ojda6M3nkxNvJuMV+UgojO6hzMaZG67dqR2ENenvIVVhx5m0a487qA9Qb05/M9gXWnOz/u/FmM&#10;zP+k5Bb18ZkuIvF0S5fnTczr89Yu1a//y+oXAAAA//8DAFBLAwQUAAYACAAAACEAZnlVot0AAAAI&#10;AQAADwAAAGRycy9kb3ducmV2LnhtbEyPwU7DMBBE70j9B2sr9VK1To1UohCnQkBuXCggrtt4SSLi&#10;dRq7bdqvrxEHOO7MaOZtvhltJ440+NaxhtUyAUFcOdNyreH9rVykIHxANtg5Jg1n8rApJjc5Zsad&#10;+JWO21CLWMI+Qw1NCH0mpa8asuiXrieO3pcbLIZ4DrU0A55iue2kSpK1tNhyXGiwp8eGqu/twWrw&#10;5Qfty8u8mieft7UjtX96eUatZ9Px4R5EoDH8heEHP6JDEZl27sDGi07DQkXyoEGpOxDRT9PVGsTu&#10;V5BFLv8/UFwBAAD//wMAUEsBAi0AFAAGAAgAAAAhALaDOJL+AAAA4QEAABMAAAAAAAAAAAAAAAAA&#10;AAAAAFtDb250ZW50X1R5cGVzXS54bWxQSwECLQAUAAYACAAAACEAOP0h/9YAAACUAQAACwAAAAAA&#10;AAAAAAAAAAAvAQAAX3JlbHMvLnJlbHNQSwECLQAUAAYACAAAACEAGKOAe8oBAAB3AwAADgAAAAAA&#10;AAAAAAAAAAAuAgAAZHJzL2Uyb0RvYy54bWxQSwECLQAUAAYACAAAACEAZnlVot0AAAAIAQAADwAA&#10;AAAAAAAAAAAAAAAkBAAAZHJzL2Rvd25yZXYueG1sUEsFBgAAAAAEAAQA8wAAAC4FAAAAAA==&#10;"/>
+          </w:pict>
+        </mc:Fallback>
+      </mc:AlternateContent>
     </w:r>
     <w:r>
       <w:t xml:space="preserve">Int J Elec </w:t>
@@ -7021,7 +9129,7 @@
 </file>
 
 <file path=word/footer2.xml><?xml version="1.0" encoding="utf-8"?>
-<w:ftr xmlns:wpc="http://schemas.microsoft.com/office/word/2010/wordprocessingCanvas" xmlns:cx="http://schemas.microsoft.com/office/drawing/2014/chartex" xmlns:cx1="http://schemas.microsoft.com/office/drawing/2015/9/8/chartex" xmlns:cx2="http://schemas.microsoft.com/office/drawing/2015/10/21/chartex" xmlns:cx3="http://schemas.microsoft.com/office/drawing/2016/5/9/chartex" xmlns:cx4="http://schemas.microsoft.com/office/drawing/2016/5/10/chartex" xmlns:cx5="http://schemas.microsoft.com/office/drawing/2016/5/11/chartex" xmlns:cx6="http://schemas.microsoft.com/office/drawing/2016/5/12/chartex" xmlns:cx7="http://schemas.microsoft.com/office/drawing/2016/5/13/chartex" xmlns:cx8="http://schemas.microsoft.com/office/drawing/2016/5/14/chartex" xmlns:mc="http://schemas.openxmlformats.org/markup-compatibility/2006" xmlns:aink="http://schemas.microsoft.com/office/drawing/2016/ink" xmlns:am3d="http://schemas.microsoft.com/office/drawing/2017/model3d" xmlns:o="urn:schemas-microsoft-com:office:office" xmlns:oel="http://schemas.microsoft.com/office/2019/extlst" xmlns:r="http://schemas.openxmlformats.org/officeDocument/2006/relationships" xmlns:m="http://schemas.openxmlformats.org/officeDocument/2006/math" xmlns:v="urn:schemas-microsoft-com:vml" xmlns:wp14="http://schemas.microsoft.com/office/word/2010/wordprocessingDrawing" xmlns:wp="http://schemas.openxmlformats.org/drawingml/2006/wordprocessingDrawing" xmlns:w10="urn:schemas-microsoft-com:office:word" xmlns:w="http://schemas.openxmlformats.org/wordprocessingml/2006/main" xmlns:w14="http://schemas.microsoft.com/office/word/2010/wordml" xmlns:w15="http://schemas.microsoft.com/office/word/2012/wordml" xmlns:w16cex="http://schemas.microsoft.com/office/word/2018/wordml/cex" xmlns:w16cid="http://schemas.microsoft.com/office/word/2016/wordml/cid" xmlns:w16="http://schemas.microsoft.com/office/word/2018/wordml" xmlns:w16sdtdh="http://schemas.microsoft.com/office/word/2020/wordml/sdtdatahash" xmlns:w16se="http://schemas.microsoft.com/office/word/2015/wordml/symex" xmlns:wpg="http://schemas.microsoft.com/office/word/2010/wordprocessingGroup" xmlns:wpi="http://schemas.microsoft.com/office/word/2010/wordprocessingInk" xmlns:wne="http://schemas.microsoft.com/office/word/2006/wordml" xmlns:wps="http://schemas.microsoft.com/office/word/2010/wordprocessingShape" mc:Ignorable="w14 w15 w16se w16cid w16 w16cex w16sdtdh wp14">
+<w:ftr xmlns:wpc="http://schemas.microsoft.com/office/word/2010/wordprocessingCanvas" xmlns:cx="http://schemas.microsoft.com/office/drawing/2014/chartex" xmlns:cx1="http://schemas.microsoft.com/office/drawing/2015/9/8/chartex" xmlns:cx2="http://schemas.microsoft.com/office/drawing/2015/10/21/chartex" xmlns:cx3="http://schemas.microsoft.com/office/drawing/2016/5/9/chartex" xmlns:cx4="http://schemas.microsoft.com/office/drawing/2016/5/10/chartex" xmlns:cx5="http://schemas.microsoft.com/office/drawing/2016/5/11/chartex" xmlns:cx6="http://schemas.microsoft.com/office/drawing/2016/5/12/chartex" xmlns:cx7="http://schemas.microsoft.com/office/drawing/2016/5/13/chartex" xmlns:cx8="http://schemas.microsoft.com/office/drawing/2016/5/14/chartex" xmlns:mc="http://schemas.openxmlformats.org/markup-compatibility/2006" xmlns:aink="http://schemas.microsoft.com/office/drawing/2016/ink" xmlns:am3d="http://schemas.microsoft.com/office/drawing/2017/model3d" xmlns:o="urn:schemas-microsoft-com:office:office" xmlns:r="http://schemas.openxmlformats.org/officeDocument/2006/relationships" xmlns:m="http://schemas.openxmlformats.org/officeDocument/2006/math" xmlns:v="urn:schemas-microsoft-com:vml" xmlns:wp14="http://schemas.microsoft.com/office/word/2010/wordprocessingDrawing" xmlns:wp="http://schemas.openxmlformats.org/drawingml/2006/wordprocessingDrawing" xmlns:w10="urn:schemas-microsoft-com:office:word" xmlns:w="http://schemas.openxmlformats.org/wordprocessingml/2006/main" xmlns:w14="http://schemas.microsoft.com/office/word/2010/wordml" xmlns:w15="http://schemas.microsoft.com/office/word/2012/wordml" xmlns:w16cex="http://schemas.microsoft.com/office/word/2018/wordml/cex" xmlns:w16cid="http://schemas.microsoft.com/office/word/2016/wordml/cid" xmlns:w16="http://schemas.microsoft.com/office/word/2018/wordml" xmlns:w16se="http://schemas.microsoft.com/office/word/2015/wordml/symex" xmlns:wpg="http://schemas.microsoft.com/office/word/2010/wordprocessingGroup" xmlns:wpi="http://schemas.microsoft.com/office/word/2010/wordprocessingInk" xmlns:wne="http://schemas.microsoft.com/office/word/2006/wordml" xmlns:wps="http://schemas.microsoft.com/office/word/2010/wordprocessingShape" mc:Ignorable="w14 w15 w16se w16cid w16 w16cex wp14">
   <w:p>
     <w:pPr>
       <w:pStyle w:val="Footer"/>
@@ -7034,9 +9142,67 @@
       <w:rPr>
         <w:noProof/>
       </w:rPr>
-      <w:pict w14:anchorId="39178025">
-        <v:line id="_x0000_s1027" style="position:absolute;left:0;text-align:left;z-index:251658240;visibility:visible;mso-wrap-style:square;mso-width-percent:0;mso-height-percent:0;mso-wrap-distance-left:9pt;mso-wrap-distance-top:0;mso-wrap-distance-right:9pt;mso-wrap-distance-bottom:0;mso-position-horizontal:absolute;mso-position-horizontal-relative:text;mso-position-vertical:absolute;mso-position-vertical-relative:text;mso-width-percent:0;mso-height-percent:0;mso-width-relative:page;mso-height-relative:page" from="-1.4pt,0" to="440.8pt,0" o:gfxdata="UEsDBBQABgAIAAAAIQC2gziS/gAAAOEBAAATAAAAW0NvbnRlbnRfVHlwZXNdLnhtbJSRQU7DMBBF&#10;90jcwfIWJU67QAgl6YK0S0CoHGBkTxKLZGx5TGhvj5O2G0SRWNoz/78nu9wcxkFMGNg6quQqL6RA&#10;0s5Y6ir5vt9lD1JwBDIwOMJKHpHlpr69KfdHjyxSmriSfYz+USnWPY7AufNIadK6MEJMx9ApD/oD&#10;OlTrorhX2lFEilmcO2RdNtjC5xDF9pCuTyYBB5bi6bQ4syoJ3g9WQ0ymaiLzg5KdCXlKLjvcW893&#10;SUOqXwnz5DrgnHtJTxOsQfEKIT7DmDSUCaxw7Rqn8787ZsmRM9e2VmPeBN4uqYvTtW7jvijg9N/y&#10;JsXecLq0q+WD6m8AAAD//wMAUEsDBBQABgAIAAAAIQA4/SH/1gAAAJQBAAALAAAAX3JlbHMvLnJl&#10;bHOkkMFqwzAMhu+DvYPRfXGawxijTi+j0GvpHsDYimMaW0Yy2fr2M4PBMnrbUb/Q94l/f/hMi1qR&#10;JVI2sOt6UJgd+ZiDgffL8ekFlFSbvV0oo4EbChzGx4f9GRdb25HMsYhqlCwG5lrLq9biZkxWOiqY&#10;22YiTra2kYMu1l1tQD30/bPm3wwYN0x18gb45AdQl1tp5j/sFB2T0FQ7R0nTNEV3j6o9feQzro1i&#10;OWA14Fm+Q8a1a8+Bvu/d/dMb2JY5uiPbhG/ktn4cqGU/er3pcvwCAAD//wMAUEsDBBQABgAIAAAA&#10;IQBTgYVdrwEAAEgDAAAOAAAAZHJzL2Uyb0RvYy54bWysU8Fu2zAMvQ/YPwi6L3YCJNiMOD2k7S7d&#10;FqDdBzCSHAuTRYFUYufvJ6lJWmy3YT4Ikkg+vfdIr++mwYmTIbboWzmf1VIYr1Bbf2jlz5fHT5+l&#10;4Aheg0NvWnk2LO82Hz+sx9CYBfbotCGRQDw3Y2hlH2NoqopVbwbgGQbjU7BDGiCmIx0qTTAm9MFV&#10;i7peVSOSDoTKMKfb+9eg3BT8rjMq/ug6NlG4ViZusaxU1n1eq80amgNB6K260IB/YDGA9enRG9Q9&#10;RBBHsn9BDVYRMnZxpnCosOusMkVDUjOv/1Dz3EMwRUsyh8PNJv5/sOr7aet3lKmryT+HJ1S/WHjc&#10;9uAPphB4OYfUuHm2qhoDN7eSfOCwI7Efv6FOOXCMWFyYOhoyZNInpmL2+Wa2maJQ6XK5mq/qOvVE&#10;XWMVNNfCQBy/GhxE3rTSWZ99gAZOTxwzEWiuKfna46N1rvTSeTG28stysSwFjM7qHMxpTIf91pE4&#10;QZ6G8hVVKfI+jfDodQHrDeiHyz6Cda/79LjzFzOy/jxs3OxRn3d0NSm1q7C8jFaeh/fnUv32A2x+&#10;AwAA//8DAFBLAwQUAAYACAAAACEAPK5tPtkAAAAEAQAADwAAAGRycy9kb3ducmV2LnhtbEyPwU7D&#10;MBBE70j8g7VIXKrWaZCqKMSpKiA3LpQirtt4SaLG6zR228DXsz3BcTSjmTfFenK9OtMYOs8GlosE&#10;FHHtbceNgd17Nc9AhYhssfdMBr4pwLq8vSkwt/7Cb3TexkZJCYccDbQxDrnWoW7JYVj4gVi8Lz86&#10;jCLHRtsRL1Luep0myUo77FgWWhzoqaX6sD05A6H6oGP1M6tnyedD4yk9Pr++oDH3d9PmEVSkKf6F&#10;4Yov6FAK096f2AbVG5inQh4NyCFxs2y5ArW/Sl0W+j98+QsAAP//AwBQSwECLQAUAAYACAAAACEA&#10;toM4kv4AAADhAQAAEwAAAAAAAAAAAAAAAAAAAAAAW0NvbnRlbnRfVHlwZXNdLnhtbFBLAQItABQA&#10;BgAIAAAAIQA4/SH/1gAAAJQBAAALAAAAAAAAAAAAAAAAAC8BAABfcmVscy8ucmVsc1BLAQItABQA&#10;BgAIAAAAIQBTgYVdrwEAAEgDAAAOAAAAAAAAAAAAAAAAAC4CAABkcnMvZTJvRG9jLnhtbFBLAQIt&#10;ABQABgAIAAAAIQA8rm0+2QAAAAQBAAAPAAAAAAAAAAAAAAAAAAkEAABkcnMvZG93bnJldi54bWxQ&#10;SwUGAAAAAAQABADzAAAADwUAAAAA&#10;"/>
-      </w:pict>
+      <mc:AlternateContent>
+        <mc:Choice Requires="wps">
+          <w:drawing>
+            <wp:anchor distT="4294967295" distB="4294967295" distL="114300" distR="114300" simplePos="0" relativeHeight="251658240" behindDoc="0" locked="0" layoutInCell="1" allowOverlap="1" wp14:anchorId="39178025" wp14:editId="27C5F410">
+              <wp:simplePos x="0" y="0"/>
+              <wp:positionH relativeFrom="column">
+                <wp:posOffset>-17780</wp:posOffset>
+              </wp:positionH>
+              <wp:positionV relativeFrom="paragraph">
+                <wp:posOffset>-1</wp:posOffset>
+              </wp:positionV>
+              <wp:extent cx="5615940" cy="0"/>
+              <wp:effectExtent l="0" t="0" r="0" b="0"/>
+              <wp:wrapNone/>
+              <wp:docPr id="6" name="Straight Connector 6"/>
+              <wp:cNvGraphicFramePr>
+                <a:graphicFrameLocks xmlns:a="http://schemas.openxmlformats.org/drawingml/2006/main"/>
+              </wp:cNvGraphicFramePr>
+              <a:graphic xmlns:a="http://schemas.openxmlformats.org/drawingml/2006/main">
+                <a:graphicData uri="http://schemas.microsoft.com/office/word/2010/wordprocessingShape">
+                  <wps:wsp>
+                    <wps:cNvCnPr>
+                      <a:cxnSpLocks noChangeShapeType="1"/>
+                    </wps:cNvCnPr>
+                    <wps:spPr bwMode="auto">
+                      <a:xfrm>
+                        <a:off x="0" y="0"/>
+                        <a:ext cx="5615940" cy="0"/>
+                      </a:xfrm>
+                      <a:prstGeom prst="line">
+                        <a:avLst/>
+                      </a:prstGeom>
+                      <a:noFill/>
+                      <a:ln w="9525">
+                        <a:solidFill>
+                          <a:srgbClr val="000000"/>
+                        </a:solidFill>
+                        <a:round/>
+                        <a:headEnd/>
+                        <a:tailEnd/>
+                      </a:ln>
+                    </wps:spPr>
+                    <wps:bodyPr/>
+                  </wps:wsp>
+                </a:graphicData>
+              </a:graphic>
+              <wp14:sizeRelH relativeFrom="page">
+                <wp14:pctWidth>0</wp14:pctWidth>
+              </wp14:sizeRelH>
+              <wp14:sizeRelV relativeFrom="page">
+                <wp14:pctHeight>0</wp14:pctHeight>
+              </wp14:sizeRelV>
+            </wp:anchor>
+          </w:drawing>
+        </mc:Choice>
+        <mc:Fallback>
+          <w:pict>
+            <v:line w14:anchorId="520CDEE7" id="Straight Connector 6" o:spid="_x0000_s1026" style="position:absolute;z-index:251658240;visibility:visible;mso-wrap-style:square;mso-width-percent:0;mso-height-percent:0;mso-wrap-distance-left:9pt;mso-wrap-distance-top:-3e-5mm;mso-wrap-distance-right:9pt;mso-wrap-distance-bottom:-3e-5mm;mso-position-horizontal:absolute;mso-position-horizontal-relative:text;mso-position-vertical:absolute;mso-position-vertical-relative:text;mso-width-percent:0;mso-height-percent:0;mso-width-relative:page;mso-height-relative:page" from="-1.4pt,0" to="440.8pt,0" o:gfxdata="UEsDBBQABgAIAAAAIQC2gziS/gAAAOEBAAATAAAAW0NvbnRlbnRfVHlwZXNdLnhtbJSRQU7DMBBF&#10;90jcwfIWJU67QAgl6YK0S0CoHGBkTxKLZGx5TGhvj5O2G0SRWNoz/78nu9wcxkFMGNg6quQqL6RA&#10;0s5Y6ir5vt9lD1JwBDIwOMJKHpHlpr69KfdHjyxSmriSfYz+USnWPY7AufNIadK6MEJMx9ApD/oD&#10;OlTrorhX2lFEilmcO2RdNtjC5xDF9pCuTyYBB5bi6bQ4syoJ3g9WQ0ymaiLzg5KdCXlKLjvcW893&#10;SUOqXwnz5DrgnHtJTxOsQfEKIT7DmDSUCaxw7Rqn8787ZsmRM9e2VmPeBN4uqYvTtW7jvijg9N/y&#10;JsXecLq0q+WD6m8AAAD//wMAUEsDBBQABgAIAAAAIQA4/SH/1gAAAJQBAAALAAAAX3JlbHMvLnJl&#10;bHOkkMFqwzAMhu+DvYPRfXGawxijTi+j0GvpHsDYimMaW0Yy2fr2M4PBMnrbUb/Q94l/f/hMi1qR&#10;JVI2sOt6UJgd+ZiDgffL8ekFlFSbvV0oo4EbChzGx4f9GRdb25HMsYhqlCwG5lrLq9biZkxWOiqY&#10;22YiTra2kYMu1l1tQD30/bPm3wwYN0x18gb45AdQl1tp5j/sFB2T0FQ7R0nTNEV3j6o9feQzro1i&#10;OWA14Fm+Q8a1a8+Bvu/d/dMb2JY5uiPbhG/ktn4cqGU/er3pcvwCAAD//wMAUEsDBBQABgAIAAAA&#10;IQB9p9bGyQEAAHcDAAAOAAAAZHJzL2Uyb0RvYy54bWysU02P0zAQvSPxHyzfadqKVmzUdA9dlssC&#10;lXb5AVPbSSwcjzV2m/bfM3Y/doEbIgfL8/U8781kdX8cnDgYihZ9I2eTqRTGK9TWd4388fL44ZMU&#10;MYHX4NCbRp5MlPfr9+9WY6jNHHt02pBgEB/rMTSyTynUVRVVbwaIEwzGc7BFGiCxSV2lCUZGH1w1&#10;n06X1YikA6EyMbL34RyU64Lftkal720bTRKukdxbKieVc5fPar2CuiMIvVWXNuAfuhjAen70BvUA&#10;CcSe7F9Qg1WEEds0UThU2LZWmcKB2cymf7B57iGYwoXFieEmU/x/sOrbYUvC6kYupfAw8IieE4Ht&#10;+iQ26D0LiCSWWacxxJrTN35Lmak6+ufwhOpnFB43PfjOlH5fToFBZrmi+q0kGzHwa7vxK2rOgX3C&#10;ItqxpSFDshziWGZzus3GHJNQ7FwsZ4u7jzxCdY1VUF8LA8X0xeAg8qWRzvosG9RweIopNwL1NSW7&#10;PT5a58ronRdjI+8W80UpiOiszsGcFqnbbRyJA+TlKV9hxZG3aYR7rwtYb0B/vtwTWHe+8+POX8TI&#10;/M9K7lCftnQViadburxsYl6ft3apfv1f1r8AAAD//wMAUEsDBBQABgAIAAAAIQA8rm0+2QAAAAQB&#10;AAAPAAAAZHJzL2Rvd25yZXYueG1sTI/BTsMwEETvSPyDtUhcqtZpkKooxKkqIDculCKu23hJosbr&#10;NHbbwNezPcFxNKOZN8V6cr060xg6zwaWiwQUce1tx42B3Xs1z0CFiGyx90wGvinAury9KTC3/sJv&#10;dN7GRkkJhxwNtDEOudahbslhWPiBWLwvPzqMIsdG2xEvUu56nSbJSjvsWBZaHOippfqwPTkDofqg&#10;Y/Uzq2fJ50PjKT0+v76gMfd30+YRVKQp/oXhii/oUArT3p/YBtUbmKdCHg3IIXGzbLkCtb9KXRb6&#10;P3z5CwAA//8DAFBLAQItABQABgAIAAAAIQC2gziS/gAAAOEBAAATAAAAAAAAAAAAAAAAAAAAAABb&#10;Q29udGVudF9UeXBlc10ueG1sUEsBAi0AFAAGAAgAAAAhADj9If/WAAAAlAEAAAsAAAAAAAAAAAAA&#10;AAAALwEAAF9yZWxzLy5yZWxzUEsBAi0AFAAGAAgAAAAhAH2n1sbJAQAAdwMAAA4AAAAAAAAAAAAA&#10;AAAALgIAAGRycy9lMm9Eb2MueG1sUEsBAi0AFAAGAAgAAAAhADyubT7ZAAAABAEAAA8AAAAAAAAA&#10;AAAAAAAAIwQAAGRycy9kb3ducmV2LnhtbFBLBQYAAAAABAAEAPMAAAApBQAAAAA=&#10;"/>
+          </w:pict>
+        </mc:Fallback>
+      </mc:AlternateContent>
     </w:r>
     <w:r>
       <w:rPr>
@@ -7085,7 +9251,7 @@
 </file>
 
 <file path=word/footer3.xml><?xml version="1.0" encoding="utf-8"?>
-<w:ftr xmlns:wpc="http://schemas.microsoft.com/office/word/2010/wordprocessingCanvas" xmlns:cx="http://schemas.microsoft.com/office/drawing/2014/chartex" xmlns:cx1="http://schemas.microsoft.com/office/drawing/2015/9/8/chartex" xmlns:cx2="http://schemas.microsoft.com/office/drawing/2015/10/21/chartex" xmlns:cx3="http://schemas.microsoft.com/office/drawing/2016/5/9/chartex" xmlns:cx4="http://schemas.microsoft.com/office/drawing/2016/5/10/chartex" xmlns:cx5="http://schemas.microsoft.com/office/drawing/2016/5/11/chartex" xmlns:cx6="http://schemas.microsoft.com/office/drawing/2016/5/12/chartex" xmlns:cx7="http://schemas.microsoft.com/office/drawing/2016/5/13/chartex" xmlns:cx8="http://schemas.microsoft.com/office/drawing/2016/5/14/chartex" xmlns:mc="http://schemas.openxmlformats.org/markup-compatibility/2006" xmlns:aink="http://schemas.microsoft.com/office/drawing/2016/ink" xmlns:am3d="http://schemas.microsoft.com/office/drawing/2017/model3d" xmlns:o="urn:schemas-microsoft-com:office:office" xmlns:oel="http://schemas.microsoft.com/office/2019/extlst" xmlns:r="http://schemas.openxmlformats.org/officeDocument/2006/relationships" xmlns:m="http://schemas.openxmlformats.org/officeDocument/2006/math" xmlns:v="urn:schemas-microsoft-com:vml" xmlns:wp14="http://schemas.microsoft.com/office/word/2010/wordprocessingDrawing" xmlns:wp="http://schemas.openxmlformats.org/drawingml/2006/wordprocessingDrawing" xmlns:w10="urn:schemas-microsoft-com:office:word" xmlns:w="http://schemas.openxmlformats.org/wordprocessingml/2006/main" xmlns:w14="http://schemas.microsoft.com/office/word/2010/wordml" xmlns:w15="http://schemas.microsoft.com/office/word/2012/wordml" xmlns:w16cex="http://schemas.microsoft.com/office/word/2018/wordml/cex" xmlns:w16cid="http://schemas.microsoft.com/office/word/2016/wordml/cid" xmlns:w16="http://schemas.microsoft.com/office/word/2018/wordml" xmlns:w16sdtdh="http://schemas.microsoft.com/office/word/2020/wordml/sdtdatahash" xmlns:w16se="http://schemas.microsoft.com/office/word/2015/wordml/symex" xmlns:wpg="http://schemas.microsoft.com/office/word/2010/wordprocessingGroup" xmlns:wpi="http://schemas.microsoft.com/office/word/2010/wordprocessingInk" xmlns:wne="http://schemas.microsoft.com/office/word/2006/wordml" xmlns:wps="http://schemas.microsoft.com/office/word/2010/wordprocessingShape" mc:Ignorable="w14 w15 w16se w16cid w16 w16cex w16sdtdh wp14">
+<w:ftr xmlns:wpc="http://schemas.microsoft.com/office/word/2010/wordprocessingCanvas" xmlns:cx="http://schemas.microsoft.com/office/drawing/2014/chartex" xmlns:cx1="http://schemas.microsoft.com/office/drawing/2015/9/8/chartex" xmlns:cx2="http://schemas.microsoft.com/office/drawing/2015/10/21/chartex" xmlns:cx3="http://schemas.microsoft.com/office/drawing/2016/5/9/chartex" xmlns:cx4="http://schemas.microsoft.com/office/drawing/2016/5/10/chartex" xmlns:cx5="http://schemas.microsoft.com/office/drawing/2016/5/11/chartex" xmlns:cx6="http://schemas.microsoft.com/office/drawing/2016/5/12/chartex" xmlns:cx7="http://schemas.microsoft.com/office/drawing/2016/5/13/chartex" xmlns:cx8="http://schemas.microsoft.com/office/drawing/2016/5/14/chartex" xmlns:mc="http://schemas.openxmlformats.org/markup-compatibility/2006" xmlns:aink="http://schemas.microsoft.com/office/drawing/2016/ink" xmlns:am3d="http://schemas.microsoft.com/office/drawing/2017/model3d" xmlns:o="urn:schemas-microsoft-com:office:office" xmlns:r="http://schemas.openxmlformats.org/officeDocument/2006/relationships" xmlns:m="http://schemas.openxmlformats.org/officeDocument/2006/math" xmlns:v="urn:schemas-microsoft-com:vml" xmlns:wp14="http://schemas.microsoft.com/office/word/2010/wordprocessingDrawing" xmlns:wp="http://schemas.openxmlformats.org/drawingml/2006/wordprocessingDrawing" xmlns:w10="urn:schemas-microsoft-com:office:word" xmlns:w="http://schemas.openxmlformats.org/wordprocessingml/2006/main" xmlns:w14="http://schemas.microsoft.com/office/word/2010/wordml" xmlns:w15="http://schemas.microsoft.com/office/word/2012/wordml" xmlns:w16cex="http://schemas.microsoft.com/office/word/2018/wordml/cex" xmlns:w16cid="http://schemas.microsoft.com/office/word/2016/wordml/cid" xmlns:w16="http://schemas.microsoft.com/office/word/2018/wordml" xmlns:w16se="http://schemas.microsoft.com/office/word/2015/wordml/symex" xmlns:wpg="http://schemas.microsoft.com/office/word/2010/wordprocessingGroup" xmlns:wpi="http://schemas.microsoft.com/office/word/2010/wordprocessingInk" xmlns:wne="http://schemas.microsoft.com/office/word/2006/wordml" xmlns:wps="http://schemas.microsoft.com/office/word/2010/wordprocessingShape" mc:Ignorable="w14 w15 w16se w16cid w16 w16cex wp14">
   <w:p>
     <w:pPr>
       <w:pStyle w:val="Footer"/>
@@ -7099,13 +9265,71 @@
       <w:rPr>
         <w:noProof/>
       </w:rPr>
-      <w:pict w14:anchorId="296FAA5A">
-        <v:shapetype id="_x0000_t32" coordsize="21600,21600" o:spt="32" o:oned="t" path="m,l21600,21600e" filled="f">
-          <v:path arrowok="t" fillok="f" o:connecttype="none"/>
-          <o:lock v:ext="edit" shapetype="t"/>
-        </v:shapetype>
-        <v:shape id="_x0000_s1025" type="#_x0000_t32" style="position:absolute;margin-left:-1.4pt;margin-top:11.35pt;width:442.2pt;height:0;z-index:251660288;visibility:visible;mso-wrap-style:square;mso-width-percent:0;mso-height-percent:0;mso-wrap-distance-left:9pt;mso-wrap-distance-top:0;mso-wrap-distance-right:9pt;mso-wrap-distance-bottom:0;mso-position-horizontal:absolute;mso-position-horizontal-relative:text;mso-position-vertical:absolute;mso-position-vertical-relative:text;mso-width-percent:0;mso-height-percent:0;mso-width-relative:page;mso-height-relative:page" o:gfxdata="UEsDBBQABgAIAAAAIQC2gziS/gAAAOEBAAATAAAAW0NvbnRlbnRfVHlwZXNdLnhtbJSRQU7DMBBF&#10;90jcwfIWJU67QAgl6YK0S0CoHGBkTxKLZGx5TGhvj5O2G0SRWNoz/78nu9wcxkFMGNg6quQqL6RA&#10;0s5Y6ir5vt9lD1JwBDIwOMJKHpHlpr69KfdHjyxSmriSfYz+USnWPY7AufNIadK6MEJMx9ApD/oD&#10;OlTrorhX2lFEilmcO2RdNtjC5xDF9pCuTyYBB5bi6bQ4syoJ3g9WQ0ymaiLzg5KdCXlKLjvcW893&#10;SUOqXwnz5DrgnHtJTxOsQfEKIT7DmDSUCaxw7Rqn8787ZsmRM9e2VmPeBN4uqYvTtW7jvijg9N/y&#10;JsXecLq0q+WD6m8AAAD//wMAUEsDBBQABgAIAAAAIQA4/SH/1gAAAJQBAAALAAAAX3JlbHMvLnJl&#10;bHOkkMFqwzAMhu+DvYPRfXGawxijTi+j0GvpHsDYimMaW0Yy2fr2M4PBMnrbUb/Q94l/f/hMi1qR&#10;JVI2sOt6UJgd+ZiDgffL8ekFlFSbvV0oo4EbChzGx4f9GRdb25HMsYhqlCwG5lrLq9biZkxWOiqY&#10;22YiTra2kYMu1l1tQD30/bPm3wwYN0x18gb45AdQl1tp5j/sFB2T0FQ7R0nTNEV3j6o9feQzro1i&#10;OWA14Fm+Q8a1a8+Bvu/d/dMb2JY5uiPbhG/ktn4cqGU/er3pcvwCAAD//wMAUEsDBBQABgAIAAAA&#10;IQBvLwSitwEAAFYDAAAOAAAAZHJzL2Uyb0RvYy54bWysU8Fu2zAMvQ/YPwi6L7YDJNiMOD2k7S7d&#10;FqDdBzCybAuTRYFUYufvJ6lJWmy3YT4IlEg+Pj7Sm7t5tOKkiQ26RlaLUgrtFLbG9Y38+fL46bMU&#10;HMC1YNHpRp41y7vtxw+bydd6iQPaVpOIII7ryTdyCMHXRcFq0CPwAr120dkhjRDilfqiJZgi+miL&#10;ZVmuiwmp9YRKM8fX+1en3Gb8rtMq/Og61kHYRkZuIZ+Uz0M6i+0G6p7AD0ZdaMA/sBjBuFj0BnUP&#10;AcSRzF9Qo1GEjF1YKBwL7DqjdO4hdlOVf3TzPIDXuZcoDvubTPz/YNX3087tKVFXs3v2T6h+sXC4&#10;G8D1OhN4Ofs4uCpJVUye61tKurDfkzhM37CNMXAMmFWYOxoTZOxPzFns801sPQeh4uNqXa3LMs5E&#10;XX0F1NdETxy+ahxFMhrJgcD0Q9ihc3GkSFUuA6cnDokW1NeEVNXho7E2T9Y6MTXyy2q5ygmM1rTJ&#10;mcKY+sPOkjhB2o385R6j530Y4dG1GWzQ0D5c7ADGvtqxuHUXaZIaafW4PmB73tNVsji8zPKyaGk7&#10;3t9z9tvvsP0NAAD//wMAUEsDBBQABgAIAAAAIQA2Onso3QAAAAgBAAAPAAAAZHJzL2Rvd25yZXYu&#10;eG1sTI/BTsMwEETvSPyDtUhcUOvEEiWkcaoKiQNH2kpct/GSpMTrKHaa0K/HiAM97sxo5m2xmW0n&#10;zjT41rGGdJmAIK6cabnWcNi/LjIQPiAb7ByThm/ysClvbwrMjZv4nc67UItYwj5HDU0IfS6lrxqy&#10;6JeuJ47epxsshngOtTQDTrHcdlIlyUpabDkuNNjTS0PV1260GsiPj2myfbb14e0yPXyoy2nq91rf&#10;383bNYhAc/gPwy9+RIcyMh3dyMaLTsNCRfKgQaknENHPsnQF4vgnyLKQ1w+UPwAAAP//AwBQSwEC&#10;LQAUAAYACAAAACEAtoM4kv4AAADhAQAAEwAAAAAAAAAAAAAAAAAAAAAAW0NvbnRlbnRfVHlwZXNd&#10;LnhtbFBLAQItABQABgAIAAAAIQA4/SH/1gAAAJQBAAALAAAAAAAAAAAAAAAAAC8BAABfcmVscy8u&#10;cmVsc1BLAQItABQABgAIAAAAIQBvLwSitwEAAFYDAAAOAAAAAAAAAAAAAAAAAC4CAABkcnMvZTJv&#10;RG9jLnhtbFBLAQItABQABgAIAAAAIQA2Onso3QAAAAgBAAAPAAAAAAAAAAAAAAAAABEEAABkcnMv&#10;ZG93bnJldi54bWxQSwUGAAAAAAQABADzAAAAGwUAAAAA&#10;"/>
-      </w:pict>
+      <mc:AlternateContent>
+        <mc:Choice Requires="wps">
+          <w:drawing>
+            <wp:anchor distT="4294967295" distB="4294967295" distL="114300" distR="114300" simplePos="0" relativeHeight="251660288" behindDoc="0" locked="0" layoutInCell="1" allowOverlap="1" wp14:anchorId="296FAA5A" wp14:editId="5E9A5726">
+              <wp:simplePos x="0" y="0"/>
+              <wp:positionH relativeFrom="column">
+                <wp:posOffset>-17780</wp:posOffset>
+              </wp:positionH>
+              <wp:positionV relativeFrom="paragraph">
+                <wp:posOffset>144144</wp:posOffset>
+              </wp:positionV>
+              <wp:extent cx="5615940" cy="0"/>
+              <wp:effectExtent l="0" t="0" r="0" b="0"/>
+              <wp:wrapNone/>
+              <wp:docPr id="3" name="Straight Arrow Connector 3"/>
+              <wp:cNvGraphicFramePr>
+                <a:graphicFrameLocks xmlns:a="http://schemas.openxmlformats.org/drawingml/2006/main"/>
+              </wp:cNvGraphicFramePr>
+              <a:graphic xmlns:a="http://schemas.openxmlformats.org/drawingml/2006/main">
+                <a:graphicData uri="http://schemas.microsoft.com/office/word/2010/wordprocessingShape">
+                  <wps:wsp>
+                    <wps:cNvCnPr>
+                      <a:cxnSpLocks noChangeShapeType="1"/>
+                    </wps:cNvCnPr>
+                    <wps:spPr bwMode="auto">
+                      <a:xfrm>
+                        <a:off x="0" y="0"/>
+                        <a:ext cx="5615940" cy="0"/>
+                      </a:xfrm>
+                      <a:prstGeom prst="straightConnector1">
+                        <a:avLst/>
+                      </a:prstGeom>
+                      <a:noFill/>
+                      <a:ln w="9525">
+                        <a:solidFill>
+                          <a:srgbClr val="000000"/>
+                        </a:solidFill>
+                        <a:round/>
+                        <a:headEnd/>
+                        <a:tailEnd/>
+                      </a:ln>
+                    </wps:spPr>
+                    <wps:bodyPr/>
+                  </wps:wsp>
+                </a:graphicData>
+              </a:graphic>
+              <wp14:sizeRelH relativeFrom="page">
+                <wp14:pctWidth>0</wp14:pctWidth>
+              </wp14:sizeRelH>
+              <wp14:sizeRelV relativeFrom="page">
+                <wp14:pctHeight>0</wp14:pctHeight>
+              </wp14:sizeRelV>
+            </wp:anchor>
+          </w:drawing>
+        </mc:Choice>
+        <mc:Fallback>
+          <w:pict>
+            <v:shapetype w14:anchorId="10EB0A9B" id="_x0000_t32" coordsize="21600,21600" o:spt="32" o:oned="t" path="m,l21600,21600e" filled="f">
+              <v:path arrowok="t" fillok="f" o:connecttype="none"/>
+              <o:lock v:ext="edit" shapetype="t"/>
+            </v:shapetype>
+            <v:shape id="Straight Arrow Connector 3" o:spid="_x0000_s1026" type="#_x0000_t32" style="position:absolute;margin-left:-1.4pt;margin-top:11.35pt;width:442.2pt;height:0;z-index:251660288;visibility:visible;mso-wrap-style:square;mso-width-percent:0;mso-height-percent:0;mso-wrap-distance-left:9pt;mso-wrap-distance-top:-3e-5mm;mso-wrap-distance-right:9pt;mso-wrap-distance-bottom:-3e-5mm;mso-position-horizontal:absolute;mso-position-horizontal-relative:text;mso-position-vertical:absolute;mso-position-vertical-relative:text;mso-width-percent:0;mso-height-percent:0;mso-width-relative:page;mso-height-relative:page" o:gfxdata="UEsDBBQABgAIAAAAIQC2gziS/gAAAOEBAAATAAAAW0NvbnRlbnRfVHlwZXNdLnhtbJSRQU7DMBBF&#10;90jcwfIWJU67QAgl6YK0S0CoHGBkTxKLZGx5TGhvj5O2G0SRWNoz/78nu9wcxkFMGNg6quQqL6RA&#10;0s5Y6ir5vt9lD1JwBDIwOMJKHpHlpr69KfdHjyxSmriSfYz+USnWPY7AufNIadK6MEJMx9ApD/oD&#10;OlTrorhX2lFEilmcO2RdNtjC5xDF9pCuTyYBB5bi6bQ4syoJ3g9WQ0ymaiLzg5KdCXlKLjvcW893&#10;SUOqXwnz5DrgnHtJTxOsQfEKIT7DmDSUCaxw7Rqn8787ZsmRM9e2VmPeBN4uqYvTtW7jvijg9N/y&#10;JsXecLq0q+WD6m8AAAD//wMAUEsDBBQABgAIAAAAIQA4/SH/1gAAAJQBAAALAAAAX3JlbHMvLnJl&#10;bHOkkMFqwzAMhu+DvYPRfXGawxijTi+j0GvpHsDYimMaW0Yy2fr2M4PBMnrbUb/Q94l/f/hMi1qR&#10;JVI2sOt6UJgd+ZiDgffL8ekFlFSbvV0oo4EbChzGx4f9GRdb25HMsYhqlCwG5lrLq9biZkxWOiqY&#10;22YiTra2kYMu1l1tQD30/bPm3wwYN0x18gb45AdQl1tp5j/sFB2T0FQ7R0nTNEV3j6o9feQzro1i&#10;OWA14Fm+Q8a1a8+Bvu/d/dMb2JY5uiPbhG/ktn4cqGU/er3pcvwCAAD//wMAUEsDBBQABgAIAAAA&#10;IQBN33bp0QEAAIsDAAAOAAAAZHJzL2Uyb0RvYy54bWysU8GO0zAQvSPxD5bvNG2Xrtio6Qp1WS4L&#10;VOryAVPbSSwcjzV2m/bvGXvbssANkYNle/zezHszWd4fBycOhqJF38jZZCqF8Qq19V0jvz8/vvsg&#10;RUzgNTj0ppEnE+X96u2b5RhqM8cenTYkmMTHegyN7FMKdVVF1ZsB4gSD8RxskQZIfKSu0gQjsw+u&#10;mk+nt9WIpAOhMjHy7cNLUK4Kf9salb61bTRJuEZybamsVNZdXqvVEuqOIPRWncuAf6hiAOs56ZXq&#10;ARKIPdm/qAarCCO2aaJwqLBtrTJFA6uZTf9Qs+0hmKKFzYnhalP8f7Tq62FDwupG3kjhYeAWbROB&#10;7fokPhLhKNboPduIJG6yW2OINYPWfkNZrzr6bXhC9SMKj+sefGdK1c+nwFSzjKh+g+RDDJxzN35B&#10;zW9gn7BYd2xpyJRsijiWDp2uHTLHJBRfLm5ni7v33Eh1iVVQX4CBYvpscBB508h41nEVMCtp4PAU&#10;Uy4L6gsgZ/X4aJ0r4+C8GBt5t5gvCiCiszoH87NI3W7tSBwgD1T5ikaOvH5GuPe6kPUG9KfzPoF1&#10;L3tO7vzZmuzGi6871KcNXSzjjpcqz9OZR+r1uaB//UOrnwAAAP//AwBQSwMEFAAGAAgAAAAhADY6&#10;eyjdAAAACAEAAA8AAABkcnMvZG93bnJldi54bWxMj8FOwzAQRO9I/IO1SFxQ68QSJaRxqgqJA0fa&#10;Sly38ZKkxOsodprQr8eIAz3uzGjmbbGZbSfONPjWsYZ0mYAgrpxpudZw2L8uMhA+IBvsHJOGb/Kw&#10;KW9vCsyNm/idzrtQi1jCPkcNTQh9LqWvGrLol64njt6nGyyGeA61NANOsdx2UiXJSlpsOS402NNL&#10;Q9XXbrQayI+PabJ9tvXh7TI9fKjLaer3Wt/fzds1iEBz+A/DL35EhzIyHd3IxotOw0JF8qBBqScQ&#10;0c+ydAXi+CfIspDXD5Q/AAAA//8DAFBLAQItABQABgAIAAAAIQC2gziS/gAAAOEBAAATAAAAAAAA&#10;AAAAAAAAAAAAAABbQ29udGVudF9UeXBlc10ueG1sUEsBAi0AFAAGAAgAAAAhADj9If/WAAAAlAEA&#10;AAsAAAAAAAAAAAAAAAAALwEAAF9yZWxzLy5yZWxzUEsBAi0AFAAGAAgAAAAhAE3fdunRAQAAiwMA&#10;AA4AAAAAAAAAAAAAAAAALgIAAGRycy9lMm9Eb2MueG1sUEsBAi0AFAAGAAgAAAAhADY6eyjdAAAA&#10;CAEAAA8AAAAAAAAAAAAAAAAAKwQAAGRycy9kb3ducmV2LnhtbFBLBQYAAAAABAAEAPMAAAA1BQAA&#10;AAA=&#10;"/>
+          </w:pict>
+        </mc:Fallback>
+      </mc:AlternateContent>
     </w:r>
     <w:r>
       <w:rPr>
@@ -7134,7 +9358,7 @@
 </file>
 
 <file path=word/footnotes.xml><?xml version="1.0" encoding="utf-8"?>
-<w:footnotes xmlns:wpc="http://schemas.microsoft.com/office/word/2010/wordprocessingCanvas" xmlns:cx="http://schemas.microsoft.com/office/drawing/2014/chartex" xmlns:cx1="http://schemas.microsoft.com/office/drawing/2015/9/8/chartex" xmlns:cx2="http://schemas.microsoft.com/office/drawing/2015/10/21/chartex" xmlns:cx3="http://schemas.microsoft.com/office/drawing/2016/5/9/chartex" xmlns:cx4="http://schemas.microsoft.com/office/drawing/2016/5/10/chartex" xmlns:cx5="http://schemas.microsoft.com/office/drawing/2016/5/11/chartex" xmlns:cx6="http://schemas.microsoft.com/office/drawing/2016/5/12/chartex" xmlns:cx7="http://schemas.microsoft.com/office/drawing/2016/5/13/chartex" xmlns:cx8="http://schemas.microsoft.com/office/drawing/2016/5/14/chartex" xmlns:mc="http://schemas.openxmlformats.org/markup-compatibility/2006" xmlns:aink="http://schemas.microsoft.com/office/drawing/2016/ink" xmlns:am3d="http://schemas.microsoft.com/office/drawing/2017/model3d" xmlns:o="urn:schemas-microsoft-com:office:office" xmlns:oel="http://schemas.microsoft.com/office/2019/extlst" xmlns:r="http://schemas.openxmlformats.org/officeDocument/2006/relationships" xmlns:m="http://schemas.openxmlformats.org/officeDocument/2006/math" xmlns:v="urn:schemas-microsoft-com:vml" xmlns:wp14="http://schemas.microsoft.com/office/word/2010/wordprocessingDrawing" xmlns:wp="http://schemas.openxmlformats.org/drawingml/2006/wordprocessingDrawing" xmlns:w10="urn:schemas-microsoft-com:office:word" xmlns:w="http://schemas.openxmlformats.org/wordprocessingml/2006/main" xmlns:w14="http://schemas.microsoft.com/office/word/2010/wordml" xmlns:w15="http://schemas.microsoft.com/office/word/2012/wordml" xmlns:w16cex="http://schemas.microsoft.com/office/word/2018/wordml/cex" xmlns:w16cid="http://schemas.microsoft.com/office/word/2016/wordml/cid" xmlns:w16="http://schemas.microsoft.com/office/word/2018/wordml" xmlns:w16sdtdh="http://schemas.microsoft.com/office/word/2020/wordml/sdtdatahash" xmlns:w16se="http://schemas.microsoft.com/office/word/2015/wordml/symex" xmlns:wpg="http://schemas.microsoft.com/office/word/2010/wordprocessingGroup" xmlns:wpi="http://schemas.microsoft.com/office/word/2010/wordprocessingInk" xmlns:wne="http://schemas.microsoft.com/office/word/2006/wordml" xmlns:wps="http://schemas.microsoft.com/office/word/2010/wordprocessingShape" mc:Ignorable="w14 w15 w16se w16cid w16 w16cex w16sdtdh wp14">
+<w:footnotes xmlns:wpc="http://schemas.microsoft.com/office/word/2010/wordprocessingCanvas" xmlns:cx="http://schemas.microsoft.com/office/drawing/2014/chartex" xmlns:cx1="http://schemas.microsoft.com/office/drawing/2015/9/8/chartex" xmlns:cx2="http://schemas.microsoft.com/office/drawing/2015/10/21/chartex" xmlns:cx3="http://schemas.microsoft.com/office/drawing/2016/5/9/chartex" xmlns:cx4="http://schemas.microsoft.com/office/drawing/2016/5/10/chartex" xmlns:cx5="http://schemas.microsoft.com/office/drawing/2016/5/11/chartex" xmlns:cx6="http://schemas.microsoft.com/office/drawing/2016/5/12/chartex" xmlns:cx7="http://schemas.microsoft.com/office/drawing/2016/5/13/chartex" xmlns:cx8="http://schemas.microsoft.com/office/drawing/2016/5/14/chartex" xmlns:mc="http://schemas.openxmlformats.org/markup-compatibility/2006" xmlns:aink="http://schemas.microsoft.com/office/drawing/2016/ink" xmlns:am3d="http://schemas.microsoft.com/office/drawing/2017/model3d" xmlns:o="urn:schemas-microsoft-com:office:office" xmlns:r="http://schemas.openxmlformats.org/officeDocument/2006/relationships" xmlns:m="http://schemas.openxmlformats.org/officeDocument/2006/math" xmlns:v="urn:schemas-microsoft-com:vml" xmlns:wp14="http://schemas.microsoft.com/office/word/2010/wordprocessingDrawing" xmlns:wp="http://schemas.openxmlformats.org/drawingml/2006/wordprocessingDrawing" xmlns:w10="urn:schemas-microsoft-com:office:word" xmlns:w="http://schemas.openxmlformats.org/wordprocessingml/2006/main" xmlns:w14="http://schemas.microsoft.com/office/word/2010/wordml" xmlns:w15="http://schemas.microsoft.com/office/word/2012/wordml" xmlns:w16cex="http://schemas.microsoft.com/office/word/2018/wordml/cex" xmlns:w16cid="http://schemas.microsoft.com/office/word/2016/wordml/cid" xmlns:w16="http://schemas.microsoft.com/office/word/2018/wordml" xmlns:w16se="http://schemas.microsoft.com/office/word/2015/wordml/symex" xmlns:wpg="http://schemas.microsoft.com/office/word/2010/wordprocessingGroup" xmlns:wpi="http://schemas.microsoft.com/office/word/2010/wordprocessingInk" xmlns:wne="http://schemas.microsoft.com/office/word/2006/wordml" xmlns:wps="http://schemas.microsoft.com/office/word/2010/wordprocessingShape" mc:Ignorable="w14 w15 w16se w16cid w16 w16cex wp14">
   <w:footnote w:type="separator" w:id="-1">
     <w:p>
       <w:r>
@@ -7153,7 +9377,7 @@
 </file>
 
 <file path=word/header1.xml><?xml version="1.0" encoding="utf-8"?>
-<w:hdr xmlns:wpc="http://schemas.microsoft.com/office/word/2010/wordprocessingCanvas" xmlns:cx="http://schemas.microsoft.com/office/drawing/2014/chartex" xmlns:cx1="http://schemas.microsoft.com/office/drawing/2015/9/8/chartex" xmlns:cx2="http://schemas.microsoft.com/office/drawing/2015/10/21/chartex" xmlns:cx3="http://schemas.microsoft.com/office/drawing/2016/5/9/chartex" xmlns:cx4="http://schemas.microsoft.com/office/drawing/2016/5/10/chartex" xmlns:cx5="http://schemas.microsoft.com/office/drawing/2016/5/11/chartex" xmlns:cx6="http://schemas.microsoft.com/office/drawing/2016/5/12/chartex" xmlns:cx7="http://schemas.microsoft.com/office/drawing/2016/5/13/chartex" xmlns:cx8="http://schemas.microsoft.com/office/drawing/2016/5/14/chartex" xmlns:mc="http://schemas.openxmlformats.org/markup-compatibility/2006" xmlns:aink="http://schemas.microsoft.com/office/drawing/2016/ink" xmlns:am3d="http://schemas.microsoft.com/office/drawing/2017/model3d" xmlns:o="urn:schemas-microsoft-com:office:office" xmlns:oel="http://schemas.microsoft.com/office/2019/extlst" xmlns:r="http://schemas.openxmlformats.org/officeDocument/2006/relationships" xmlns:m="http://schemas.openxmlformats.org/officeDocument/2006/math" xmlns:v="urn:schemas-microsoft-com:vml" xmlns:wp14="http://schemas.microsoft.com/office/word/2010/wordprocessingDrawing" xmlns:wp="http://schemas.openxmlformats.org/drawingml/2006/wordprocessingDrawing" xmlns:w10="urn:schemas-microsoft-com:office:word" xmlns:w="http://schemas.openxmlformats.org/wordprocessingml/2006/main" xmlns:w14="http://schemas.microsoft.com/office/word/2010/wordml" xmlns:w15="http://schemas.microsoft.com/office/word/2012/wordml" xmlns:w16cex="http://schemas.microsoft.com/office/word/2018/wordml/cex" xmlns:w16cid="http://schemas.microsoft.com/office/word/2016/wordml/cid" xmlns:w16="http://schemas.microsoft.com/office/word/2018/wordml" xmlns:w16sdtdh="http://schemas.microsoft.com/office/word/2020/wordml/sdtdatahash" xmlns:w16se="http://schemas.microsoft.com/office/word/2015/wordml/symex" xmlns:wpg="http://schemas.microsoft.com/office/word/2010/wordprocessingGroup" xmlns:wpi="http://schemas.microsoft.com/office/word/2010/wordprocessingInk" xmlns:wne="http://schemas.microsoft.com/office/word/2006/wordml" xmlns:wps="http://schemas.microsoft.com/office/word/2010/wordprocessingShape" mc:Ignorable="w14 w15 w16se w16cid w16 w16cex w16sdtdh wp14">
+<w:hdr xmlns:wpc="http://schemas.microsoft.com/office/word/2010/wordprocessingCanvas" xmlns:cx="http://schemas.microsoft.com/office/drawing/2014/chartex" xmlns:cx1="http://schemas.microsoft.com/office/drawing/2015/9/8/chartex" xmlns:cx2="http://schemas.microsoft.com/office/drawing/2015/10/21/chartex" xmlns:cx3="http://schemas.microsoft.com/office/drawing/2016/5/9/chartex" xmlns:cx4="http://schemas.microsoft.com/office/drawing/2016/5/10/chartex" xmlns:cx5="http://schemas.microsoft.com/office/drawing/2016/5/11/chartex" xmlns:cx6="http://schemas.microsoft.com/office/drawing/2016/5/12/chartex" xmlns:cx7="http://schemas.microsoft.com/office/drawing/2016/5/13/chartex" xmlns:cx8="http://schemas.microsoft.com/office/drawing/2016/5/14/chartex" xmlns:mc="http://schemas.openxmlformats.org/markup-compatibility/2006" xmlns:aink="http://schemas.microsoft.com/office/drawing/2016/ink" xmlns:am3d="http://schemas.microsoft.com/office/drawing/2017/model3d" xmlns:o="urn:schemas-microsoft-com:office:office" xmlns:r="http://schemas.openxmlformats.org/officeDocument/2006/relationships" xmlns:m="http://schemas.openxmlformats.org/officeDocument/2006/math" xmlns:v="urn:schemas-microsoft-com:vml" xmlns:wp14="http://schemas.microsoft.com/office/word/2010/wordprocessingDrawing" xmlns:wp="http://schemas.openxmlformats.org/drawingml/2006/wordprocessingDrawing" xmlns:w10="urn:schemas-microsoft-com:office:word" xmlns:w="http://schemas.openxmlformats.org/wordprocessingml/2006/main" xmlns:w14="http://schemas.microsoft.com/office/word/2010/wordml" xmlns:w15="http://schemas.microsoft.com/office/word/2012/wordml" xmlns:w16cex="http://schemas.microsoft.com/office/word/2018/wordml/cex" xmlns:w16cid="http://schemas.microsoft.com/office/word/2016/wordml/cid" xmlns:w16="http://schemas.microsoft.com/office/word/2018/wordml" xmlns:w16se="http://schemas.microsoft.com/office/word/2015/wordml/symex" xmlns:wpg="http://schemas.microsoft.com/office/word/2010/wordprocessingGroup" xmlns:wpi="http://schemas.microsoft.com/office/word/2010/wordprocessingInk" xmlns:wne="http://schemas.microsoft.com/office/word/2006/wordml" xmlns:wps="http://schemas.microsoft.com/office/word/2010/wordprocessingShape" mc:Ignorable="w14 w15 w16se w16cid w16 w16cex wp14">
   <w:p>
     <w:pPr>
       <w:pStyle w:val="Header"/>
@@ -7210,13 +9434,71 @@
       <w:rPr>
         <w:noProof/>
       </w:rPr>
-      <w:pict w14:anchorId="5485AEE0">
-        <v:shapetype id="_x0000_t32" coordsize="21600,21600" o:spt="32" o:oned="t" path="m,l21600,21600e" filled="f">
-          <v:path arrowok="t" fillok="f" o:connecttype="none"/>
-          <o:lock v:ext="edit" shapetype="t"/>
-        </v:shapetype>
-        <v:shape id="AutoShape 7" o:spid="_x0000_s1030" type="#_x0000_t32" style="position:absolute;margin-left:-1.4pt;margin-top:14.2pt;width:442.2pt;height:0;z-index:251655168;visibility:visible;mso-wrap-style:square;mso-width-percent:0;mso-height-percent:0;mso-wrap-distance-left:9pt;mso-wrap-distance-top:0;mso-wrap-distance-right:9pt;mso-wrap-distance-bottom:0;mso-position-horizontal:absolute;mso-position-horizontal-relative:text;mso-position-vertical:absolute;mso-position-vertical-relative:text;mso-width-percent:0;mso-height-percent:0;mso-width-relative:page;mso-height-relative:page" o:gfxdata="UEsDBBQABgAIAAAAIQC2gziS/gAAAOEBAAATAAAAW0NvbnRlbnRfVHlwZXNdLnhtbJSRQU7DMBBF&#10;90jcwfIWJU67QAgl6YK0S0CoHGBkTxKLZGx5TGhvj5O2G0SRWNoz/78nu9wcxkFMGNg6quQqL6RA&#10;0s5Y6ir5vt9lD1JwBDIwOMJKHpHlpr69KfdHjyxSmriSfYz+USnWPY7AufNIadK6MEJMx9ApD/oD&#10;OlTrorhX2lFEilmcO2RdNtjC5xDF9pCuTyYBB5bi6bQ4syoJ3g9WQ0ymaiLzg5KdCXlKLjvcW893&#10;SUOqXwnz5DrgnHtJTxOsQfEKIT7DmDSUCaxw7Rqn8787ZsmRM9e2VmPeBN4uqYvTtW7jvijg9N/y&#10;JsXecLq0q+WD6m8AAAD//wMAUEsDBBQABgAIAAAAIQA4/SH/1gAAAJQBAAALAAAAX3JlbHMvLnJl&#10;bHOkkMFqwzAMhu+DvYPRfXGawxijTi+j0GvpHsDYimMaW0Yy2fr2M4PBMnrbUb/Q94l/f/hMi1qR&#10;JVI2sOt6UJgd+ZiDgffL8ekFlFSbvV0oo4EbChzGx4f9GRdb25HMsYhqlCwG5lrLq9biZkxWOiqY&#10;22YiTra2kYMu1l1tQD30/bPm3wwYN0x18gb45AdQl1tp5j/sFB2T0FQ7R0nTNEV3j6o9feQzro1i&#10;OWA14Fm+Q8a1a8+Bvu/d/dMb2JY5uiPbhG/ktn4cqGU/er3pcvwCAAD//wMAUEsDBBQABgAIAAAA&#10;IQBvLwSitwEAAFYDAAAOAAAAZHJzL2Uyb0RvYy54bWysU8Fu2zAMvQ/YPwi6L7YDJNiMOD2k7S7d&#10;FqDdBzCybAuTRYFUYufvJ6lJWmy3YT4IlEg+Pj7Sm7t5tOKkiQ26RlaLUgrtFLbG9Y38+fL46bMU&#10;HMC1YNHpRp41y7vtxw+bydd6iQPaVpOIII7ryTdyCMHXRcFq0CPwAr120dkhjRDilfqiJZgi+miL&#10;ZVmuiwmp9YRKM8fX+1en3Gb8rtMq/Og61kHYRkZuIZ+Uz0M6i+0G6p7AD0ZdaMA/sBjBuFj0BnUP&#10;AcSRzF9Qo1GEjF1YKBwL7DqjdO4hdlOVf3TzPIDXuZcoDvubTPz/YNX3087tKVFXs3v2T6h+sXC4&#10;G8D1OhN4Ofs4uCpJVUye61tKurDfkzhM37CNMXAMmFWYOxoTZOxPzFns801sPQeh4uNqXa3LMs5E&#10;XX0F1NdETxy+ahxFMhrJgcD0Q9ihc3GkSFUuA6cnDokW1NeEVNXho7E2T9Y6MTXyy2q5ygmM1rTJ&#10;mcKY+sPOkjhB2o385R6j530Y4dG1GWzQ0D5c7ADGvtqxuHUXaZIaafW4PmB73tNVsji8zPKyaGk7&#10;3t9z9tvvsP0NAAD//wMAUEsDBBQABgAIAAAAIQBe4u++3QAAAAgBAAAPAAAAZHJzL2Rvd25yZXYu&#10;eG1sTI/BbsIwEETvlfgHa5F6qcBJ1KKQxkGoUg89FpC4LvE2SRuvo9ghKV9fIw7luDOjmbf5ZjKt&#10;OFPvGssK4mUEgri0uuFKwWH/vkhBOI+ssbVMCn7JwaaYPeSYaTvyJ513vhKhhF2GCmrvu0xKV9Zk&#10;0C1tRxy8L9sb9OHsK6l7HEO5aWUSRStpsOGwUGNHbzWVP7vBKCA3vMTRdm2qw8dlfDoml++x2yv1&#10;OJ+2ryA8Tf4/DFf8gA5FYDrZgbUTrYJFEsi9giR9BhH8NI1XIE43QRa5vH+g+AMAAP//AwBQSwEC&#10;LQAUAAYACAAAACEAtoM4kv4AAADhAQAAEwAAAAAAAAAAAAAAAAAAAAAAW0NvbnRlbnRfVHlwZXNd&#10;LnhtbFBLAQItABQABgAIAAAAIQA4/SH/1gAAAJQBAAALAAAAAAAAAAAAAAAAAC8BAABfcmVscy8u&#10;cmVsc1BLAQItABQABgAIAAAAIQBvLwSitwEAAFYDAAAOAAAAAAAAAAAAAAAAAC4CAABkcnMvZTJv&#10;RG9jLnhtbFBLAQItABQABgAIAAAAIQBe4u++3QAAAAgBAAAPAAAAAAAAAAAAAAAAABEEAABkcnMv&#10;ZG93bnJldi54bWxQSwUGAAAAAAQABADzAAAAGwUAAAAA&#10;"/>
-      </w:pict>
+      <mc:AlternateContent>
+        <mc:Choice Requires="wps">
+          <w:drawing>
+            <wp:anchor distT="4294967295" distB="4294967295" distL="114300" distR="114300" simplePos="0" relativeHeight="251655168" behindDoc="0" locked="0" layoutInCell="1" allowOverlap="1" wp14:anchorId="5485AEE0" wp14:editId="7EA59E28">
+              <wp:simplePos x="0" y="0"/>
+              <wp:positionH relativeFrom="column">
+                <wp:posOffset>-17780</wp:posOffset>
+              </wp:positionH>
+              <wp:positionV relativeFrom="paragraph">
+                <wp:posOffset>180339</wp:posOffset>
+              </wp:positionV>
+              <wp:extent cx="5615940" cy="0"/>
+              <wp:effectExtent l="0" t="0" r="0" b="0"/>
+              <wp:wrapNone/>
+              <wp:docPr id="9" name="Straight Arrow Connector 9"/>
+              <wp:cNvGraphicFramePr>
+                <a:graphicFrameLocks xmlns:a="http://schemas.openxmlformats.org/drawingml/2006/main"/>
+              </wp:cNvGraphicFramePr>
+              <a:graphic xmlns:a="http://schemas.openxmlformats.org/drawingml/2006/main">
+                <a:graphicData uri="http://schemas.microsoft.com/office/word/2010/wordprocessingShape">
+                  <wps:wsp>
+                    <wps:cNvCnPr>
+                      <a:cxnSpLocks noChangeShapeType="1"/>
+                    </wps:cNvCnPr>
+                    <wps:spPr bwMode="auto">
+                      <a:xfrm>
+                        <a:off x="0" y="0"/>
+                        <a:ext cx="5615940" cy="0"/>
+                      </a:xfrm>
+                      <a:prstGeom prst="straightConnector1">
+                        <a:avLst/>
+                      </a:prstGeom>
+                      <a:noFill/>
+                      <a:ln w="9525">
+                        <a:solidFill>
+                          <a:srgbClr val="000000"/>
+                        </a:solidFill>
+                        <a:round/>
+                        <a:headEnd/>
+                        <a:tailEnd/>
+                      </a:ln>
+                    </wps:spPr>
+                    <wps:bodyPr/>
+                  </wps:wsp>
+                </a:graphicData>
+              </a:graphic>
+              <wp14:sizeRelH relativeFrom="page">
+                <wp14:pctWidth>0</wp14:pctWidth>
+              </wp14:sizeRelH>
+              <wp14:sizeRelV relativeFrom="page">
+                <wp14:pctHeight>0</wp14:pctHeight>
+              </wp14:sizeRelV>
+            </wp:anchor>
+          </w:drawing>
+        </mc:Choice>
+        <mc:Fallback>
+          <w:pict>
+            <v:shapetype w14:anchorId="5641A2D4" id="_x0000_t32" coordsize="21600,21600" o:spt="32" o:oned="t" path="m,l21600,21600e" filled="f">
+              <v:path arrowok="t" fillok="f" o:connecttype="none"/>
+              <o:lock v:ext="edit" shapetype="t"/>
+            </v:shapetype>
+            <v:shape id="Straight Arrow Connector 9" o:spid="_x0000_s1026" type="#_x0000_t32" style="position:absolute;margin-left:-1.4pt;margin-top:14.2pt;width:442.2pt;height:0;z-index:251655168;visibility:visible;mso-wrap-style:square;mso-width-percent:0;mso-height-percent:0;mso-wrap-distance-left:9pt;mso-wrap-distance-top:-3e-5mm;mso-wrap-distance-right:9pt;mso-wrap-distance-bottom:-3e-5mm;mso-position-horizontal:absolute;mso-position-horizontal-relative:text;mso-position-vertical:absolute;mso-position-vertical-relative:text;mso-width-percent:0;mso-height-percent:0;mso-width-relative:page;mso-height-relative:page" o:gfxdata="UEsDBBQABgAIAAAAIQC2gziS/gAAAOEBAAATAAAAW0NvbnRlbnRfVHlwZXNdLnhtbJSRQU7DMBBF&#10;90jcwfIWJU67QAgl6YK0S0CoHGBkTxKLZGx5TGhvj5O2G0SRWNoz/78nu9wcxkFMGNg6quQqL6RA&#10;0s5Y6ir5vt9lD1JwBDIwOMJKHpHlpr69KfdHjyxSmriSfYz+USnWPY7AufNIadK6MEJMx9ApD/oD&#10;OlTrorhX2lFEilmcO2RdNtjC5xDF9pCuTyYBB5bi6bQ4syoJ3g9WQ0ymaiLzg5KdCXlKLjvcW893&#10;SUOqXwnz5DrgnHtJTxOsQfEKIT7DmDSUCaxw7Rqn8787ZsmRM9e2VmPeBN4uqYvTtW7jvijg9N/y&#10;JsXecLq0q+WD6m8AAAD//wMAUEsDBBQABgAIAAAAIQA4/SH/1gAAAJQBAAALAAAAX3JlbHMvLnJl&#10;bHOkkMFqwzAMhu+DvYPRfXGawxijTi+j0GvpHsDYimMaW0Yy2fr2M4PBMnrbUb/Q94l/f/hMi1qR&#10;JVI2sOt6UJgd+ZiDgffL8ekFlFSbvV0oo4EbChzGx4f9GRdb25HMsYhqlCwG5lrLq9biZkxWOiqY&#10;22YiTra2kYMu1l1tQD30/bPm3wwYN0x18gb45AdQl1tp5j/sFB2T0FQ7R0nTNEV3j6o9feQzro1i&#10;OWA14Fm+Q8a1a8+Bvu/d/dMb2JY5uiPbhG/ktn4cqGU/er3pcvwCAAD//wMAUEsDBBQABgAIAAAA&#10;IQCjT1cR0AEAAIsDAAAOAAAAZHJzL2Uyb0RvYy54bWysU02P0zAQvSPxHyzfadqKrmjUdIW6LJcF&#10;VuryA6a2k1g4HmvsNu2/Z+x+sMANkYNle/zezHszWd0fBycOhqJF38jZZCqF8Qq19V0jv788vvsg&#10;RUzgNTj0ppEnE+X9+u2b1RhqM8cenTYkmMTHegyN7FMKdVVF1ZsB4gSD8RxskQZIfKSu0gQjsw+u&#10;mk+nd9WIpAOhMjHy7cM5KNeFv22NSt/aNpokXCO5tlRWKusur9V6BXVHEHqrLmXAP1QxgPWc9Eb1&#10;AAnEnuxfVINVhBHbNFE4VNi2VpmigdXMpn+o2fYQTNHC5sRwsyn+P1r19fBMwupGLqXwMHCLtonA&#10;dn0SH4lwFBv0nm1EEsvs1hhizaCNf6asVx39Njyh+hGFx00PvjOl6pdTYKpZRlS/QfIhBs65G7+g&#10;5jewT1isO7Y0ZEo2RRxLh063DpljEoovF3ezxfI9N1JdYxXUV2CgmD4bHETeNDJedNwEzEoaODzF&#10;lMuC+grIWT0+WufKODgvRvZjMV8UQERndQ7mZ5G63caROEAeqPIVjRx5/Yxw73Uh6w3oT5d9AuvO&#10;e07u/MWa7MbZ1x3q0zNdLeOOlyov05lH6vW5oH/9Q+ufAAAA//8DAFBLAwQUAAYACAAAACEAXuLv&#10;vt0AAAAIAQAADwAAAGRycy9kb3ducmV2LnhtbEyPwW7CMBBE75X4B2uReqnASdSikMZBqFIPPRaQ&#10;uC7xNkkbr6PYISlfXyMO5bgzo5m3+WYyrThT7xrLCuJlBIK4tLrhSsFh/75IQTiPrLG1TAp+ycGm&#10;mD3kmGk78iedd74SoYRdhgpq77tMSlfWZNAtbUccvC/bG/Th7CupexxDuWllEkUrabDhsFBjR281&#10;lT+7wSggN7zE0XZtqsPHZXw6Jpfvsdsr9Tiftq8gPE3+PwxX/IAORWA62YG1E62CRRLIvYIkfQYR&#10;/DSNVyBON0EWubx/oPgDAAD//wMAUEsBAi0AFAAGAAgAAAAhALaDOJL+AAAA4QEAABMAAAAAAAAA&#10;AAAAAAAAAAAAAFtDb250ZW50X1R5cGVzXS54bWxQSwECLQAUAAYACAAAACEAOP0h/9YAAACUAQAA&#10;CwAAAAAAAAAAAAAAAAAvAQAAX3JlbHMvLnJlbHNQSwECLQAUAAYACAAAACEAo09XEdABAACLAwAA&#10;DgAAAAAAAAAAAAAAAAAuAgAAZHJzL2Uyb0RvYy54bWxQSwECLQAUAAYACAAAACEAXuLvvt0AAAAI&#10;AQAADwAAAAAAAAAAAAAAAAAqBAAAZHJzL2Rvd25yZXYueG1sUEsFBgAAAAAEAAQA8wAAADQFAAAA&#10;AA==&#10;"/>
+          </w:pict>
+        </mc:Fallback>
+      </mc:AlternateContent>
     </w:r>
     <w:r>
       <w:t xml:space="preserve">     </w:t>
@@ -7256,7 +9538,7 @@
 </file>
 
 <file path=word/header2.xml><?xml version="1.0" encoding="utf-8"?>
-<w:hdr xmlns:wpc="http://schemas.microsoft.com/office/word/2010/wordprocessingCanvas" xmlns:cx="http://schemas.microsoft.com/office/drawing/2014/chartex" xmlns:cx1="http://schemas.microsoft.com/office/drawing/2015/9/8/chartex" xmlns:cx2="http://schemas.microsoft.com/office/drawing/2015/10/21/chartex" xmlns:cx3="http://schemas.microsoft.com/office/drawing/2016/5/9/chartex" xmlns:cx4="http://schemas.microsoft.com/office/drawing/2016/5/10/chartex" xmlns:cx5="http://schemas.microsoft.com/office/drawing/2016/5/11/chartex" xmlns:cx6="http://schemas.microsoft.com/office/drawing/2016/5/12/chartex" xmlns:cx7="http://schemas.microsoft.com/office/drawing/2016/5/13/chartex" xmlns:cx8="http://schemas.microsoft.com/office/drawing/2016/5/14/chartex" xmlns:mc="http://schemas.openxmlformats.org/markup-compatibility/2006" xmlns:aink="http://schemas.microsoft.com/office/drawing/2016/ink" xmlns:am3d="http://schemas.microsoft.com/office/drawing/2017/model3d" xmlns:o="urn:schemas-microsoft-com:office:office" xmlns:oel="http://schemas.microsoft.com/office/2019/extlst" xmlns:r="http://schemas.openxmlformats.org/officeDocument/2006/relationships" xmlns:m="http://schemas.openxmlformats.org/officeDocument/2006/math" xmlns:v="urn:schemas-microsoft-com:vml" xmlns:wp14="http://schemas.microsoft.com/office/word/2010/wordprocessingDrawing" xmlns:wp="http://schemas.openxmlformats.org/drawingml/2006/wordprocessingDrawing" xmlns:w10="urn:schemas-microsoft-com:office:word" xmlns:w="http://schemas.openxmlformats.org/wordprocessingml/2006/main" xmlns:w14="http://schemas.microsoft.com/office/word/2010/wordml" xmlns:w15="http://schemas.microsoft.com/office/word/2012/wordml" xmlns:w16cex="http://schemas.microsoft.com/office/word/2018/wordml/cex" xmlns:w16cid="http://schemas.microsoft.com/office/word/2016/wordml/cid" xmlns:w16="http://schemas.microsoft.com/office/word/2018/wordml" xmlns:w16sdtdh="http://schemas.microsoft.com/office/word/2020/wordml/sdtdatahash" xmlns:w16se="http://schemas.microsoft.com/office/word/2015/wordml/symex" xmlns:wpg="http://schemas.microsoft.com/office/word/2010/wordprocessingGroup" xmlns:wpi="http://schemas.microsoft.com/office/word/2010/wordprocessingInk" xmlns:wne="http://schemas.microsoft.com/office/word/2006/wordml" xmlns:wps="http://schemas.microsoft.com/office/word/2010/wordprocessingShape" mc:Ignorable="w14 w15 w16se w16cid w16 w16cex w16sdtdh wp14">
+<w:hdr xmlns:wpc="http://schemas.microsoft.com/office/word/2010/wordprocessingCanvas" xmlns:cx="http://schemas.microsoft.com/office/drawing/2014/chartex" xmlns:cx1="http://schemas.microsoft.com/office/drawing/2015/9/8/chartex" xmlns:cx2="http://schemas.microsoft.com/office/drawing/2015/10/21/chartex" xmlns:cx3="http://schemas.microsoft.com/office/drawing/2016/5/9/chartex" xmlns:cx4="http://schemas.microsoft.com/office/drawing/2016/5/10/chartex" xmlns:cx5="http://schemas.microsoft.com/office/drawing/2016/5/11/chartex" xmlns:cx6="http://schemas.microsoft.com/office/drawing/2016/5/12/chartex" xmlns:cx7="http://schemas.microsoft.com/office/drawing/2016/5/13/chartex" xmlns:cx8="http://schemas.microsoft.com/office/drawing/2016/5/14/chartex" xmlns:mc="http://schemas.openxmlformats.org/markup-compatibility/2006" xmlns:aink="http://schemas.microsoft.com/office/drawing/2016/ink" xmlns:am3d="http://schemas.microsoft.com/office/drawing/2017/model3d" xmlns:o="urn:schemas-microsoft-com:office:office" xmlns:r="http://schemas.openxmlformats.org/officeDocument/2006/relationships" xmlns:m="http://schemas.openxmlformats.org/officeDocument/2006/math" xmlns:v="urn:schemas-microsoft-com:vml" xmlns:wp14="http://schemas.microsoft.com/office/word/2010/wordprocessingDrawing" xmlns:wp="http://schemas.openxmlformats.org/drawingml/2006/wordprocessingDrawing" xmlns:w10="urn:schemas-microsoft-com:office:word" xmlns:w="http://schemas.openxmlformats.org/wordprocessingml/2006/main" xmlns:w14="http://schemas.microsoft.com/office/word/2010/wordml" xmlns:w15="http://schemas.microsoft.com/office/word/2012/wordml" xmlns:w16cex="http://schemas.microsoft.com/office/word/2018/wordml/cex" xmlns:w16cid="http://schemas.microsoft.com/office/word/2016/wordml/cid" xmlns:w16="http://schemas.microsoft.com/office/word/2018/wordml" xmlns:w16se="http://schemas.microsoft.com/office/word/2015/wordml/symex" xmlns:wpg="http://schemas.microsoft.com/office/word/2010/wordprocessingGroup" xmlns:wpi="http://schemas.microsoft.com/office/word/2010/wordprocessingInk" xmlns:wne="http://schemas.microsoft.com/office/word/2006/wordml" xmlns:wps="http://schemas.microsoft.com/office/word/2010/wordprocessingShape" mc:Ignorable="w14 w15 w16se w16cid w16 w16cex wp14">
   <w:p>
     <w:pPr>
       <w:pStyle w:val="Header"/>
@@ -7340,20 +9622,78 @@
       <w:rPr>
         <w:noProof/>
       </w:rPr>
-      <w:pict w14:anchorId="0AB13128">
-        <v:shapetype id="_x0000_t32" coordsize="21600,21600" o:spt="32" o:oned="t" path="m,l21600,21600e" filled="f">
-          <v:path arrowok="t" fillok="f" o:connecttype="none"/>
-          <o:lock v:ext="edit" shapetype="t"/>
-        </v:shapetype>
-        <v:shape id="_x0000_s1029" type="#_x0000_t32" style="position:absolute;left:0;text-align:left;margin-left:-1.4pt;margin-top:1.4pt;width:442.2pt;height:0;z-index:251656192;visibility:visible;mso-wrap-style:square;mso-width-percent:0;mso-height-percent:0;mso-wrap-distance-left:9pt;mso-wrap-distance-top:0;mso-wrap-distance-right:9pt;mso-wrap-distance-bottom:0;mso-position-horizontal:absolute;mso-position-horizontal-relative:text;mso-position-vertical:absolute;mso-position-vertical-relative:text;mso-width-percent:0;mso-height-percent:0;mso-width-relative:page;mso-height-relative:page" o:gfxdata="UEsDBBQABgAIAAAAIQC2gziS/gAAAOEBAAATAAAAW0NvbnRlbnRfVHlwZXNdLnhtbJSRQU7DMBBF&#10;90jcwfIWJU67QAgl6YK0S0CoHGBkTxKLZGx5TGhvj5O2G0SRWNoz/78nu9wcxkFMGNg6quQqL6RA&#10;0s5Y6ir5vt9lD1JwBDIwOMJKHpHlpr69KfdHjyxSmriSfYz+USnWPY7AufNIadK6MEJMx9ApD/oD&#10;OlTrorhX2lFEilmcO2RdNtjC5xDF9pCuTyYBB5bi6bQ4syoJ3g9WQ0ymaiLzg5KdCXlKLjvcW893&#10;SUOqXwnz5DrgnHtJTxOsQfEKIT7DmDSUCaxw7Rqn8787ZsmRM9e2VmPeBN4uqYvTtW7jvijg9N/y&#10;JsXecLq0q+WD6m8AAAD//wMAUEsDBBQABgAIAAAAIQA4/SH/1gAAAJQBAAALAAAAX3JlbHMvLnJl&#10;bHOkkMFqwzAMhu+DvYPRfXGawxijTi+j0GvpHsDYimMaW0Yy2fr2M4PBMnrbUb/Q94l/f/hMi1qR&#10;JVI2sOt6UJgd+ZiDgffL8ekFlFSbvV0oo4EbChzGx4f9GRdb25HMsYhqlCwG5lrLq9biZkxWOiqY&#10;22YiTra2kYMu1l1tQD30/bPm3wwYN0x18gb45AdQl1tp5j/sFB2T0FQ7R0nTNEV3j6o9feQzro1i&#10;OWA14Fm+Q8a1a8+Bvu/d/dMb2JY5uiPbhG/ktn4cqGU/er3pcvwCAAD//wMAUEsDBBQABgAIAAAA&#10;IQBvLwSitwEAAFYDAAAOAAAAZHJzL2Uyb0RvYy54bWysU8Fu2zAMvQ/YPwi6L7YDJNiMOD2k7S7d&#10;FqDdBzCybAuTRYFUYufvJ6lJWmy3YT4IlEg+Pj7Sm7t5tOKkiQ26RlaLUgrtFLbG9Y38+fL46bMU&#10;HMC1YNHpRp41y7vtxw+bydd6iQPaVpOIII7ryTdyCMHXRcFq0CPwAr120dkhjRDilfqiJZgi+miL&#10;ZVmuiwmp9YRKM8fX+1en3Gb8rtMq/Og61kHYRkZuIZ+Uz0M6i+0G6p7AD0ZdaMA/sBjBuFj0BnUP&#10;AcSRzF9Qo1GEjF1YKBwL7DqjdO4hdlOVf3TzPIDXuZcoDvubTPz/YNX3087tKVFXs3v2T6h+sXC4&#10;G8D1OhN4Ofs4uCpJVUye61tKurDfkzhM37CNMXAMmFWYOxoTZOxPzFns801sPQeh4uNqXa3LMs5E&#10;XX0F1NdETxy+ahxFMhrJgcD0Q9ihc3GkSFUuA6cnDokW1NeEVNXho7E2T9Y6MTXyy2q5ygmM1rTJ&#10;mcKY+sPOkjhB2o385R6j530Y4dG1GWzQ0D5c7ADGvtqxuHUXaZIaafW4PmB73tNVsji8zPKyaGk7&#10;3t9z9tvvsP0NAAD//wMAUEsDBBQABgAIAAAAIQAk89k+2gAAAAYBAAAPAAAAZHJzL2Rvd25yZXYu&#10;eG1sTI5Ba8JAFITvBf/D8oReim4SqKQxLyJCDz1WBa9r9jWJZt+G7Mak/vquvbSnYZhh5ss3k2nF&#10;jXrXWEaIlxEI4tLqhiuE4+F9kYJwXrFWrWVC+CYHm2L2lKtM25E/6bb3lQgj7DKFUHvfZVK6siaj&#10;3NJ2xCH7sr1RPti+krpXYxg3rUyiaCWNajg81KqjXU3ldT8YBHLDaxxt30x1/LiPL6fkfhm7A+Lz&#10;fNquQXia/F8ZHvgBHYrAdLYDaydahEUSyD3CQ0KcpvEKxPnXyyKX//GLHwAAAP//AwBQSwECLQAU&#10;AAYACAAAACEAtoM4kv4AAADhAQAAEwAAAAAAAAAAAAAAAAAAAAAAW0NvbnRlbnRfVHlwZXNdLnht&#10;bFBLAQItABQABgAIAAAAIQA4/SH/1gAAAJQBAAALAAAAAAAAAAAAAAAAAC8BAABfcmVscy8ucmVs&#10;c1BLAQItABQABgAIAAAAIQBvLwSitwEAAFYDAAAOAAAAAAAAAAAAAAAAAC4CAABkcnMvZTJvRG9j&#10;LnhtbFBLAQItABQABgAIAAAAIQAk89k+2gAAAAYBAAAPAAAAAAAAAAAAAAAAABEEAABkcnMvZG93&#10;bnJldi54bWxQSwUGAAAAAAQABADzAAAAGAUAAAAA&#10;"/>
-      </w:pict>
+      <mc:AlternateContent>
+        <mc:Choice Requires="wps">
+          <w:drawing>
+            <wp:anchor distT="4294967295" distB="4294967295" distL="114300" distR="114300" simplePos="0" relativeHeight="251656192" behindDoc="0" locked="0" layoutInCell="1" allowOverlap="1" wp14:anchorId="0AB13128" wp14:editId="4152AEBD">
+              <wp:simplePos x="0" y="0"/>
+              <wp:positionH relativeFrom="column">
+                <wp:posOffset>-17780</wp:posOffset>
+              </wp:positionH>
+              <wp:positionV relativeFrom="paragraph">
+                <wp:posOffset>17779</wp:posOffset>
+              </wp:positionV>
+              <wp:extent cx="5615940" cy="0"/>
+              <wp:effectExtent l="0" t="0" r="0" b="0"/>
+              <wp:wrapNone/>
+              <wp:docPr id="8" name="Straight Arrow Connector 8"/>
+              <wp:cNvGraphicFramePr>
+                <a:graphicFrameLocks xmlns:a="http://schemas.openxmlformats.org/drawingml/2006/main"/>
+              </wp:cNvGraphicFramePr>
+              <a:graphic xmlns:a="http://schemas.openxmlformats.org/drawingml/2006/main">
+                <a:graphicData uri="http://schemas.microsoft.com/office/word/2010/wordprocessingShape">
+                  <wps:wsp>
+                    <wps:cNvCnPr>
+                      <a:cxnSpLocks noChangeShapeType="1"/>
+                    </wps:cNvCnPr>
+                    <wps:spPr bwMode="auto">
+                      <a:xfrm>
+                        <a:off x="0" y="0"/>
+                        <a:ext cx="5615940" cy="0"/>
+                      </a:xfrm>
+                      <a:prstGeom prst="straightConnector1">
+                        <a:avLst/>
+                      </a:prstGeom>
+                      <a:noFill/>
+                      <a:ln w="9525">
+                        <a:solidFill>
+                          <a:srgbClr val="000000"/>
+                        </a:solidFill>
+                        <a:round/>
+                        <a:headEnd/>
+                        <a:tailEnd/>
+                      </a:ln>
+                    </wps:spPr>
+                    <wps:bodyPr/>
+                  </wps:wsp>
+                </a:graphicData>
+              </a:graphic>
+              <wp14:sizeRelH relativeFrom="page">
+                <wp14:pctWidth>0</wp14:pctWidth>
+              </wp14:sizeRelH>
+              <wp14:sizeRelV relativeFrom="page">
+                <wp14:pctHeight>0</wp14:pctHeight>
+              </wp14:sizeRelV>
+            </wp:anchor>
+          </w:drawing>
+        </mc:Choice>
+        <mc:Fallback>
+          <w:pict>
+            <v:shapetype w14:anchorId="7E287873" id="_x0000_t32" coordsize="21600,21600" o:spt="32" o:oned="t" path="m,l21600,21600e" filled="f">
+              <v:path arrowok="t" fillok="f" o:connecttype="none"/>
+              <o:lock v:ext="edit" shapetype="t"/>
+            </v:shapetype>
+            <v:shape id="Straight Arrow Connector 8" o:spid="_x0000_s1026" type="#_x0000_t32" style="position:absolute;margin-left:-1.4pt;margin-top:1.4pt;width:442.2pt;height:0;z-index:251656192;visibility:visible;mso-wrap-style:square;mso-width-percent:0;mso-height-percent:0;mso-wrap-distance-left:9pt;mso-wrap-distance-top:-3e-5mm;mso-wrap-distance-right:9pt;mso-wrap-distance-bottom:-3e-5mm;mso-position-horizontal:absolute;mso-position-horizontal-relative:text;mso-position-vertical:absolute;mso-position-vertical-relative:text;mso-width-percent:0;mso-height-percent:0;mso-width-relative:page;mso-height-relative:page" o:gfxdata="UEsDBBQABgAIAAAAIQC2gziS/gAAAOEBAAATAAAAW0NvbnRlbnRfVHlwZXNdLnhtbJSRQU7DMBBF&#10;90jcwfIWJU67QAgl6YK0S0CoHGBkTxKLZGx5TGhvj5O2G0SRWNoz/78nu9wcxkFMGNg6quQqL6RA&#10;0s5Y6ir5vt9lD1JwBDIwOMJKHpHlpr69KfdHjyxSmriSfYz+USnWPY7AufNIadK6MEJMx9ApD/oD&#10;OlTrorhX2lFEilmcO2RdNtjC5xDF9pCuTyYBB5bi6bQ4syoJ3g9WQ0ymaiLzg5KdCXlKLjvcW893&#10;SUOqXwnz5DrgnHtJTxOsQfEKIT7DmDSUCaxw7Rqn8787ZsmRM9e2VmPeBN4uqYvTtW7jvijg9N/y&#10;JsXecLq0q+WD6m8AAAD//wMAUEsDBBQABgAIAAAAIQA4/SH/1gAAAJQBAAALAAAAX3JlbHMvLnJl&#10;bHOkkMFqwzAMhu+DvYPRfXGawxijTi+j0GvpHsDYimMaW0Yy2fr2M4PBMnrbUb/Q94l/f/hMi1qR&#10;JVI2sOt6UJgd+ZiDgffL8ekFlFSbvV0oo4EbChzGx4f9GRdb25HMsYhqlCwG5lrLq9biZkxWOiqY&#10;22YiTra2kYMu1l1tQD30/bPm3wwYN0x18gb45AdQl1tp5j/sFB2T0FQ7R0nTNEV3j6o9feQzro1i&#10;OWA14Fm+Q8a1a8+Bvu/d/dMb2JY5uiPbhG/ktn4cqGU/er3pcvwCAAD//wMAUEsDBBQABgAIAAAA&#10;IQCS22fT0QEAAIsDAAAOAAAAZHJzL2Uyb0RvYy54bWysU01v2zAMvQ/YfxB0X5wES9EacYohXXfp&#10;tgLpfgAjybYwWRQoJU7+/Sjlo912G+aDIIl6j3yP9PL+MDixNxQt+kbOJlMpjFeore8a+ePl8cOt&#10;FDGB1+DQm0YeTZT3q/fvlmOozRx7dNqQYBIf6zE0sk8p1FUVVW8GiBMMxnOwRRog8ZG6ShOMzD64&#10;aj6d3lQjkg6EysTItw+noFwV/rY1Kn1v22iScI3k2lJZqazbvFarJdQdQeitOpcB/1DFANZz0ivV&#10;AyQQO7J/UQ1WEUZs00ThUGHbWmWKBlYzm/6hZtNDMEULmxPD1ab4/2jVt/0zCasbyY3yMHCLNonA&#10;dn0Sn4hwFGv0nm1EErfZrTHEmkFr/0xZrzr4TXhC9TMKj+sefGdK1S/HwFSzjKh+g+RDDJxzO35F&#10;zW9gl7BYd2hpyJRsijiUDh2vHTKHJBRfLm5mi7uP3Eh1iVVQX4CBYvpicBB508h41nEVMCtpYP8U&#10;Uy4L6gsgZ/X4aJ0r4+C8GBt5t5gvCiCiszoH87NI3XbtSOwhD1T5ikaOvH1GuPO6kPUG9OfzPoF1&#10;pz0nd/5sTXbj5OsW9fGZLpZxx0uV5+nMI/X2XNCv/9DqFwAAAP//AwBQSwMEFAAGAAgAAAAhACTz&#10;2T7aAAAABgEAAA8AAABkcnMvZG93bnJldi54bWxMjkFrwkAUhO8F/8PyhF6KbhKopDEvIkIPPVYF&#10;r2v2NYlm34bsxqT++q69tKdhmGHmyzeTacWNetdYRoiXEQji0uqGK4Tj4X2RgnBesVatZUL4Jgeb&#10;YvaUq0zbkT/ptveVCCPsMoVQe99lUrqyJqPc0nbEIfuyvVE+2L6SuldjGDetTKJoJY1qODzUqqNd&#10;TeV1PxgEcsNrHG3fTHX8uI8vp+R+GbsD4vN82q5BeJr8Xxke+AEdisB0tgNrJ1qERRLIPcJDQpym&#10;8QrE+dfLIpf/8YsfAAAA//8DAFBLAQItABQABgAIAAAAIQC2gziS/gAAAOEBAAATAAAAAAAAAAAA&#10;AAAAAAAAAABbQ29udGVudF9UeXBlc10ueG1sUEsBAi0AFAAGAAgAAAAhADj9If/WAAAAlAEAAAsA&#10;AAAAAAAAAAAAAAAALwEAAF9yZWxzLy5yZWxzUEsBAi0AFAAGAAgAAAAhAJLbZ9PRAQAAiwMAAA4A&#10;AAAAAAAAAAAAAAAALgIAAGRycy9lMm9Eb2MueG1sUEsBAi0AFAAGAAgAAAAhACTz2T7aAAAABgEA&#10;AA8AAAAAAAAAAAAAAAAAKwQAAGRycy9kb3ducmV2LnhtbFBLBQYAAAAABAAEAPMAAAAyBQAAAAA=&#10;"/>
+          </w:pict>
+        </mc:Fallback>
+      </mc:AlternateContent>
     </w:r>
   </w:p>
 </w:hdr>
 </file>
 
 <file path=word/header3.xml><?xml version="1.0" encoding="utf-8"?>
-<w:hdr xmlns:wpc="http://schemas.microsoft.com/office/word/2010/wordprocessingCanvas" xmlns:cx="http://schemas.microsoft.com/office/drawing/2014/chartex" xmlns:cx1="http://schemas.microsoft.com/office/drawing/2015/9/8/chartex" xmlns:cx2="http://schemas.microsoft.com/office/drawing/2015/10/21/chartex" xmlns:cx3="http://schemas.microsoft.com/office/drawing/2016/5/9/chartex" xmlns:cx4="http://schemas.microsoft.com/office/drawing/2016/5/10/chartex" xmlns:cx5="http://schemas.microsoft.com/office/drawing/2016/5/11/chartex" xmlns:cx6="http://schemas.microsoft.com/office/drawing/2016/5/12/chartex" xmlns:cx7="http://schemas.microsoft.com/office/drawing/2016/5/13/chartex" xmlns:cx8="http://schemas.microsoft.com/office/drawing/2016/5/14/chartex" xmlns:mc="http://schemas.openxmlformats.org/markup-compatibility/2006" xmlns:aink="http://schemas.microsoft.com/office/drawing/2016/ink" xmlns:am3d="http://schemas.microsoft.com/office/drawing/2017/model3d" xmlns:o="urn:schemas-microsoft-com:office:office" xmlns:oel="http://schemas.microsoft.com/office/2019/extlst" xmlns:r="http://schemas.openxmlformats.org/officeDocument/2006/relationships" xmlns:m="http://schemas.openxmlformats.org/officeDocument/2006/math" xmlns:v="urn:schemas-microsoft-com:vml" xmlns:wp14="http://schemas.microsoft.com/office/word/2010/wordprocessingDrawing" xmlns:wp="http://schemas.openxmlformats.org/drawingml/2006/wordprocessingDrawing" xmlns:w10="urn:schemas-microsoft-com:office:word" xmlns:w="http://schemas.openxmlformats.org/wordprocessingml/2006/main" xmlns:w14="http://schemas.microsoft.com/office/word/2010/wordml" xmlns:w15="http://schemas.microsoft.com/office/word/2012/wordml" xmlns:w16cex="http://schemas.microsoft.com/office/word/2018/wordml/cex" xmlns:w16cid="http://schemas.microsoft.com/office/word/2016/wordml/cid" xmlns:w16="http://schemas.microsoft.com/office/word/2018/wordml" xmlns:w16sdtdh="http://schemas.microsoft.com/office/word/2020/wordml/sdtdatahash" xmlns:w16se="http://schemas.microsoft.com/office/word/2015/wordml/symex" xmlns:wpg="http://schemas.microsoft.com/office/word/2010/wordprocessingGroup" xmlns:wpi="http://schemas.microsoft.com/office/word/2010/wordprocessingInk" xmlns:wne="http://schemas.microsoft.com/office/word/2006/wordml" xmlns:wps="http://schemas.microsoft.com/office/word/2010/wordprocessingShape" mc:Ignorable="w14 w15 w16se w16cid w16 w16cex w16sdtdh wp14">
+<w:hdr xmlns:wpc="http://schemas.microsoft.com/office/word/2010/wordprocessingCanvas" xmlns:cx="http://schemas.microsoft.com/office/drawing/2014/chartex" xmlns:cx1="http://schemas.microsoft.com/office/drawing/2015/9/8/chartex" xmlns:cx2="http://schemas.microsoft.com/office/drawing/2015/10/21/chartex" xmlns:cx3="http://schemas.microsoft.com/office/drawing/2016/5/9/chartex" xmlns:cx4="http://schemas.microsoft.com/office/drawing/2016/5/10/chartex" xmlns:cx5="http://schemas.microsoft.com/office/drawing/2016/5/11/chartex" xmlns:cx6="http://schemas.microsoft.com/office/drawing/2016/5/12/chartex" xmlns:cx7="http://schemas.microsoft.com/office/drawing/2016/5/13/chartex" xmlns:cx8="http://schemas.microsoft.com/office/drawing/2016/5/14/chartex" xmlns:mc="http://schemas.openxmlformats.org/markup-compatibility/2006" xmlns:aink="http://schemas.microsoft.com/office/drawing/2016/ink" xmlns:am3d="http://schemas.microsoft.com/office/drawing/2017/model3d" xmlns:o="urn:schemas-microsoft-com:office:office" xmlns:r="http://schemas.openxmlformats.org/officeDocument/2006/relationships" xmlns:m="http://schemas.openxmlformats.org/officeDocument/2006/math" xmlns:v="urn:schemas-microsoft-com:vml" xmlns:wp14="http://schemas.microsoft.com/office/word/2010/wordprocessingDrawing" xmlns:wp="http://schemas.openxmlformats.org/drawingml/2006/wordprocessingDrawing" xmlns:w10="urn:schemas-microsoft-com:office:word" xmlns:w="http://schemas.openxmlformats.org/wordprocessingml/2006/main" xmlns:w14="http://schemas.microsoft.com/office/word/2010/wordml" xmlns:w15="http://schemas.microsoft.com/office/word/2012/wordml" xmlns:w16cex="http://schemas.microsoft.com/office/word/2018/wordml/cex" xmlns:w16cid="http://schemas.microsoft.com/office/word/2016/wordml/cid" xmlns:w16="http://schemas.microsoft.com/office/word/2018/wordml" xmlns:w16se="http://schemas.microsoft.com/office/word/2015/wordml/symex" xmlns:wpg="http://schemas.microsoft.com/office/word/2010/wordprocessingGroup" xmlns:wpi="http://schemas.microsoft.com/office/word/2010/wordprocessingInk" xmlns:wne="http://schemas.microsoft.com/office/word/2006/wordml" xmlns:wps="http://schemas.microsoft.com/office/word/2010/wordprocessingShape" mc:Ignorable="w14 w15 w16se w16cid w16 w16cex wp14">
   <w:p>
     <w:pPr>
       <w:pStyle w:val="Header"/>
@@ -7382,7 +9722,7 @@
       </w:tabs>
       <w:ind w:right="45"/>
     </w:pPr>
-    <w:bookmarkStart w:id="6" w:name="_Hlk80000548"/>
+    <w:bookmarkStart w:id="5" w:name="_Hlk80000548"/>
     <w:r>
       <w:t>Vol.</w:t>
     </w:r>
@@ -7429,7 +9769,7 @@
       <w:t>1x</w:t>
     </w:r>
   </w:p>
-  <w:bookmarkEnd w:id="6"/>
+  <w:bookmarkEnd w:id="5"/>
   <w:p>
     <w:pPr>
       <w:pStyle w:val="Header"/>
@@ -7526,13 +9866,71 @@
       <w:rPr>
         <w:noProof/>
       </w:rPr>
-      <w:pict w14:anchorId="4EB7DDCB">
-        <v:shapetype id="_x0000_t32" coordsize="21600,21600" o:spt="32" o:oned="t" path="m,l21600,21600e" filled="f">
-          <v:path arrowok="t" fillok="f" o:connecttype="none"/>
-          <o:lock v:ext="edit" shapetype="t"/>
-        </v:shapetype>
-        <v:shape id="AutoShape 6" o:spid="_x0000_s1026" type="#_x0000_t32" style="position:absolute;margin-left:-1.5pt;margin-top:14.25pt;width:442.2pt;height:0;z-index:251659264;visibility:visible;mso-wrap-style:square;mso-width-percent:0;mso-height-percent:0;mso-wrap-distance-left:9pt;mso-wrap-distance-top:0;mso-wrap-distance-right:9pt;mso-wrap-distance-bottom:0;mso-position-horizontal:absolute;mso-position-horizontal-relative:text;mso-position-vertical:absolute;mso-position-vertical-relative:text;mso-width-percent:0;mso-height-percent:0;mso-width-relative:page;mso-height-relative:page" o:gfxdata="UEsDBBQABgAIAAAAIQC2gziS/gAAAOEBAAATAAAAW0NvbnRlbnRfVHlwZXNdLnhtbJSRQU7DMBBF&#10;90jcwfIWJU67QAgl6YK0S0CoHGBkTxKLZGx5TGhvj5O2G0SRWNoz/78nu9wcxkFMGNg6quQqL6RA&#10;0s5Y6ir5vt9lD1JwBDIwOMJKHpHlpr69KfdHjyxSmriSfYz+USnWPY7AufNIadK6MEJMx9ApD/oD&#10;OlTrorhX2lFEilmcO2RdNtjC5xDF9pCuTyYBB5bi6bQ4syoJ3g9WQ0ymaiLzg5KdCXlKLjvcW893&#10;SUOqXwnz5DrgnHtJTxOsQfEKIT7DmDSUCaxw7Rqn8787ZsmRM9e2VmPeBN4uqYvTtW7jvijg9N/y&#10;JsXecLq0q+WD6m8AAAD//wMAUEsDBBQABgAIAAAAIQA4/SH/1gAAAJQBAAALAAAAX3JlbHMvLnJl&#10;bHOkkMFqwzAMhu+DvYPRfXGawxijTi+j0GvpHsDYimMaW0Yy2fr2M4PBMnrbUb/Q94l/f/hMi1qR&#10;JVI2sOt6UJgd+ZiDgffL8ekFlFSbvV0oo4EbChzGx4f9GRdb25HMsYhqlCwG5lrLq9biZkxWOiqY&#10;22YiTra2kYMu1l1tQD30/bPm3wwYN0x18gb45AdQl1tp5j/sFB2T0FQ7R0nTNEV3j6o9feQzro1i&#10;OWA14Fm+Q8a1a8+Bvu/d/dMb2JY5uiPbhG/ktn4cqGU/er3pcvwCAAD//wMAUEsDBBQABgAIAAAA&#10;IQBvLwSitwEAAFYDAAAOAAAAZHJzL2Uyb0RvYy54bWysU8Fu2zAMvQ/YPwi6L7YDJNiMOD2k7S7d&#10;FqDdBzCybAuTRYFUYufvJ6lJWmy3YT4IlEg+Pj7Sm7t5tOKkiQ26RlaLUgrtFLbG9Y38+fL46bMU&#10;HMC1YNHpRp41y7vtxw+bydd6iQPaVpOIII7ryTdyCMHXRcFq0CPwAr120dkhjRDilfqiJZgi+miL&#10;ZVmuiwmp9YRKM8fX+1en3Gb8rtMq/Og61kHYRkZuIZ+Uz0M6i+0G6p7AD0ZdaMA/sBjBuFj0BnUP&#10;AcSRzF9Qo1GEjF1YKBwL7DqjdO4hdlOVf3TzPIDXuZcoDvubTPz/YNX3087tKVFXs3v2T6h+sXC4&#10;G8D1OhN4Ofs4uCpJVUye61tKurDfkzhM37CNMXAMmFWYOxoTZOxPzFns801sPQeh4uNqXa3LMs5E&#10;XX0F1NdETxy+ahxFMhrJgcD0Q9ihc3GkSFUuA6cnDokW1NeEVNXho7E2T9Y6MTXyy2q5ygmM1rTJ&#10;mcKY+sPOkjhB2o385R6j530Y4dG1GWzQ0D5c7ADGvtqxuHUXaZIaafW4PmB73tNVsji8zPKyaGk7&#10;3t9z9tvvsP0NAAD//wMAUEsDBBQABgAIAAAAIQAMbcMI3gAAAAgBAAAPAAAAZHJzL2Rvd25yZXYu&#10;eG1sTI/BTsMwEETvSPyDtZW4oNZJaFEa4lQVEgeOtJW4buNtEhqvo9hpQr8eox7gODurmTf5ZjKt&#10;uFDvGssK4kUEgri0uuFKwWH/Nk9BOI+ssbVMCr7Jwaa4v8sx03bkD7rsfCVCCLsMFdTed5mUrqzJ&#10;oFvYjjh4J9sb9EH2ldQ9jiHctDKJomdpsOHQUGNHrzWV591gFJAbVnG0XZvq8H4dHz+T69fY7ZV6&#10;mE3bFxCeJv/3DL/4AR2KwHS0A2snWgXzpzDFK0jSFYjgp2m8BHG8HWSRy/8Dih8AAAD//wMAUEsB&#10;Ai0AFAAGAAgAAAAhALaDOJL+AAAA4QEAABMAAAAAAAAAAAAAAAAAAAAAAFtDb250ZW50X1R5cGVz&#10;XS54bWxQSwECLQAUAAYACAAAACEAOP0h/9YAAACUAQAACwAAAAAAAAAAAAAAAAAvAQAAX3JlbHMv&#10;LnJlbHNQSwECLQAUAAYACAAAACEAby8EorcBAABWAwAADgAAAAAAAAAAAAAAAAAuAgAAZHJzL2Uy&#10;b0RvYy54bWxQSwECLQAUAAYACAAAACEADG3DCN4AAAAIAQAADwAAAAAAAAAAAAAAAAARBAAAZHJz&#10;L2Rvd25yZXYueG1sUEsFBgAAAAAEAAQA8wAAABwFAAAAAA==&#10;"/>
-      </w:pict>
+      <mc:AlternateContent>
+        <mc:Choice Requires="wps">
+          <w:drawing>
+            <wp:anchor distT="4294967295" distB="4294967295" distL="114300" distR="114300" simplePos="0" relativeHeight="251659264" behindDoc="0" locked="0" layoutInCell="1" allowOverlap="1" wp14:anchorId="4EB7DDCB" wp14:editId="655D4322">
+              <wp:simplePos x="0" y="0"/>
+              <wp:positionH relativeFrom="column">
+                <wp:posOffset>-19050</wp:posOffset>
+              </wp:positionH>
+              <wp:positionV relativeFrom="paragraph">
+                <wp:posOffset>180974</wp:posOffset>
+              </wp:positionV>
+              <wp:extent cx="5615940" cy="0"/>
+              <wp:effectExtent l="0" t="0" r="0" b="0"/>
+              <wp:wrapNone/>
+              <wp:docPr id="5" name="Straight Arrow Connector 5"/>
+              <wp:cNvGraphicFramePr>
+                <a:graphicFrameLocks xmlns:a="http://schemas.openxmlformats.org/drawingml/2006/main"/>
+              </wp:cNvGraphicFramePr>
+              <a:graphic xmlns:a="http://schemas.openxmlformats.org/drawingml/2006/main">
+                <a:graphicData uri="http://schemas.microsoft.com/office/word/2010/wordprocessingShape">
+                  <wps:wsp>
+                    <wps:cNvCnPr>
+                      <a:cxnSpLocks noChangeShapeType="1"/>
+                    </wps:cNvCnPr>
+                    <wps:spPr bwMode="auto">
+                      <a:xfrm>
+                        <a:off x="0" y="0"/>
+                        <a:ext cx="5615940" cy="0"/>
+                      </a:xfrm>
+                      <a:prstGeom prst="straightConnector1">
+                        <a:avLst/>
+                      </a:prstGeom>
+                      <a:noFill/>
+                      <a:ln w="9525">
+                        <a:solidFill>
+                          <a:srgbClr val="000000"/>
+                        </a:solidFill>
+                        <a:round/>
+                        <a:headEnd/>
+                        <a:tailEnd/>
+                      </a:ln>
+                    </wps:spPr>
+                    <wps:bodyPr/>
+                  </wps:wsp>
+                </a:graphicData>
+              </a:graphic>
+              <wp14:sizeRelH relativeFrom="page">
+                <wp14:pctWidth>0</wp14:pctWidth>
+              </wp14:sizeRelH>
+              <wp14:sizeRelV relativeFrom="page">
+                <wp14:pctHeight>0</wp14:pctHeight>
+              </wp14:sizeRelV>
+            </wp:anchor>
+          </w:drawing>
+        </mc:Choice>
+        <mc:Fallback>
+          <w:pict>
+            <v:shapetype w14:anchorId="67D0D7EC" id="_x0000_t32" coordsize="21600,21600" o:spt="32" o:oned="t" path="m,l21600,21600e" filled="f">
+              <v:path arrowok="t" fillok="f" o:connecttype="none"/>
+              <o:lock v:ext="edit" shapetype="t"/>
+            </v:shapetype>
+            <v:shape id="Straight Arrow Connector 5" o:spid="_x0000_s1026" type="#_x0000_t32" style="position:absolute;margin-left:-1.5pt;margin-top:14.25pt;width:442.2pt;height:0;z-index:251659264;visibility:visible;mso-wrap-style:square;mso-width-percent:0;mso-height-percent:0;mso-wrap-distance-left:9pt;mso-wrap-distance-top:-3e-5mm;mso-wrap-distance-right:9pt;mso-wrap-distance-bottom:-3e-5mm;mso-position-horizontal:absolute;mso-position-horizontal-relative:text;mso-position-vertical:absolute;mso-position-vertical-relative:text;mso-width-percent:0;mso-height-percent:0;mso-width-relative:page;mso-height-relative:page" o:gfxdata="UEsDBBQABgAIAAAAIQC2gziS/gAAAOEBAAATAAAAW0NvbnRlbnRfVHlwZXNdLnhtbJSRQU7DMBBF&#10;90jcwfIWJU67QAgl6YK0S0CoHGBkTxKLZGx5TGhvj5O2G0SRWNoz/78nu9wcxkFMGNg6quQqL6RA&#10;0s5Y6ir5vt9lD1JwBDIwOMJKHpHlpr69KfdHjyxSmriSfYz+USnWPY7AufNIadK6MEJMx9ApD/oD&#10;OlTrorhX2lFEilmcO2RdNtjC5xDF9pCuTyYBB5bi6bQ4syoJ3g9WQ0ymaiLzg5KdCXlKLjvcW893&#10;SUOqXwnz5DrgnHtJTxOsQfEKIT7DmDSUCaxw7Rqn8787ZsmRM9e2VmPeBN4uqYvTtW7jvijg9N/y&#10;JsXecLq0q+WD6m8AAAD//wMAUEsDBBQABgAIAAAAIQA4/SH/1gAAAJQBAAALAAAAX3JlbHMvLnJl&#10;bHOkkMFqwzAMhu+DvYPRfXGawxijTi+j0GvpHsDYimMaW0Yy2fr2M4PBMnrbUb/Q94l/f/hMi1qR&#10;JVI2sOt6UJgd+ZiDgffL8ekFlFSbvV0oo4EbChzGx4f9GRdb25HMsYhqlCwG5lrLq9biZkxWOiqY&#10;22YiTra2kYMu1l1tQD30/bPm3wwYN0x18gb45AdQl1tp5j/sFB2T0FQ7R0nTNEV3j6o9feQzro1i&#10;OWA14Fm+Q8a1a8+Bvu/d/dMb2JY5uiPbhG/ktn4cqGU/er3pcvwCAAD//wMAUEsDBBQABgAIAAAA&#10;IQAorUYI0AEAAIsDAAAOAAAAZHJzL2Uyb0RvYy54bWysU8GO0zAQvSPxD5bvNE1FVmzUdIW6LJcF&#10;KnX5gKntJBaOxxq7Tfr32G5aFrghcrBsj9+beW8m64dpMOykyGu0DS8XS86UFSi17Rr+/eXp3QfO&#10;fAArwaBVDT8rzx82b9+sR1erFfZopCIWSayvR9fwPgRXF4UXvRrAL9ApG4Mt0gAhHqkrJMEY2QdT&#10;rJbLu2JEko5QKO/j7eMlyDeZv22VCN/a1qvATMNjbSGvlNdDWovNGuqOwPVazGXAP1QxgLYx6Y3q&#10;EQKwI+m/qAYtCD22YSFwKLBttVBZQ1RTLv9Qs+/BqawlmuPdzSb//2jF19OOmJYNrzizMMQW7QOB&#10;7vrAPhLhyLZobbQRiVXJrdH5OoK2dkdJr5js3j2j+OGZxW0PtlO56pezi1RlQhS/QdLBu5jzMH5B&#10;Gd/AMWC2bmppSJTRFDblDp1vHVJTYCJeVndldf8+NlJcYwXUV6AjHz4rHFjaNNzPOm4CypwGTs8+&#10;pLKgvgJSVotP2pg8DsayseH31arKAI9GyxRMzzx1h60hdoI0UPnLGmPk9TPCo5WZrFcgP837ANpc&#10;9jG5sbM1yY2LrweU5x1dLYsdz1XO05lG6vU5o3/9Q5ufAAAA//8DAFBLAwQUAAYACAAAACEADG3D&#10;CN4AAAAIAQAADwAAAGRycy9kb3ducmV2LnhtbEyPwU7DMBBE70j8g7WVuKDWSWhRGuJUFRIHjrSV&#10;uG7jbRIar6PYaUK/HqMe4Dg7q5k3+WYyrbhQ7xrLCuJFBIK4tLrhSsFh/zZPQTiPrLG1TAq+ycGm&#10;uL/LMdN25A+67HwlQgi7DBXU3neZlK6syaBb2I44eCfbG/RB9pXUPY4h3LQyiaJnabDh0FBjR681&#10;lefdYBSQG1ZxtF2b6vB+HR8/k+vX2O2VephN2xcQnib/9wy/+AEdisB0tANrJ1oF86cwxStI0hWI&#10;4KdpvARxvB1kkcv/A4ofAAAA//8DAFBLAQItABQABgAIAAAAIQC2gziS/gAAAOEBAAATAAAAAAAA&#10;AAAAAAAAAAAAAABbQ29udGVudF9UeXBlc10ueG1sUEsBAi0AFAAGAAgAAAAhADj9If/WAAAAlAEA&#10;AAsAAAAAAAAAAAAAAAAALwEAAF9yZWxzLy5yZWxzUEsBAi0AFAAGAAgAAAAhACitRgjQAQAAiwMA&#10;AA4AAAAAAAAAAAAAAAAALgIAAGRycy9lMm9Eb2MueG1sUEsBAi0AFAAGAAgAAAAhAAxtwwjeAAAA&#10;CAEAAA8AAAAAAAAAAAAAAAAAKgQAAGRycy9kb3ducmV2LnhtbFBLBQYAAAAABAAEAPMAAAA1BQAA&#10;AAA=&#10;"/>
+          </w:pict>
+        </mc:Fallback>
+      </mc:AlternateContent>
     </w:r>
     <w:r>
       <w:rPr>
@@ -7559,7 +9957,7 @@
 </file>
 
 <file path=word/numbering.xml><?xml version="1.0" encoding="utf-8"?>
-<w:numbering xmlns:wpc="http://schemas.microsoft.com/office/word/2010/wordprocessingCanvas" xmlns:cx="http://schemas.microsoft.com/office/drawing/2014/chartex" xmlns:cx1="http://schemas.microsoft.com/office/drawing/2015/9/8/chartex" xmlns:cx2="http://schemas.microsoft.com/office/drawing/2015/10/21/chartex" xmlns:cx3="http://schemas.microsoft.com/office/drawing/2016/5/9/chartex" xmlns:cx4="http://schemas.microsoft.com/office/drawing/2016/5/10/chartex" xmlns:cx5="http://schemas.microsoft.com/office/drawing/2016/5/11/chartex" xmlns:cx6="http://schemas.microsoft.com/office/drawing/2016/5/12/chartex" xmlns:cx7="http://schemas.microsoft.com/office/drawing/2016/5/13/chartex" xmlns:cx8="http://schemas.microsoft.com/office/drawing/2016/5/14/chartex" xmlns:mc="http://schemas.openxmlformats.org/markup-compatibility/2006" xmlns:aink="http://schemas.microsoft.com/office/drawing/2016/ink" xmlns:am3d="http://schemas.microsoft.com/office/drawing/2017/model3d" xmlns:o="urn:schemas-microsoft-com:office:office" xmlns:oel="http://schemas.microsoft.com/office/2019/extlst" xmlns:r="http://schemas.openxmlformats.org/officeDocument/2006/relationships" xmlns:m="http://schemas.openxmlformats.org/officeDocument/2006/math" xmlns:v="urn:schemas-microsoft-com:vml" xmlns:wp14="http://schemas.microsoft.com/office/word/2010/wordprocessingDrawing" xmlns:wp="http://schemas.openxmlformats.org/drawingml/2006/wordprocessingDrawing" xmlns:w10="urn:schemas-microsoft-com:office:word" xmlns:w="http://schemas.openxmlformats.org/wordprocessingml/2006/main" xmlns:w14="http://schemas.microsoft.com/office/word/2010/wordml" xmlns:w15="http://schemas.microsoft.com/office/word/2012/wordml" xmlns:w16cex="http://schemas.microsoft.com/office/word/2018/wordml/cex" xmlns:w16cid="http://schemas.microsoft.com/office/word/2016/wordml/cid" xmlns:w16="http://schemas.microsoft.com/office/word/2018/wordml" xmlns:w16sdtdh="http://schemas.microsoft.com/office/word/2020/wordml/sdtdatahash" xmlns:w16se="http://schemas.microsoft.com/office/word/2015/wordml/symex" xmlns:wpg="http://schemas.microsoft.com/office/word/2010/wordprocessingGroup" xmlns:wpi="http://schemas.microsoft.com/office/word/2010/wordprocessingInk" xmlns:wne="http://schemas.microsoft.com/office/word/2006/wordml" xmlns:wps="http://schemas.microsoft.com/office/word/2010/wordprocessingShape" mc:Ignorable="w14 w15 w16se w16cid w16 w16cex w16sdtdh wp14">
+<w:numbering xmlns:wpc="http://schemas.microsoft.com/office/word/2010/wordprocessingCanvas" xmlns:cx="http://schemas.microsoft.com/office/drawing/2014/chartex" xmlns:cx1="http://schemas.microsoft.com/office/drawing/2015/9/8/chartex" xmlns:cx2="http://schemas.microsoft.com/office/drawing/2015/10/21/chartex" xmlns:cx3="http://schemas.microsoft.com/office/drawing/2016/5/9/chartex" xmlns:cx4="http://schemas.microsoft.com/office/drawing/2016/5/10/chartex" xmlns:cx5="http://schemas.microsoft.com/office/drawing/2016/5/11/chartex" xmlns:cx6="http://schemas.microsoft.com/office/drawing/2016/5/12/chartex" xmlns:cx7="http://schemas.microsoft.com/office/drawing/2016/5/13/chartex" xmlns:cx8="http://schemas.microsoft.com/office/drawing/2016/5/14/chartex" xmlns:mc="http://schemas.openxmlformats.org/markup-compatibility/2006" xmlns:aink="http://schemas.microsoft.com/office/drawing/2016/ink" xmlns:am3d="http://schemas.microsoft.com/office/drawing/2017/model3d" xmlns:o="urn:schemas-microsoft-com:office:office" xmlns:r="http://schemas.openxmlformats.org/officeDocument/2006/relationships" xmlns:m="http://schemas.openxmlformats.org/officeDocument/2006/math" xmlns:v="urn:schemas-microsoft-com:vml" xmlns:wp14="http://schemas.microsoft.com/office/word/2010/wordprocessingDrawing" xmlns:wp="http://schemas.openxmlformats.org/drawingml/2006/wordprocessingDrawing" xmlns:w10="urn:schemas-microsoft-com:office:word" xmlns:w="http://schemas.openxmlformats.org/wordprocessingml/2006/main" xmlns:w14="http://schemas.microsoft.com/office/word/2010/wordml" xmlns:w15="http://schemas.microsoft.com/office/word/2012/wordml" xmlns:w16cex="http://schemas.microsoft.com/office/word/2018/wordml/cex" xmlns:w16cid="http://schemas.microsoft.com/office/word/2016/wordml/cid" xmlns:w16="http://schemas.microsoft.com/office/word/2018/wordml" xmlns:w16se="http://schemas.microsoft.com/office/word/2015/wordml/symex" xmlns:wpg="http://schemas.microsoft.com/office/word/2010/wordprocessingGroup" xmlns:wpi="http://schemas.microsoft.com/office/word/2010/wordprocessingInk" xmlns:wne="http://schemas.microsoft.com/office/word/2006/wordml" xmlns:wps="http://schemas.microsoft.com/office/word/2010/wordprocessingShape" mc:Ignorable="w14 w15 w16se w16cid w16 w16cex wp14">
   <w:abstractNum w:abstractNumId="0" w15:restartNumberingAfterBreak="0">
     <w:nsid w:val="1CF5206B"/>
     <w:multiLevelType w:val="hybridMultilevel"/>
@@ -9349,58 +11747,58 @@
       </w:rPr>
     </w:lvl>
   </w:abstractNum>
-  <w:num w:numId="1" w16cid:durableId="1084452728">
+  <w:num w:numId="1">
     <w:abstractNumId w:val="14"/>
   </w:num>
-  <w:num w:numId="2" w16cid:durableId="238754474">
+  <w:num w:numId="2">
     <w:abstractNumId w:val="9"/>
   </w:num>
-  <w:num w:numId="3" w16cid:durableId="1348365630">
+  <w:num w:numId="3">
     <w:abstractNumId w:val="18"/>
   </w:num>
-  <w:num w:numId="4" w16cid:durableId="1024866200">
+  <w:num w:numId="4">
     <w:abstractNumId w:val="8"/>
   </w:num>
-  <w:num w:numId="5" w16cid:durableId="658191256">
+  <w:num w:numId="5">
     <w:abstractNumId w:val="11"/>
   </w:num>
-  <w:num w:numId="6" w16cid:durableId="1513914331">
+  <w:num w:numId="6">
     <w:abstractNumId w:val="15"/>
   </w:num>
-  <w:num w:numId="7" w16cid:durableId="166024903">
+  <w:num w:numId="7">
     <w:abstractNumId w:val="12"/>
   </w:num>
-  <w:num w:numId="8" w16cid:durableId="228226574">
+  <w:num w:numId="8">
     <w:abstractNumId w:val="10"/>
   </w:num>
-  <w:num w:numId="9" w16cid:durableId="1255556094">
+  <w:num w:numId="9">
     <w:abstractNumId w:val="6"/>
   </w:num>
-  <w:num w:numId="10" w16cid:durableId="1760129061">
+  <w:num w:numId="10">
     <w:abstractNumId w:val="1"/>
   </w:num>
-  <w:num w:numId="11" w16cid:durableId="6560322">
+  <w:num w:numId="11">
     <w:abstractNumId w:val="0"/>
   </w:num>
-  <w:num w:numId="12" w16cid:durableId="1302030197">
+  <w:num w:numId="12">
     <w:abstractNumId w:val="3"/>
   </w:num>
-  <w:num w:numId="13" w16cid:durableId="766117381">
+  <w:num w:numId="13">
     <w:abstractNumId w:val="2"/>
   </w:num>
-  <w:num w:numId="14" w16cid:durableId="655181950">
+  <w:num w:numId="14">
     <w:abstractNumId w:val="4"/>
   </w:num>
-  <w:num w:numId="15" w16cid:durableId="754477237">
+  <w:num w:numId="15">
     <w:abstractNumId w:val="17"/>
   </w:num>
-  <w:num w:numId="16" w16cid:durableId="1546522091">
+  <w:num w:numId="16">
     <w:abstractNumId w:val="5"/>
   </w:num>
-  <w:num w:numId="17" w16cid:durableId="1501307296">
+  <w:num w:numId="17">
     <w:abstractNumId w:val="16"/>
   </w:num>
-  <w:num w:numId="18" w16cid:durableId="957032843">
+  <w:num w:numId="18">
     <w:abstractNumId w:val="17"/>
     <w:lvlOverride w:ilvl="0">
       <w:startOverride w:val="1"/>
@@ -9430,7 +11828,7 @@
       <w:startOverride w:val="1"/>
     </w:lvlOverride>
   </w:num>
-  <w:num w:numId="19" w16cid:durableId="546571087">
+  <w:num w:numId="19">
     <w:abstractNumId w:val="13"/>
     <w:lvlOverride w:ilvl="0">
       <w:startOverride w:val="1"/>
@@ -9460,10 +11858,10 @@
       <w:startOverride w:val="1"/>
     </w:lvlOverride>
   </w:num>
-  <w:num w:numId="20" w16cid:durableId="1761024662">
+  <w:num w:numId="20">
     <w:abstractNumId w:val="13"/>
   </w:num>
-  <w:num w:numId="21" w16cid:durableId="2050639614">
+  <w:num w:numId="21">
     <w:abstractNumId w:val="7"/>
   </w:num>
   <w:numIdMacAtCleanup w:val="14"/>
@@ -9471,7 +11869,7 @@
 </file>
 
 <file path=word/styles.xml><?xml version="1.0" encoding="utf-8"?>
-<w:styles xmlns:mc="http://schemas.openxmlformats.org/markup-compatibility/2006" xmlns:r="http://schemas.openxmlformats.org/officeDocument/2006/relationships" xmlns:w="http://schemas.openxmlformats.org/wordprocessingml/2006/main" xmlns:w14="http://schemas.microsoft.com/office/word/2010/wordml" xmlns:w15="http://schemas.microsoft.com/office/word/2012/wordml" xmlns:w16cex="http://schemas.microsoft.com/office/word/2018/wordml/cex" xmlns:w16cid="http://schemas.microsoft.com/office/word/2016/wordml/cid" xmlns:w16="http://schemas.microsoft.com/office/word/2018/wordml" xmlns:w16sdtdh="http://schemas.microsoft.com/office/word/2020/wordml/sdtdatahash" xmlns:w16se="http://schemas.microsoft.com/office/word/2015/wordml/symex" mc:Ignorable="w14 w15 w16se w16cid w16 w16cex w16sdtdh">
+<w:styles xmlns:mc="http://schemas.openxmlformats.org/markup-compatibility/2006" xmlns:r="http://schemas.openxmlformats.org/officeDocument/2006/relationships" xmlns:w="http://schemas.openxmlformats.org/wordprocessingml/2006/main" xmlns:w14="http://schemas.microsoft.com/office/word/2010/wordml" xmlns:w15="http://schemas.microsoft.com/office/word/2012/wordml" xmlns:w16cex="http://schemas.microsoft.com/office/word/2018/wordml/cex" xmlns:w16cid="http://schemas.microsoft.com/office/word/2016/wordml/cid" xmlns:w16="http://schemas.microsoft.com/office/word/2018/wordml" xmlns:w16se="http://schemas.microsoft.com/office/word/2015/wordml/symex" mc:Ignorable="w14 w15 w16se w16cid w16 w16cex">
   <w:docDefaults>
     <w:rPrDefault>
       <w:rPr>
@@ -9862,7 +12260,7 @@
   <w:style w:type="paragraph" w:default="1" w:styleId="Normal">
     <w:name w:val="Normal"/>
     <w:qFormat/>
-    <w:rsid w:val="0040507E"/>
+    <w:rsid w:val="006B5F85"/>
   </w:style>
   <w:style w:type="paragraph" w:styleId="Heading1">
     <w:name w:val="heading 1"/>
@@ -10984,7 +13382,7 @@
 </file>
 
 <file path=word/glossary/document.xml><?xml version="1.0" encoding="utf-8"?>
-<w:glossaryDocument xmlns:wpc="http://schemas.microsoft.com/office/word/2010/wordprocessingCanvas" xmlns:cx="http://schemas.microsoft.com/office/drawing/2014/chartex" xmlns:cx1="http://schemas.microsoft.com/office/drawing/2015/9/8/chartex" xmlns:cx2="http://schemas.microsoft.com/office/drawing/2015/10/21/chartex" xmlns:cx3="http://schemas.microsoft.com/office/drawing/2016/5/9/chartex" xmlns:cx4="http://schemas.microsoft.com/office/drawing/2016/5/10/chartex" xmlns:cx5="http://schemas.microsoft.com/office/drawing/2016/5/11/chartex" xmlns:cx6="http://schemas.microsoft.com/office/drawing/2016/5/12/chartex" xmlns:cx7="http://schemas.microsoft.com/office/drawing/2016/5/13/chartex" xmlns:cx8="http://schemas.microsoft.com/office/drawing/2016/5/14/chartex" xmlns:mc="http://schemas.openxmlformats.org/markup-compatibility/2006" xmlns:aink="http://schemas.microsoft.com/office/drawing/2016/ink" xmlns:am3d="http://schemas.microsoft.com/office/drawing/2017/model3d" xmlns:o="urn:schemas-microsoft-com:office:office" xmlns:oel="http://schemas.microsoft.com/office/2019/extlst" xmlns:r="http://schemas.openxmlformats.org/officeDocument/2006/relationships" xmlns:m="http://schemas.openxmlformats.org/officeDocument/2006/math" xmlns:v="urn:schemas-microsoft-com:vml" xmlns:wp14="http://schemas.microsoft.com/office/word/2010/wordprocessingDrawing" xmlns:wp="http://schemas.openxmlformats.org/drawingml/2006/wordprocessingDrawing" xmlns:w10="urn:schemas-microsoft-com:office:word" xmlns:w="http://schemas.openxmlformats.org/wordprocessingml/2006/main" xmlns:w14="http://schemas.microsoft.com/office/word/2010/wordml" xmlns:w15="http://schemas.microsoft.com/office/word/2012/wordml" xmlns:w16cex="http://schemas.microsoft.com/office/word/2018/wordml/cex" xmlns:w16cid="http://schemas.microsoft.com/office/word/2016/wordml/cid" xmlns:w16="http://schemas.microsoft.com/office/word/2018/wordml" xmlns:w16sdtdh="http://schemas.microsoft.com/office/word/2020/wordml/sdtdatahash" xmlns:w16se="http://schemas.microsoft.com/office/word/2015/wordml/symex" xmlns:wpg="http://schemas.microsoft.com/office/word/2010/wordprocessingGroup" xmlns:wpi="http://schemas.microsoft.com/office/word/2010/wordprocessingInk" xmlns:wne="http://schemas.microsoft.com/office/word/2006/wordml" xmlns:wps="http://schemas.microsoft.com/office/word/2010/wordprocessingShape" mc:Ignorable="w14 w15 w16se w16cid w16 w16cex w16sdtdh wp14">
+<w:glossaryDocument xmlns:wpc="http://schemas.microsoft.com/office/word/2010/wordprocessingCanvas" xmlns:cx="http://schemas.microsoft.com/office/drawing/2014/chartex" xmlns:cx1="http://schemas.microsoft.com/office/drawing/2015/9/8/chartex" xmlns:cx2="http://schemas.microsoft.com/office/drawing/2015/10/21/chartex" xmlns:cx3="http://schemas.microsoft.com/office/drawing/2016/5/9/chartex" xmlns:cx4="http://schemas.microsoft.com/office/drawing/2016/5/10/chartex" xmlns:cx5="http://schemas.microsoft.com/office/drawing/2016/5/11/chartex" xmlns:cx6="http://schemas.microsoft.com/office/drawing/2016/5/12/chartex" xmlns:cx7="http://schemas.microsoft.com/office/drawing/2016/5/13/chartex" xmlns:cx8="http://schemas.microsoft.com/office/drawing/2016/5/14/chartex" xmlns:mc="http://schemas.openxmlformats.org/markup-compatibility/2006" xmlns:aink="http://schemas.microsoft.com/office/drawing/2016/ink" xmlns:am3d="http://schemas.microsoft.com/office/drawing/2017/model3d" xmlns:o="urn:schemas-microsoft-com:office:office" xmlns:r="http://schemas.openxmlformats.org/officeDocument/2006/relationships" xmlns:m="http://schemas.openxmlformats.org/officeDocument/2006/math" xmlns:v="urn:schemas-microsoft-com:vml" xmlns:wp14="http://schemas.microsoft.com/office/word/2010/wordprocessingDrawing" xmlns:wp="http://schemas.openxmlformats.org/drawingml/2006/wordprocessingDrawing" xmlns:w10="urn:schemas-microsoft-com:office:word" xmlns:w="http://schemas.openxmlformats.org/wordprocessingml/2006/main" xmlns:w14="http://schemas.microsoft.com/office/word/2010/wordml" xmlns:w15="http://schemas.microsoft.com/office/word/2012/wordml" xmlns:w16cex="http://schemas.microsoft.com/office/word/2018/wordml/cex" xmlns:w16cid="http://schemas.microsoft.com/office/word/2016/wordml/cid" xmlns:w16="http://schemas.microsoft.com/office/word/2018/wordml" xmlns:w16se="http://schemas.microsoft.com/office/word/2015/wordml/symex" xmlns:wpg="http://schemas.microsoft.com/office/word/2010/wordprocessingGroup" xmlns:wpi="http://schemas.microsoft.com/office/word/2010/wordprocessingInk" xmlns:wne="http://schemas.microsoft.com/office/word/2006/wordml" xmlns:wps="http://schemas.microsoft.com/office/word/2010/wordprocessingShape" mc:Ignorable="w14 w15 w16se w16cid w16 w16cex wp14">
   <w:docParts>
     <w:docPart>
       <w:docPartPr>
@@ -11017,7 +13415,7 @@
 </file>
 
 <file path=word/glossary/fontTable.xml><?xml version="1.0" encoding="utf-8"?>
-<w:fonts xmlns:mc="http://schemas.openxmlformats.org/markup-compatibility/2006" xmlns:r="http://schemas.openxmlformats.org/officeDocument/2006/relationships" xmlns:w="http://schemas.openxmlformats.org/wordprocessingml/2006/main" xmlns:w14="http://schemas.microsoft.com/office/word/2010/wordml" xmlns:w15="http://schemas.microsoft.com/office/word/2012/wordml" xmlns:w16cex="http://schemas.microsoft.com/office/word/2018/wordml/cex" xmlns:w16cid="http://schemas.microsoft.com/office/word/2016/wordml/cid" xmlns:w16="http://schemas.microsoft.com/office/word/2018/wordml" xmlns:w16sdtdh="http://schemas.microsoft.com/office/word/2020/wordml/sdtdatahash" xmlns:w16se="http://schemas.microsoft.com/office/word/2015/wordml/symex" mc:Ignorable="w14 w15 w16se w16cid w16 w16cex w16sdtdh">
+<w:fonts xmlns:mc="http://schemas.openxmlformats.org/markup-compatibility/2006" xmlns:r="http://schemas.openxmlformats.org/officeDocument/2006/relationships" xmlns:w="http://schemas.openxmlformats.org/wordprocessingml/2006/main" xmlns:w14="http://schemas.microsoft.com/office/word/2010/wordml" xmlns:w15="http://schemas.microsoft.com/office/word/2012/wordml" xmlns:w16cex="http://schemas.microsoft.com/office/word/2018/wordml/cex" xmlns:w16cid="http://schemas.microsoft.com/office/word/2016/wordml/cid" xmlns:w16="http://schemas.microsoft.com/office/word/2018/wordml" xmlns:w16se="http://schemas.microsoft.com/office/word/2015/wordml/symex" mc:Ignorable="w14 w15 w16se w16cid w16 w16cex">
   <w:font w:name="Times New Roman">
     <w:panose1 w:val="02020603050405020304"/>
     <w:charset w:val="00"/>
@@ -11086,7 +13484,7 @@
     <w:charset w:val="DE"/>
     <w:family w:val="roman"/>
     <w:pitch w:val="variable"/>
-    <w:sig w:usb0="01000001" w:usb1="00000000" w:usb2="00000000" w:usb3="00000000" w:csb0="00010000" w:csb1="00000000"/>
+    <w:sig w:usb0="81000003" w:usb1="00000000" w:usb2="00000000" w:usb3="00000000" w:csb0="00010001" w:csb1="00000000"/>
   </w:font>
   <w:font w:name="BatangChe">
     <w:charset w:val="81"/>
@@ -11098,9 +13496,9 @@
     <w:altName w:val="바탕"/>
     <w:panose1 w:val="02030600000101010101"/>
     <w:charset w:val="81"/>
-    <w:family w:val="auto"/>
-    <w:pitch w:val="fixed"/>
-    <w:sig w:usb0="00000001" w:usb1="09060000" w:usb2="00000010" w:usb3="00000000" w:csb0="00080000" w:csb1="00000000"/>
+    <w:family w:val="roman"/>
+    <w:pitch w:val="variable"/>
+    <w:sig w:usb0="B00002AF" w:usb1="69D77CFB" w:usb2="00000030" w:usb3="00000000" w:csb0="0008009F" w:csb1="00000000"/>
   </w:font>
   <w:font w:name="SimSun">
     <w:altName w:val="宋体"/>
@@ -11166,7 +13564,7 @@
 </file>
 
 <file path=word/glossary/settings.xml><?xml version="1.0" encoding="utf-8"?>
-<w:settings xmlns:mc="http://schemas.openxmlformats.org/markup-compatibility/2006" xmlns:o="urn:schemas-microsoft-com:office:office" xmlns:r="http://schemas.openxmlformats.org/officeDocument/2006/relationships" xmlns:m="http://schemas.openxmlformats.org/officeDocument/2006/math" xmlns:v="urn:schemas-microsoft-com:vml" xmlns:w10="urn:schemas-microsoft-com:office:word" xmlns:w="http://schemas.openxmlformats.org/wordprocessingml/2006/main" xmlns:w14="http://schemas.microsoft.com/office/word/2010/wordml" xmlns:w15="http://schemas.microsoft.com/office/word/2012/wordml" xmlns:w16cex="http://schemas.microsoft.com/office/word/2018/wordml/cex" xmlns:w16cid="http://schemas.microsoft.com/office/word/2016/wordml/cid" xmlns:w16="http://schemas.microsoft.com/office/word/2018/wordml" xmlns:w16sdtdh="http://schemas.microsoft.com/office/word/2020/wordml/sdtdatahash" xmlns:w16se="http://schemas.microsoft.com/office/word/2015/wordml/symex" xmlns:sl="http://schemas.openxmlformats.org/schemaLibrary/2006/main" mc:Ignorable="w14 w15 w16se w16cid w16 w16cex w16sdtdh">
+<w:settings xmlns:mc="http://schemas.openxmlformats.org/markup-compatibility/2006" xmlns:o="urn:schemas-microsoft-com:office:office" xmlns:r="http://schemas.openxmlformats.org/officeDocument/2006/relationships" xmlns:m="http://schemas.openxmlformats.org/officeDocument/2006/math" xmlns:v="urn:schemas-microsoft-com:vml" xmlns:w10="urn:schemas-microsoft-com:office:word" xmlns:w="http://schemas.openxmlformats.org/wordprocessingml/2006/main" xmlns:w14="http://schemas.microsoft.com/office/word/2010/wordml" xmlns:w15="http://schemas.microsoft.com/office/word/2012/wordml" xmlns:w16cex="http://schemas.microsoft.com/office/word/2018/wordml/cex" xmlns:w16cid="http://schemas.microsoft.com/office/word/2016/wordml/cid" xmlns:w16="http://schemas.microsoft.com/office/word/2018/wordml" xmlns:w16se="http://schemas.microsoft.com/office/word/2015/wordml/symex" xmlns:sl="http://schemas.openxmlformats.org/schemaLibrary/2006/main" mc:Ignorable="w14 w15 w16se w16cid w16 w16cex">
   <w:view w:val="normal"/>
   <w:defaultTabStop w:val="720"/>
   <w:characterSpacingControl w:val="doNotCompress"/>
@@ -11181,13 +13579,19 @@
   </w:compat>
   <w:rsids>
     <w:rsidRoot w:val="00604D2A"/>
+    <w:rsid w:val="00253CEE"/>
     <w:rsid w:val="002B682A"/>
     <w:rsid w:val="002D1F45"/>
     <w:rsid w:val="00362EA1"/>
     <w:rsid w:val="0040188F"/>
+    <w:rsid w:val="004707BA"/>
     <w:rsid w:val="00604D2A"/>
+    <w:rsid w:val="00775EA5"/>
     <w:rsid w:val="00844803"/>
+    <w:rsid w:val="008A42E0"/>
     <w:rsid w:val="00BA7D2E"/>
+    <w:rsid w:val="00C82440"/>
+    <w:rsid w:val="00D6040C"/>
   </w:rsids>
   <m:mathPr>
     <m:mathFont m:val="Cambria Math"/>
@@ -11211,7 +13615,7 @@
 </file>
 
 <file path=word/glossary/styles.xml><?xml version="1.0" encoding="utf-8"?>
-<w:styles xmlns:mc="http://schemas.openxmlformats.org/markup-compatibility/2006" xmlns:r="http://schemas.openxmlformats.org/officeDocument/2006/relationships" xmlns:w="http://schemas.openxmlformats.org/wordprocessingml/2006/main" xmlns:w14="http://schemas.microsoft.com/office/word/2010/wordml" xmlns:w15="http://schemas.microsoft.com/office/word/2012/wordml" xmlns:w16cex="http://schemas.microsoft.com/office/word/2018/wordml/cex" xmlns:w16cid="http://schemas.microsoft.com/office/word/2016/wordml/cid" xmlns:w16="http://schemas.microsoft.com/office/word/2018/wordml" xmlns:w16sdtdh="http://schemas.microsoft.com/office/word/2020/wordml/sdtdatahash" xmlns:w16se="http://schemas.microsoft.com/office/word/2015/wordml/symex" mc:Ignorable="w14 w15 w16se w16cid w16 w16cex w16sdtdh">
+<w:styles xmlns:mc="http://schemas.openxmlformats.org/markup-compatibility/2006" xmlns:r="http://schemas.openxmlformats.org/officeDocument/2006/relationships" xmlns:w="http://schemas.openxmlformats.org/wordprocessingml/2006/main" xmlns:w14="http://schemas.microsoft.com/office/word/2010/wordml" xmlns:w15="http://schemas.microsoft.com/office/word/2012/wordml" xmlns:w16cex="http://schemas.microsoft.com/office/word/2018/wordml/cex" xmlns:w16cid="http://schemas.microsoft.com/office/word/2016/wordml/cid" xmlns:w16="http://schemas.microsoft.com/office/word/2018/wordml" xmlns:w16se="http://schemas.microsoft.com/office/word/2015/wordml/symex" mc:Ignorable="w14 w15 w16se w16cid w16 w16cex">
   <w:docDefaults>
     <w:rPrDefault>
       <w:rPr>
@@ -11643,6 +14047,7 @@
     <w:basedOn w:val="DefaultParagraphFont"/>
     <w:uiPriority w:val="99"/>
     <w:semiHidden/>
+    <w:rsid w:val="008A42E0"/>
     <w:rPr>
       <w:color w:val="808080"/>
     </w:rPr>
@@ -11651,7 +14056,7 @@
 </file>
 
 <file path=word/glossary/webSettings.xml><?xml version="1.0" encoding="utf-8"?>
-<w:webSettings xmlns:mc="http://schemas.openxmlformats.org/markup-compatibility/2006" xmlns:r="http://schemas.openxmlformats.org/officeDocument/2006/relationships" xmlns:w="http://schemas.openxmlformats.org/wordprocessingml/2006/main" xmlns:w14="http://schemas.microsoft.com/office/word/2010/wordml" xmlns:w15="http://schemas.microsoft.com/office/word/2012/wordml" xmlns:w16cex="http://schemas.microsoft.com/office/word/2018/wordml/cex" xmlns:w16cid="http://schemas.microsoft.com/office/word/2016/wordml/cid" xmlns:w16="http://schemas.microsoft.com/office/word/2018/wordml" xmlns:w16sdtdh="http://schemas.microsoft.com/office/word/2020/wordml/sdtdatahash" xmlns:w16se="http://schemas.microsoft.com/office/word/2015/wordml/symex" mc:Ignorable="w14 w15 w16se w16cid w16 w16cex w16sdtdh">
+<w:webSettings xmlns:mc="http://schemas.openxmlformats.org/markup-compatibility/2006" xmlns:r="http://schemas.openxmlformats.org/officeDocument/2006/relationships" xmlns:w="http://schemas.openxmlformats.org/wordprocessingml/2006/main" xmlns:w14="http://schemas.microsoft.com/office/word/2010/wordml" xmlns:w15="http://schemas.microsoft.com/office/word/2012/wordml" xmlns:w16cex="http://schemas.microsoft.com/office/word/2018/wordml/cex" xmlns:w16cid="http://schemas.microsoft.com/office/word/2016/wordml/cid" xmlns:w16="http://schemas.microsoft.com/office/word/2018/wordml" xmlns:w16se="http://schemas.microsoft.com/office/word/2015/wordml/symex" mc:Ignorable="w14 w15 w16se w16cid w16 w16cex">
   <w:optimizeForBrowser/>
   <w:allowPNG/>
 </w:webSettings>
@@ -11945,6 +14350,12 @@
   <wetp:taskpane dockstate="right" visibility="0" width="350" row="0">
     <wetp:webextensionref xmlns:r="http://schemas.openxmlformats.org/officeDocument/2006/relationships" r:id="rId1"/>
   </wetp:taskpane>
+  <wetp:taskpane dockstate="right" visibility="0" width="350" row="0">
+    <wetp:webextensionref xmlns:r="http://schemas.openxmlformats.org/officeDocument/2006/relationships" r:id="rId2"/>
+  </wetp:taskpane>
+  <wetp:taskpane dockstate="right" visibility="0" width="350" row="1">
+    <wetp:webextensionref xmlns:r="http://schemas.openxmlformats.org/officeDocument/2006/relationships" r:id="rId3"/>
+  </wetp:taskpane>
 </wetp:taskpanes>
 </file>
 
@@ -11963,12 +14374,36 @@
 </we:webextension>
 </file>
 
+<file path=word/webextensions/webextension2.xml><?xml version="1.0" encoding="utf-8"?>
+<we:webextension xmlns:we="http://schemas.microsoft.com/office/webextensions/webextension/2010/11" id="{C6CAA261-606E-4F57-A712-A7CD300E5EA7}">
+  <we:reference id="wa104382081" version="1.55.1.0" store="en-US" storeType="OMEX"/>
+  <we:alternateReferences>
+    <we:reference id="wa104382081" version="1.55.1.0" store="WA104382081" storeType="OMEX"/>
+  </we:alternateReferences>
+  <we:properties/>
+  <we:bindings/>
+  <we:snapshot xmlns:r="http://schemas.openxmlformats.org/officeDocument/2006/relationships"/>
+</we:webextension>
+</file>
+
+<file path=word/webextensions/webextension3.xml><?xml version="1.0" encoding="utf-8"?>
+<we:webextension xmlns:we="http://schemas.microsoft.com/office/webextensions/webextension/2010/11" id="{5DD1020E-6CC4-4250-A65E-D84C1D62BD54}">
+  <we:reference id="wa104381909" version="3.9.1.0" store="en-US" storeType="OMEX"/>
+  <we:alternateReferences>
+    <we:reference id="wa104381909" version="3.9.1.0" store="WA104381909" storeType="OMEX"/>
+  </we:alternateReferences>
+  <we:properties/>
+  <we:bindings/>
+  <we:snapshot xmlns:r="http://schemas.openxmlformats.org/officeDocument/2006/relationships"/>
+</we:webextension>
+</file>
+
 <file path=customXml/item1.xml><?xml version="1.0" encoding="utf-8"?>
-<b:Sources xmlns:b="http://schemas.openxmlformats.org/officeDocument/2006/bibliography" xmlns="http://schemas.openxmlformats.org/officeDocument/2006/bibliography" SelectedStyle="\APA.XSL" StyleName="APA"/>
+<b:Sources xmlns:b="http://schemas.openxmlformats.org/officeDocument/2006/bibliography" xmlns="http://schemas.openxmlformats.org/officeDocument/2006/bibliography" SelectedStyle="\IEEE2006OfficeOnline.xsl" StyleName="IEEE" Version="2006"/>
 </file>
 
 <file path=customXml/itemProps1.xml><?xml version="1.0" encoding="utf-8"?>
-<ds:datastoreItem xmlns:ds="http://schemas.openxmlformats.org/officeDocument/2006/customXml" ds:itemID="{87AF6F19-2AB0-4E98-948B-2BADE31314F6}">
+<ds:datastoreItem xmlns:ds="http://schemas.openxmlformats.org/officeDocument/2006/customXml" ds:itemID="{0246957C-66B8-4A76-981A-31C827D96171}">
   <ds:schemaRefs>
     <ds:schemaRef ds:uri="http://schemas.openxmlformats.org/officeDocument/2006/bibliography"/>
   </ds:schemaRefs>
